--- a/ContextObjects/TT3L_G4_ContextObjects.docx
+++ b/ContextObjects/TT3L_G4_ContextObjects.docx
@@ -5,93 +5,1125 @@
     <w:p>
       <w:pPr>
         <w:pStyle w:val="Heading1"/>
+        <w:rPr>
+          <w:rFonts w:ascii="Times New Roman" w:hAnsi="Times New Roman" w:cs="Times New Roman"/>
+          <w:color w:val="auto"/>
+        </w:rPr>
       </w:pPr>
       <w:r>
         <w:rPr>
+          <w:rFonts w:ascii="Times New Roman" w:hAnsi="Times New Roman" w:cs="Times New Roman"/>
           <w:b/>
           <w:bCs/>
+          <w:color w:val="auto"/>
         </w:rPr>
         <w:t>1. Introduction</w:t>
       </w:r>
     </w:p>
     <w:p>
+      <w:pPr>
+        <w:rPr>
+          <w:rFonts w:ascii="Times New Roman" w:hAnsi="Times New Roman" w:cs="Times New Roman"/>
+        </w:rPr>
+      </w:pPr>
       <w:r>
-        <w:t>Brief description of system context.</w:t>
+        <w:rPr>
+          <w:rFonts w:ascii="Times New Roman" w:hAnsi="Times New Roman" w:cs="Times New Roman"/>
+        </w:rPr>
+        <w:t>Resolving parking congestion, transportation inefficiencies, and commuting difficulties on university campuses is the goal of the Campus Ride-Sharing Platform with Parking System Integration. With digital ID verification for safe access and integration with parking availability data, the system enables staff and students to share rides in real time. The interactions, system boundaries, and external entities that influence the platform's operational environment are listed in this paper.</w:t>
       </w:r>
     </w:p>
     <w:p>
       <w:pPr>
         <w:pStyle w:val="Heading1"/>
+        <w:rPr>
+          <w:rFonts w:ascii="Times New Roman" w:hAnsi="Times New Roman" w:cs="Times New Roman"/>
+          <w:b/>
+          <w:bCs/>
+          <w:color w:val="auto"/>
+        </w:rPr>
       </w:pPr>
       <w:r>
         <w:rPr>
+          <w:rFonts w:ascii="Times New Roman" w:hAnsi="Times New Roman" w:cs="Times New Roman"/>
           <w:b/>
           <w:bCs/>
+          <w:color w:val="auto"/>
         </w:rPr>
         <w:t>2. Actors and External Entities</w:t>
       </w:r>
     </w:p>
+    <w:tbl>
+      <w:tblPr>
+        <w:tblStyle w:val="TableGrid"/>
+        <w:tblW w:w="0" w:type="auto"/>
+        <w:tblLook w:val="04A0" w:firstRow="1" w:lastRow="0" w:firstColumn="1" w:lastColumn="0" w:noHBand="0" w:noVBand="1"/>
+      </w:tblPr>
+      <w:tblGrid>
+        <w:gridCol w:w="3005"/>
+        <w:gridCol w:w="3005"/>
+        <w:gridCol w:w="3006"/>
+      </w:tblGrid>
+      <w:tr>
+        <w:tc>
+          <w:tcPr>
+            <w:tcW w:w="3005" w:type="dxa"/>
+          </w:tcPr>
+          <w:p>
+            <w:pPr>
+              <w:rPr>
+                <w:rFonts w:ascii="Times New Roman" w:hAnsi="Times New Roman" w:cs="Times New Roman"/>
+              </w:rPr>
+            </w:pPr>
+            <w:r>
+              <w:rPr>
+                <w:rFonts w:ascii="Times New Roman" w:hAnsi="Times New Roman" w:cs="Times New Roman"/>
+              </w:rPr>
+              <w:t>Name</w:t>
+            </w:r>
+          </w:p>
+        </w:tc>
+        <w:tc>
+          <w:tcPr>
+            <w:tcW w:w="3005" w:type="dxa"/>
+          </w:tcPr>
+          <w:p>
+            <w:pPr>
+              <w:rPr>
+                <w:rFonts w:ascii="Times New Roman" w:hAnsi="Times New Roman" w:cs="Times New Roman"/>
+              </w:rPr>
+            </w:pPr>
+            <w:r>
+              <w:rPr>
+                <w:rFonts w:ascii="Times New Roman" w:hAnsi="Times New Roman" w:cs="Times New Roman"/>
+              </w:rPr>
+              <w:t>Description</w:t>
+            </w:r>
+          </w:p>
+        </w:tc>
+        <w:tc>
+          <w:tcPr>
+            <w:tcW w:w="3006" w:type="dxa"/>
+          </w:tcPr>
+          <w:p>
+            <w:pPr>
+              <w:rPr>
+                <w:rFonts w:ascii="Times New Roman" w:hAnsi="Times New Roman" w:cs="Times New Roman"/>
+              </w:rPr>
+            </w:pPr>
+            <w:r>
+              <w:rPr>
+                <w:rFonts w:ascii="Times New Roman" w:hAnsi="Times New Roman" w:cs="Times New Roman"/>
+              </w:rPr>
+              <w:t>Role</w:t>
+            </w:r>
+          </w:p>
+        </w:tc>
+      </w:tr>
+      <w:tr>
+        <w:tc>
+          <w:tcPr>
+            <w:tcW w:w="3005" w:type="dxa"/>
+          </w:tcPr>
+          <w:p>
+            <w:pPr>
+              <w:rPr>
+                <w:rFonts w:ascii="Times New Roman" w:hAnsi="Times New Roman" w:cs="Times New Roman"/>
+              </w:rPr>
+            </w:pPr>
+            <w:r>
+              <w:rPr>
+                <w:rFonts w:ascii="Times New Roman" w:hAnsi="Times New Roman" w:cs="Times New Roman"/>
+              </w:rPr>
+              <w:t>Student Users</w:t>
+            </w:r>
+          </w:p>
+        </w:tc>
+        <w:tc>
+          <w:tcPr>
+            <w:tcW w:w="3005" w:type="dxa"/>
+          </w:tcPr>
+          <w:p>
+            <w:pPr>
+              <w:rPr>
+                <w:rFonts w:ascii="Times New Roman" w:hAnsi="Times New Roman" w:cs="Times New Roman"/>
+              </w:rPr>
+            </w:pPr>
+            <w:r>
+              <w:rPr>
+                <w:rFonts w:ascii="Times New Roman" w:hAnsi="Times New Roman" w:cs="Times New Roman"/>
+              </w:rPr>
+              <w:t>Students who use the platform to offer or request rides within campus.</w:t>
+            </w:r>
+          </w:p>
+        </w:tc>
+        <w:tc>
+          <w:tcPr>
+            <w:tcW w:w="3006" w:type="dxa"/>
+          </w:tcPr>
+          <w:p>
+            <w:pPr>
+              <w:rPr>
+                <w:rFonts w:ascii="Times New Roman" w:hAnsi="Times New Roman" w:cs="Times New Roman"/>
+              </w:rPr>
+            </w:pPr>
+            <w:r>
+              <w:rPr>
+                <w:rFonts w:ascii="Times New Roman" w:hAnsi="Times New Roman" w:cs="Times New Roman"/>
+              </w:rPr>
+              <w:t>Primary users; interact via mobile/web app</w:t>
+            </w:r>
+          </w:p>
+        </w:tc>
+      </w:tr>
+      <w:tr>
+        <w:tc>
+          <w:tcPr>
+            <w:tcW w:w="3005" w:type="dxa"/>
+          </w:tcPr>
+          <w:p>
+            <w:pPr>
+              <w:rPr>
+                <w:rFonts w:ascii="Times New Roman" w:hAnsi="Times New Roman" w:cs="Times New Roman"/>
+              </w:rPr>
+            </w:pPr>
+            <w:r>
+              <w:rPr>
+                <w:rFonts w:ascii="Times New Roman" w:hAnsi="Times New Roman" w:cs="Times New Roman"/>
+              </w:rPr>
+              <w:t>Staff Users</w:t>
+            </w:r>
+          </w:p>
+        </w:tc>
+        <w:tc>
+          <w:tcPr>
+            <w:tcW w:w="3005" w:type="dxa"/>
+          </w:tcPr>
+          <w:p>
+            <w:pPr>
+              <w:rPr>
+                <w:rFonts w:ascii="Times New Roman" w:hAnsi="Times New Roman" w:cs="Times New Roman"/>
+              </w:rPr>
+            </w:pPr>
+            <w:r>
+              <w:rPr>
+                <w:rFonts w:ascii="Times New Roman" w:hAnsi="Times New Roman" w:cs="Times New Roman"/>
+              </w:rPr>
+              <w:t>University staff using the platform for commuting or parking information.</w:t>
+            </w:r>
+          </w:p>
+        </w:tc>
+        <w:tc>
+          <w:tcPr>
+            <w:tcW w:w="3006" w:type="dxa"/>
+          </w:tcPr>
+          <w:p>
+            <w:pPr>
+              <w:rPr>
+                <w:rFonts w:ascii="Times New Roman" w:hAnsi="Times New Roman" w:cs="Times New Roman"/>
+              </w:rPr>
+            </w:pPr>
+            <w:r>
+              <w:rPr>
+                <w:rFonts w:ascii="Times New Roman" w:hAnsi="Times New Roman" w:cs="Times New Roman"/>
+              </w:rPr>
+              <w:t>Secondary users</w:t>
+            </w:r>
+          </w:p>
+        </w:tc>
+      </w:tr>
+      <w:tr>
+        <w:tc>
+          <w:tcPr>
+            <w:tcW w:w="3005" w:type="dxa"/>
+          </w:tcPr>
+          <w:p>
+            <w:pPr>
+              <w:rPr>
+                <w:rFonts w:ascii="Times New Roman" w:hAnsi="Times New Roman" w:cs="Times New Roman"/>
+              </w:rPr>
+            </w:pPr>
+            <w:r>
+              <w:rPr>
+                <w:rFonts w:ascii="Times New Roman" w:hAnsi="Times New Roman" w:cs="Times New Roman"/>
+              </w:rPr>
+              <w:t>Campus Parking System</w:t>
+            </w:r>
+          </w:p>
+        </w:tc>
+        <w:tc>
+          <w:tcPr>
+            <w:tcW w:w="3005" w:type="dxa"/>
+          </w:tcPr>
+          <w:p>
+            <w:pPr>
+              <w:rPr>
+                <w:rFonts w:ascii="Times New Roman" w:hAnsi="Times New Roman" w:cs="Times New Roman"/>
+              </w:rPr>
+            </w:pPr>
+            <w:r>
+              <w:rPr>
+                <w:rFonts w:ascii="Times New Roman" w:hAnsi="Times New Roman" w:cs="Times New Roman"/>
+              </w:rPr>
+              <w:t>IoT-based system providing real-time parking lot availability data.</w:t>
+            </w:r>
+          </w:p>
+        </w:tc>
+        <w:tc>
+          <w:tcPr>
+            <w:tcW w:w="3006" w:type="dxa"/>
+          </w:tcPr>
+          <w:p>
+            <w:pPr>
+              <w:rPr>
+                <w:rFonts w:ascii="Times New Roman" w:hAnsi="Times New Roman" w:cs="Times New Roman"/>
+              </w:rPr>
+            </w:pPr>
+            <w:r>
+              <w:rPr>
+                <w:rFonts w:ascii="Times New Roman" w:hAnsi="Times New Roman" w:cs="Times New Roman"/>
+              </w:rPr>
+              <w:t>Supplies parking status to the platform</w:t>
+            </w:r>
+          </w:p>
+        </w:tc>
+      </w:tr>
+      <w:tr>
+        <w:tc>
+          <w:tcPr>
+            <w:tcW w:w="3005" w:type="dxa"/>
+          </w:tcPr>
+          <w:p>
+            <w:pPr>
+              <w:rPr>
+                <w:rFonts w:ascii="Times New Roman" w:hAnsi="Times New Roman" w:cs="Times New Roman"/>
+              </w:rPr>
+            </w:pPr>
+            <w:r>
+              <w:rPr>
+                <w:rFonts w:ascii="Times New Roman" w:hAnsi="Times New Roman" w:cs="Times New Roman"/>
+              </w:rPr>
+              <w:t>University Digital ID System</w:t>
+            </w:r>
+          </w:p>
+        </w:tc>
+        <w:tc>
+          <w:tcPr>
+            <w:tcW w:w="3005" w:type="dxa"/>
+          </w:tcPr>
+          <w:p>
+            <w:pPr>
+              <w:rPr>
+                <w:rFonts w:ascii="Times New Roman" w:hAnsi="Times New Roman" w:cs="Times New Roman"/>
+              </w:rPr>
+            </w:pPr>
+            <w:r>
+              <w:rPr>
+                <w:rFonts w:ascii="Times New Roman" w:hAnsi="Times New Roman" w:cs="Times New Roman"/>
+              </w:rPr>
+              <w:t>Identity verification system using student/staff digital credentials.</w:t>
+            </w:r>
+          </w:p>
+        </w:tc>
+        <w:tc>
+          <w:tcPr>
+            <w:tcW w:w="3006" w:type="dxa"/>
+          </w:tcPr>
+          <w:p>
+            <w:pPr>
+              <w:rPr>
+                <w:rFonts w:ascii="Times New Roman" w:hAnsi="Times New Roman" w:cs="Times New Roman"/>
+              </w:rPr>
+            </w:pPr>
+            <w:r>
+              <w:rPr>
+                <w:rFonts w:ascii="Times New Roman" w:hAnsi="Times New Roman" w:cs="Times New Roman"/>
+              </w:rPr>
+              <w:t>Authenticates users during registration</w:t>
+            </w:r>
+          </w:p>
+        </w:tc>
+      </w:tr>
+      <w:tr>
+        <w:tc>
+          <w:tcPr>
+            <w:tcW w:w="3005" w:type="dxa"/>
+          </w:tcPr>
+          <w:p>
+            <w:pPr>
+              <w:rPr>
+                <w:rFonts w:ascii="Times New Roman" w:hAnsi="Times New Roman" w:cs="Times New Roman"/>
+              </w:rPr>
+            </w:pPr>
+            <w:r>
+              <w:rPr>
+                <w:rFonts w:ascii="Times New Roman" w:hAnsi="Times New Roman" w:cs="Times New Roman"/>
+              </w:rPr>
+              <w:t>Security Personnel</w:t>
+            </w:r>
+          </w:p>
+        </w:tc>
+        <w:tc>
+          <w:tcPr>
+            <w:tcW w:w="3005" w:type="dxa"/>
+          </w:tcPr>
+          <w:tbl>
+            <w:tblPr>
+              <w:tblW w:w="0" w:type="auto"/>
+              <w:tblCellSpacing w:w="15" w:type="dxa"/>
+              <w:tblCellMar>
+                <w:top w:w="15" w:type="dxa"/>
+                <w:left w:w="15" w:type="dxa"/>
+                <w:bottom w:w="15" w:type="dxa"/>
+                <w:right w:w="15" w:type="dxa"/>
+              </w:tblCellMar>
+              <w:tblLook w:val="04A0" w:firstRow="1" w:lastRow="0" w:firstColumn="1" w:lastColumn="0" w:noHBand="0" w:noVBand="1"/>
+            </w:tblPr>
+            <w:tblGrid>
+              <w:gridCol w:w="96"/>
+            </w:tblGrid>
+            <w:tr>
+              <w:trPr>
+                <w:tblCellSpacing w:w="15" w:type="dxa"/>
+              </w:trPr>
+              <w:tc>
+                <w:tcPr>
+                  <w:tcW w:w="0" w:type="auto"/>
+                  <w:vAlign w:val="center"/>
+                  <w:hideMark/>
+                </w:tcPr>
+                <w:p>
+                  <w:pPr>
+                    <w:spacing w:after="0" w:line="240" w:lineRule="auto"/>
+                    <w:rPr>
+                      <w:rFonts w:ascii="Times New Roman" w:hAnsi="Times New Roman" w:cs="Times New Roman"/>
+                    </w:rPr>
+                  </w:pPr>
+                </w:p>
+              </w:tc>
+            </w:tr>
+          </w:tbl>
+          <w:p>
+            <w:pPr>
+              <w:rPr>
+                <w:rFonts w:ascii="Times New Roman" w:hAnsi="Times New Roman" w:cs="Times New Roman"/>
+                <w:vanish/>
+              </w:rPr>
+            </w:pPr>
+          </w:p>
+          <w:tbl>
+            <w:tblPr>
+              <w:tblW w:w="0" w:type="auto"/>
+              <w:tblCellSpacing w:w="15" w:type="dxa"/>
+              <w:tblCellMar>
+                <w:top w:w="15" w:type="dxa"/>
+                <w:left w:w="15" w:type="dxa"/>
+                <w:bottom w:w="15" w:type="dxa"/>
+                <w:right w:w="15" w:type="dxa"/>
+              </w:tblCellMar>
+              <w:tblLook w:val="04A0" w:firstRow="1" w:lastRow="0" w:firstColumn="1" w:lastColumn="0" w:noHBand="0" w:noVBand="1"/>
+            </w:tblPr>
+            <w:tblGrid>
+              <w:gridCol w:w="2789"/>
+            </w:tblGrid>
+            <w:tr>
+              <w:trPr>
+                <w:tblCellSpacing w:w="15" w:type="dxa"/>
+              </w:trPr>
+              <w:tc>
+                <w:tcPr>
+                  <w:tcW w:w="0" w:type="auto"/>
+                  <w:vAlign w:val="center"/>
+                  <w:hideMark/>
+                </w:tcPr>
+                <w:p>
+                  <w:pPr>
+                    <w:spacing w:after="0" w:line="240" w:lineRule="auto"/>
+                    <w:rPr>
+                      <w:rFonts w:ascii="Times New Roman" w:hAnsi="Times New Roman" w:cs="Times New Roman"/>
+                    </w:rPr>
+                  </w:pPr>
+                  <w:r>
+                    <w:rPr>
+                      <w:rFonts w:ascii="Times New Roman" w:hAnsi="Times New Roman" w:cs="Times New Roman"/>
+                    </w:rPr>
+                    <w:t>Campus authorities managing user verification and safety protocols.</w:t>
+                  </w:r>
+                </w:p>
+              </w:tc>
+            </w:tr>
+          </w:tbl>
+          <w:p>
+            <w:pPr>
+              <w:rPr>
+                <w:rFonts w:ascii="Times New Roman" w:hAnsi="Times New Roman" w:cs="Times New Roman"/>
+              </w:rPr>
+            </w:pPr>
+          </w:p>
+        </w:tc>
+        <w:tc>
+          <w:tcPr>
+            <w:tcW w:w="3006" w:type="dxa"/>
+          </w:tcPr>
+          <w:p>
+            <w:pPr>
+              <w:rPr>
+                <w:rFonts w:ascii="Times New Roman" w:hAnsi="Times New Roman" w:cs="Times New Roman"/>
+              </w:rPr>
+            </w:pPr>
+            <w:r>
+              <w:rPr>
+                <w:rFonts w:ascii="Times New Roman" w:hAnsi="Times New Roman" w:cs="Times New Roman"/>
+              </w:rPr>
+              <w:t>Monitor and approve new user access</w:t>
+            </w:r>
+          </w:p>
+        </w:tc>
+      </w:tr>
+      <w:tr>
+        <w:tc>
+          <w:tcPr>
+            <w:tcW w:w="3005" w:type="dxa"/>
+          </w:tcPr>
+          <w:p>
+            <w:pPr>
+              <w:rPr>
+                <w:rFonts w:ascii="Times New Roman" w:hAnsi="Times New Roman" w:cs="Times New Roman"/>
+              </w:rPr>
+            </w:pPr>
+            <w:r>
+              <w:rPr>
+                <w:rFonts w:ascii="Times New Roman" w:hAnsi="Times New Roman" w:cs="Times New Roman"/>
+              </w:rPr>
+              <w:t>Admin Interface</w:t>
+            </w:r>
+          </w:p>
+        </w:tc>
+        <w:tc>
+          <w:tcPr>
+            <w:tcW w:w="3005" w:type="dxa"/>
+          </w:tcPr>
+          <w:p>
+            <w:pPr>
+              <w:rPr>
+                <w:rFonts w:ascii="Times New Roman" w:hAnsi="Times New Roman" w:cs="Times New Roman"/>
+              </w:rPr>
+            </w:pPr>
+            <w:r>
+              <w:rPr>
+                <w:rFonts w:ascii="Times New Roman" w:hAnsi="Times New Roman" w:cs="Times New Roman"/>
+              </w:rPr>
+              <w:t>Management dashboard for system administrators.</w:t>
+            </w:r>
+          </w:p>
+        </w:tc>
+        <w:tc>
+          <w:tcPr>
+            <w:tcW w:w="3006" w:type="dxa"/>
+          </w:tcPr>
+          <w:p>
+            <w:pPr>
+              <w:rPr>
+                <w:rFonts w:ascii="Times New Roman" w:hAnsi="Times New Roman" w:cs="Times New Roman"/>
+              </w:rPr>
+            </w:pPr>
+            <w:r>
+              <w:rPr>
+                <w:rFonts w:ascii="Times New Roman" w:hAnsi="Times New Roman" w:cs="Times New Roman"/>
+              </w:rPr>
+              <w:t>Manage users, reports, and system settings</w:t>
+            </w:r>
+          </w:p>
+        </w:tc>
+      </w:tr>
+    </w:tbl>
     <w:p>
+      <w:pPr>
+        <w:rPr>
+          <w:rFonts w:ascii="Times New Roman" w:hAnsi="Times New Roman" w:cs="Times New Roman"/>
+        </w:rPr>
+      </w:pPr>
+    </w:p>
+    <w:p>
+      <w:pPr>
+        <w:pStyle w:val="Heading1"/>
+        <w:rPr>
+          <w:rFonts w:ascii="Times New Roman" w:hAnsi="Times New Roman" w:cs="Times New Roman"/>
+          <w:b/>
+          <w:bCs/>
+          <w:color w:val="auto"/>
+        </w:rPr>
+      </w:pPr>
       <w:r>
-        <w:t>Table format with Name, Description, Role.</w:t>
+        <w:rPr>
+          <w:rFonts w:ascii="Times New Roman" w:hAnsi="Times New Roman" w:cs="Times New Roman"/>
+          <w:b/>
+          <w:bCs/>
+          <w:color w:val="auto"/>
+        </w:rPr>
+        <w:br/>
       </w:r>
     </w:p>
     <w:p>
       <w:pPr>
-        <w:pStyle w:val="Heading1"/>
+        <w:rPr>
+          <w:rFonts w:ascii="Times New Roman" w:eastAsiaTheme="majorEastAsia" w:hAnsi="Times New Roman" w:cs="Times New Roman"/>
+          <w:b/>
+          <w:bCs/>
+          <w:sz w:val="40"/>
+          <w:szCs w:val="40"/>
+        </w:rPr>
       </w:pPr>
       <w:r>
         <w:rPr>
+          <w:rFonts w:ascii="Times New Roman" w:hAnsi="Times New Roman" w:cs="Times New Roman"/>
           <w:b/>
           <w:bCs/>
         </w:rPr>
+        <w:br w:type="page"/>
+      </w:r>
+    </w:p>
+    <w:p>
+      <w:pPr>
+        <w:pStyle w:val="Heading1"/>
+        <w:rPr>
+          <w:rFonts w:ascii="Times New Roman" w:hAnsi="Times New Roman" w:cs="Times New Roman"/>
+          <w:color w:val="auto"/>
+        </w:rPr>
+      </w:pPr>
+      <w:r>
+        <w:rPr>
+          <w:rFonts w:ascii="Times New Roman" w:hAnsi="Times New Roman" w:cs="Times New Roman"/>
+          <w:b/>
+          <w:bCs/>
+          <w:color w:val="auto"/>
+        </w:rPr>
+        <w:lastRenderedPageBreak/>
         <w:t>3. System Boundaries</w:t>
       </w:r>
     </w:p>
     <w:p>
+      <w:pPr>
+        <w:rPr>
+          <w:rFonts w:ascii="Times New Roman" w:hAnsi="Times New Roman" w:cs="Times New Roman"/>
+          <w:sz w:val="28"/>
+          <w:szCs w:val="28"/>
+        </w:rPr>
+      </w:pPr>
       <w:r>
-        <w:t>What’s inside vs. outside the system.</w:t>
+        <w:rPr>
+          <w:rFonts w:ascii="Times New Roman" w:hAnsi="Times New Roman" w:cs="Times New Roman"/>
+          <w:sz w:val="28"/>
+          <w:szCs w:val="28"/>
+        </w:rPr>
+        <w:t>Inside the System (internal Components):</w:t>
       </w:r>
     </w:p>
     <w:p>
       <w:pPr>
-        <w:pStyle w:val="Heading1"/>
+        <w:pStyle w:val="ListParagraph"/>
+        <w:numPr>
+          <w:ilvl w:val="0"/>
+          <w:numId w:val="9"/>
+        </w:numPr>
+        <w:spacing w:before="100" w:beforeAutospacing="1" w:after="100" w:afterAutospacing="1" w:line="240" w:lineRule="auto"/>
+        <w:rPr>
+          <w:rFonts w:ascii="Times New Roman" w:eastAsia="Times New Roman" w:hAnsi="Times New Roman" w:cs="Times New Roman"/>
+          <w:kern w:val="0"/>
+          <w14:ligatures w14:val="none"/>
+        </w:rPr>
       </w:pPr>
       <w:r>
         <w:rPr>
+          <w:rFonts w:ascii="Times New Roman" w:eastAsia="Times New Roman" w:hAnsi="Times New Roman" w:cs="Times New Roman"/>
+          <w:kern w:val="0"/>
+          <w14:ligatures w14:val="none"/>
+        </w:rPr>
+        <w:t>Web/mobile front-end interface for students and staff</w:t>
+      </w:r>
+    </w:p>
+    <w:p>
+      <w:pPr>
+        <w:pStyle w:val="ListParagraph"/>
+        <w:numPr>
+          <w:ilvl w:val="0"/>
+          <w:numId w:val="9"/>
+        </w:numPr>
+        <w:spacing w:before="100" w:beforeAutospacing="1" w:after="100" w:afterAutospacing="1" w:line="240" w:lineRule="auto"/>
+        <w:rPr>
+          <w:rFonts w:ascii="Times New Roman" w:eastAsia="Times New Roman" w:hAnsi="Times New Roman" w:cs="Times New Roman"/>
+          <w:kern w:val="0"/>
+          <w14:ligatures w14:val="none"/>
+        </w:rPr>
+      </w:pPr>
+      <w:r>
+        <w:rPr>
+          <w:rFonts w:ascii="Times New Roman" w:eastAsia="Times New Roman" w:hAnsi="Times New Roman" w:cs="Times New Roman"/>
+          <w:kern w:val="0"/>
+          <w14:ligatures w14:val="none"/>
+        </w:rPr>
+        <w:t>Ride matching engine (driver-passenger pairing)</w:t>
+      </w:r>
+    </w:p>
+    <w:p>
+      <w:pPr>
+        <w:pStyle w:val="ListParagraph"/>
+        <w:numPr>
+          <w:ilvl w:val="0"/>
+          <w:numId w:val="9"/>
+        </w:numPr>
+        <w:spacing w:before="100" w:beforeAutospacing="1" w:after="100" w:afterAutospacing="1" w:line="240" w:lineRule="auto"/>
+        <w:rPr>
+          <w:rFonts w:ascii="Times New Roman" w:eastAsia="Times New Roman" w:hAnsi="Times New Roman" w:cs="Times New Roman"/>
+          <w:kern w:val="0"/>
+          <w14:ligatures w14:val="none"/>
+        </w:rPr>
+      </w:pPr>
+      <w:r>
+        <w:rPr>
+          <w:rFonts w:ascii="Times New Roman" w:eastAsia="Times New Roman" w:hAnsi="Times New Roman" w:cs="Times New Roman"/>
+          <w:kern w:val="0"/>
+          <w14:ligatures w14:val="none"/>
+        </w:rPr>
+        <w:t>Parking data integration module</w:t>
+      </w:r>
+    </w:p>
+    <w:p>
+      <w:pPr>
+        <w:pStyle w:val="ListParagraph"/>
+        <w:numPr>
+          <w:ilvl w:val="0"/>
+          <w:numId w:val="9"/>
+        </w:numPr>
+        <w:spacing w:before="100" w:beforeAutospacing="1" w:after="100" w:afterAutospacing="1" w:line="240" w:lineRule="auto"/>
+        <w:rPr>
+          <w:rFonts w:ascii="Times New Roman" w:eastAsia="Times New Roman" w:hAnsi="Times New Roman" w:cs="Times New Roman"/>
+          <w:kern w:val="0"/>
+          <w14:ligatures w14:val="none"/>
+        </w:rPr>
+      </w:pPr>
+      <w:r>
+        <w:rPr>
+          <w:rFonts w:ascii="Times New Roman" w:eastAsia="Times New Roman" w:hAnsi="Times New Roman" w:cs="Times New Roman"/>
+          <w:kern w:val="0"/>
+          <w14:ligatures w14:val="none"/>
+        </w:rPr>
+        <w:t>Digital ID verification module</w:t>
+      </w:r>
+    </w:p>
+    <w:p>
+      <w:pPr>
+        <w:pStyle w:val="ListParagraph"/>
+        <w:numPr>
+          <w:ilvl w:val="0"/>
+          <w:numId w:val="9"/>
+        </w:numPr>
+        <w:spacing w:before="100" w:beforeAutospacing="1" w:after="100" w:afterAutospacing="1" w:line="240" w:lineRule="auto"/>
+        <w:rPr>
+          <w:rFonts w:ascii="Times New Roman" w:eastAsia="Times New Roman" w:hAnsi="Times New Roman" w:cs="Times New Roman"/>
+          <w:kern w:val="0"/>
+          <w14:ligatures w14:val="none"/>
+        </w:rPr>
+      </w:pPr>
+      <w:r>
+        <w:rPr>
+          <w:rFonts w:ascii="Times New Roman" w:eastAsia="Times New Roman" w:hAnsi="Times New Roman" w:cs="Times New Roman"/>
+          <w:kern w:val="0"/>
+          <w14:ligatures w14:val="none"/>
+        </w:rPr>
+        <w:t>Admin panel/dashboard</w:t>
+      </w:r>
+    </w:p>
+    <w:p>
+      <w:pPr>
+        <w:pStyle w:val="ListParagraph"/>
+        <w:numPr>
+          <w:ilvl w:val="0"/>
+          <w:numId w:val="9"/>
+        </w:numPr>
+        <w:spacing w:before="100" w:beforeAutospacing="1" w:after="100" w:afterAutospacing="1" w:line="240" w:lineRule="auto"/>
+        <w:rPr>
+          <w:rFonts w:ascii="Times New Roman" w:eastAsia="Times New Roman" w:hAnsi="Times New Roman" w:cs="Times New Roman"/>
+          <w:kern w:val="0"/>
+          <w14:ligatures w14:val="none"/>
+        </w:rPr>
+      </w:pPr>
+      <w:r>
+        <w:rPr>
+          <w:rFonts w:ascii="Times New Roman" w:eastAsia="Times New Roman" w:hAnsi="Times New Roman" w:cs="Times New Roman"/>
+          <w:kern w:val="0"/>
+          <w14:ligatures w14:val="none"/>
+        </w:rPr>
+        <w:t>Database for user data, trip history, and ride offers</w:t>
+      </w:r>
+    </w:p>
+    <w:p>
+      <w:pPr>
+        <w:spacing w:before="100" w:beforeAutospacing="1" w:after="100" w:afterAutospacing="1" w:line="240" w:lineRule="auto"/>
+        <w:rPr>
+          <w:rFonts w:ascii="Times New Roman" w:eastAsia="Times New Roman" w:hAnsi="Times New Roman" w:cs="Times New Roman"/>
+          <w:kern w:val="0"/>
+          <w:sz w:val="28"/>
+          <w:szCs w:val="28"/>
+          <w14:ligatures w14:val="none"/>
+        </w:rPr>
+      </w:pPr>
+      <w:r>
+        <w:rPr>
+          <w:rFonts w:ascii="Times New Roman" w:eastAsia="Times New Roman" w:hAnsi="Times New Roman" w:cs="Times New Roman"/>
+          <w:kern w:val="0"/>
+          <w:sz w:val="28"/>
+          <w:szCs w:val="28"/>
+          <w14:ligatures w14:val="none"/>
+        </w:rPr>
+        <w:t>Outside the System (External Systems &amp; Entities):</w:t>
+      </w:r>
+    </w:p>
+    <w:p>
+      <w:pPr>
+        <w:pStyle w:val="ListParagraph"/>
+        <w:numPr>
+          <w:ilvl w:val="0"/>
+          <w:numId w:val="15"/>
+        </w:numPr>
+        <w:spacing w:before="100" w:beforeAutospacing="1" w:after="100" w:afterAutospacing="1" w:line="240" w:lineRule="auto"/>
+        <w:rPr>
+          <w:rFonts w:ascii="Times New Roman" w:eastAsia="Times New Roman" w:hAnsi="Times New Roman" w:cs="Times New Roman"/>
+          <w:kern w:val="0"/>
+          <w14:ligatures w14:val="none"/>
+        </w:rPr>
+      </w:pPr>
+      <w:r>
+        <w:rPr>
+          <w:rFonts w:ascii="Times New Roman" w:eastAsia="Times New Roman" w:hAnsi="Times New Roman" w:cs="Times New Roman"/>
+          <w:kern w:val="0"/>
+          <w14:ligatures w14:val="none"/>
+        </w:rPr>
+        <w:t>University Digital ID Authentication Server</w:t>
+      </w:r>
+    </w:p>
+    <w:p>
+      <w:pPr>
+        <w:pStyle w:val="ListParagraph"/>
+        <w:numPr>
+          <w:ilvl w:val="0"/>
+          <w:numId w:val="15"/>
+        </w:numPr>
+        <w:spacing w:before="100" w:beforeAutospacing="1" w:after="100" w:afterAutospacing="1" w:line="240" w:lineRule="auto"/>
+        <w:rPr>
+          <w:rFonts w:ascii="Times New Roman" w:eastAsia="Times New Roman" w:hAnsi="Times New Roman" w:cs="Times New Roman"/>
+          <w:kern w:val="0"/>
+          <w14:ligatures w14:val="none"/>
+        </w:rPr>
+      </w:pPr>
+      <w:r>
+        <w:rPr>
+          <w:rFonts w:ascii="Times New Roman" w:eastAsia="Times New Roman" w:hAnsi="Times New Roman" w:cs="Times New Roman"/>
+          <w:kern w:val="0"/>
+          <w14:ligatures w14:val="none"/>
+        </w:rPr>
+        <w:t>Campus Parking IoT System</w:t>
+      </w:r>
+    </w:p>
+    <w:p>
+      <w:pPr>
+        <w:pStyle w:val="ListParagraph"/>
+        <w:numPr>
+          <w:ilvl w:val="0"/>
+          <w:numId w:val="15"/>
+        </w:numPr>
+        <w:spacing w:before="100" w:beforeAutospacing="1" w:after="100" w:afterAutospacing="1" w:line="240" w:lineRule="auto"/>
+        <w:rPr>
+          <w:rFonts w:ascii="Times New Roman" w:eastAsia="Times New Roman" w:hAnsi="Times New Roman" w:cs="Times New Roman"/>
+          <w:kern w:val="0"/>
+          <w14:ligatures w14:val="none"/>
+        </w:rPr>
+      </w:pPr>
+      <w:r>
+        <w:rPr>
+          <w:rFonts w:ascii="Times New Roman" w:eastAsia="Times New Roman" w:hAnsi="Times New Roman" w:cs="Times New Roman"/>
+          <w:kern w:val="0"/>
+          <w14:ligatures w14:val="none"/>
+        </w:rPr>
+        <w:t>University Staff and Students (as actors)</w:t>
+      </w:r>
+    </w:p>
+    <w:p>
+      <w:pPr>
+        <w:pStyle w:val="ListParagraph"/>
+        <w:numPr>
+          <w:ilvl w:val="0"/>
+          <w:numId w:val="15"/>
+        </w:numPr>
+        <w:spacing w:before="100" w:beforeAutospacing="1" w:after="100" w:afterAutospacing="1" w:line="240" w:lineRule="auto"/>
+        <w:rPr>
+          <w:rFonts w:ascii="Times New Roman" w:eastAsia="Times New Roman" w:hAnsi="Times New Roman" w:cs="Times New Roman"/>
+          <w:kern w:val="0"/>
+          <w14:ligatures w14:val="none"/>
+        </w:rPr>
+      </w:pPr>
+      <w:r>
+        <w:rPr>
+          <w:rFonts w:ascii="Times New Roman" w:eastAsia="Times New Roman" w:hAnsi="Times New Roman" w:cs="Times New Roman"/>
+          <w:kern w:val="0"/>
+          <w14:ligatures w14:val="none"/>
+        </w:rPr>
+        <w:t>Campus Security System</w:t>
+      </w:r>
+    </w:p>
+    <w:p>
+      <w:pPr>
+        <w:spacing w:before="100" w:beforeAutospacing="1" w:after="100" w:afterAutospacing="1" w:line="240" w:lineRule="auto"/>
+        <w:rPr>
+          <w:rFonts w:ascii="Times New Roman" w:eastAsia="Times New Roman" w:hAnsi="Times New Roman" w:cs="Times New Roman"/>
+          <w:kern w:val="0"/>
+          <w:sz w:val="28"/>
+          <w:szCs w:val="28"/>
+          <w14:ligatures w14:val="none"/>
+        </w:rPr>
+      </w:pPr>
+    </w:p>
+    <w:p>
+      <w:pPr>
+        <w:pStyle w:val="ListParagraph"/>
+        <w:rPr>
+          <w:rFonts w:ascii="Times New Roman" w:hAnsi="Times New Roman" w:cs="Times New Roman"/>
+          <w:sz w:val="28"/>
+          <w:szCs w:val="28"/>
+        </w:rPr>
+      </w:pPr>
+    </w:p>
+    <w:p>
+      <w:pPr>
+        <w:pStyle w:val="Heading1"/>
+        <w:rPr>
+          <w:rFonts w:ascii="Times New Roman" w:hAnsi="Times New Roman" w:cs="Times New Roman"/>
+          <w:color w:val="auto"/>
+        </w:rPr>
+      </w:pPr>
+      <w:r>
+        <w:rPr>
+          <w:rFonts w:ascii="Times New Roman" w:hAnsi="Times New Roman" w:cs="Times New Roman"/>
           <w:b/>
           <w:bCs/>
+          <w:color w:val="auto"/>
         </w:rPr>
         <w:t>4. System Context Diagram</w:t>
       </w:r>
     </w:p>
     <w:p>
+      <w:pPr>
+        <w:rPr>
+          <w:rFonts w:ascii="Times New Roman" w:hAnsi="Times New Roman" w:cs="Times New Roman"/>
+        </w:rPr>
+      </w:pPr>
       <w:r>
+        <w:rPr>
+          <w:rFonts w:ascii="Times New Roman" w:hAnsi="Times New Roman" w:cs="Times New Roman"/>
+        </w:rPr>
         <w:t>Include diagram image (e.g., context diagram or simplified DFD Level 0).</w:t>
       </w:r>
     </w:p>
     <w:p>
       <w:pPr>
         <w:pStyle w:val="Heading1"/>
+        <w:rPr>
+          <w:rFonts w:ascii="Times New Roman" w:hAnsi="Times New Roman" w:cs="Times New Roman"/>
+          <w:color w:val="auto"/>
+        </w:rPr>
       </w:pPr>
       <w:r>
         <w:rPr>
+          <w:rFonts w:ascii="Times New Roman" w:hAnsi="Times New Roman" w:cs="Times New Roman"/>
           <w:b/>
           <w:bCs/>
+          <w:color w:val="auto"/>
         </w:rPr>
         <w:t>5. Interaction Summary</w:t>
       </w:r>
     </w:p>
-    <w:p>
-      <w:r>
-        <w:t>How users interact with external systems (e.g., ID verification, parking sensors).</w:t>
-      </w:r>
-    </w:p>
-    <w:p>
-      <w:pPr>
-        <w:pStyle w:val="Heading1"/>
-      </w:pPr>
-    </w:p>
+    <w:tbl>
+      <w:tblPr>
+        <w:tblStyle w:val="TableGrid"/>
+        <w:tblW w:w="0" w:type="auto"/>
+        <w:tblLook w:val="04A0" w:firstRow="1" w:lastRow="0" w:firstColumn="1" w:lastColumn="0" w:noHBand="0" w:noVBand="1"/>
+      </w:tblPr>
+      <w:tblGrid>
+        <w:gridCol w:w="4508"/>
+        <w:gridCol w:w="4508"/>
+      </w:tblGrid>
+      <w:tr>
+        <w:tc>
+          <w:tcPr>
+            <w:tcW w:w="4508" w:type="dxa"/>
+            <w:vAlign w:val="center"/>
+          </w:tcPr>
+          <w:p>
+            <w:r>
+              <w:rPr>
+                <w:rStyle w:val="Strong"/>
+              </w:rPr>
+              <w:t>Actor / Entity</w:t>
+            </w:r>
+          </w:p>
+        </w:tc>
+        <w:tc>
+          <w:tcPr>
+            <w:tcW w:w="4508" w:type="dxa"/>
+            <w:vAlign w:val="center"/>
+          </w:tcPr>
+          <w:p>
+            <w:r>
+              <w:rPr>
+                <w:rStyle w:val="Strong"/>
+              </w:rPr>
+              <w:t>Interaction with System</w:t>
+            </w:r>
+          </w:p>
+        </w:tc>
+      </w:tr>
+      <w:tr>
+        <w:tc>
+          <w:tcPr>
+            <w:tcW w:w="4508" w:type="dxa"/>
+            <w:vAlign w:val="center"/>
+          </w:tcPr>
+          <w:p>
+            <w:r>
+              <w:rPr>
+                <w:rStyle w:val="Strong"/>
+              </w:rPr>
+              <w:t>Student Users</w:t>
+            </w:r>
+          </w:p>
+        </w:tc>
+        <w:tc>
+          <w:tcPr>
+            <w:tcW w:w="4508" w:type="dxa"/>
+            <w:vAlign w:val="center"/>
+          </w:tcPr>
+          <w:p>
+            <w:r>
+              <w:t>Log in using Digital ID, request/offer rides, view parking data, rate other users.</w:t>
+            </w:r>
+          </w:p>
+        </w:tc>
+      </w:tr>
+      <w:tr>
+        <w:tc>
+          <w:tcPr>
+            <w:tcW w:w="4508" w:type="dxa"/>
+            <w:vAlign w:val="center"/>
+          </w:tcPr>
+          <w:p>
+            <w:r>
+              <w:rPr>
+                <w:rStyle w:val="Strong"/>
+              </w:rPr>
+              <w:t>Staff Users</w:t>
+            </w:r>
+          </w:p>
+        </w:tc>
+        <w:tc>
+          <w:tcPr>
+            <w:tcW w:w="4508" w:type="dxa"/>
+            <w:vAlign w:val="center"/>
+          </w:tcPr>
+          <w:p>
+            <w:proofErr w:type="gramStart"/>
+            <w:r>
+              <w:t>Similar to</w:t>
+            </w:r>
+            <w:proofErr w:type="gramEnd"/>
+            <w:r>
+              <w:t xml:space="preserve"> student users with added options (e.g., designated staff parking zones).</w:t>
+            </w:r>
+          </w:p>
+        </w:tc>
+      </w:tr>
+      <w:tr>
+        <w:tc>
+          <w:tcPr>
+            <w:tcW w:w="4508" w:type="dxa"/>
+            <w:vAlign w:val="center"/>
+          </w:tcPr>
+          <w:p>
+            <w:r>
+              <w:rPr>
+                <w:rStyle w:val="Strong"/>
+              </w:rPr>
+              <w:t>Campus Parking System</w:t>
+            </w:r>
+          </w:p>
+        </w:tc>
+        <w:tc>
+          <w:tcPr>
+            <w:tcW w:w="4508" w:type="dxa"/>
+            <w:vAlign w:val="center"/>
+          </w:tcPr>
+          <w:p>
+            <w:r>
+              <w:t>Sends real-time parking availability data to the system’s integration module.</w:t>
+            </w:r>
+          </w:p>
+        </w:tc>
+      </w:tr>
+      <w:tr>
+        <w:tc>
+          <w:tcPr>
+            <w:tcW w:w="4508" w:type="dxa"/>
+            <w:vAlign w:val="center"/>
+          </w:tcPr>
+          <w:p>
+            <w:r>
+              <w:rPr>
+                <w:rStyle w:val="Strong"/>
+              </w:rPr>
+              <w:t>Digital ID System</w:t>
+            </w:r>
+          </w:p>
+        </w:tc>
+        <w:tc>
+          <w:tcPr>
+            <w:tcW w:w="4508" w:type="dxa"/>
+            <w:vAlign w:val="center"/>
+          </w:tcPr>
+          <w:p>
+            <w:r>
+              <w:t>Verifies identity of users during login and registration.</w:t>
+            </w:r>
+          </w:p>
+        </w:tc>
+      </w:tr>
+      <w:tr>
+        <w:tc>
+          <w:tcPr>
+            <w:tcW w:w="4508" w:type="dxa"/>
+            <w:vAlign w:val="center"/>
+          </w:tcPr>
+          <w:p>
+            <w:r>
+              <w:rPr>
+                <w:rStyle w:val="Strong"/>
+              </w:rPr>
+              <w:t>Security Personnel</w:t>
+            </w:r>
+          </w:p>
+        </w:tc>
+        <w:tc>
+          <w:tcPr>
+            <w:tcW w:w="4508" w:type="dxa"/>
+            <w:vAlign w:val="center"/>
+          </w:tcPr>
+          <w:p>
+            <w:r>
+              <w:t>Review flagged users, oversee identity authentication, and approve/ban suspicious accounts.</w:t>
+            </w:r>
+          </w:p>
+        </w:tc>
+      </w:tr>
+    </w:tbl>
+    <w:p/>
     <w:sectPr>
       <w:pgSz w:w="11906" w:h="16838"/>
       <w:pgMar w:top="1440" w:right="1440" w:bottom="1440" w:left="1440" w:header="708" w:footer="708" w:gutter="0"/>
@@ -105,6 +1137,268 @@
 <file path=word/numbering.xml><?xml version="1.0" encoding="utf-8"?>
 <w:numbering xmlns:wpc="http://schemas.microsoft.com/office/word/2010/wordprocessingCanvas" xmlns:cx="http://schemas.microsoft.com/office/drawing/2014/chartex" xmlns:cx1="http://schemas.microsoft.com/office/drawing/2015/9/8/chartex" xmlns:cx2="http://schemas.microsoft.com/office/drawing/2015/10/21/chartex" xmlns:cx3="http://schemas.microsoft.com/office/drawing/2016/5/9/chartex" xmlns:cx4="http://schemas.microsoft.com/office/drawing/2016/5/10/chartex" xmlns:cx5="http://schemas.microsoft.com/office/drawing/2016/5/11/chartex" xmlns:cx6="http://schemas.microsoft.com/office/drawing/2016/5/12/chartex" xmlns:cx7="http://schemas.microsoft.com/office/drawing/2016/5/13/chartex" xmlns:cx8="http://schemas.microsoft.com/office/drawing/2016/5/14/chartex" xmlns:mc="http://schemas.openxmlformats.org/markup-compatibility/2006" xmlns:aink="http://schemas.microsoft.com/office/drawing/2016/ink" xmlns:am3d="http://schemas.microsoft.com/office/drawing/2017/model3d" xmlns:o="urn:schemas-microsoft-com:office:office" xmlns:oel="http://schemas.microsoft.com/office/2019/extlst" xmlns:r="http://schemas.openxmlformats.org/officeDocument/2006/relationships" xmlns:m="http://schemas.openxmlformats.org/officeDocument/2006/math" xmlns:v="urn:schemas-microsoft-com:vml" xmlns:wp14="http://schemas.microsoft.com/office/word/2010/wordprocessingDrawing" xmlns:wp="http://schemas.openxmlformats.org/drawingml/2006/wordprocessingDrawing" xmlns:w10="urn:schemas-microsoft-com:office:word" xmlns:w="http://schemas.openxmlformats.org/wordprocessingml/2006/main" xmlns:w14="http://schemas.microsoft.com/office/word/2010/wordml" xmlns:w15="http://schemas.microsoft.com/office/word/2012/wordml" xmlns:w16cex="http://schemas.microsoft.com/office/word/2018/wordml/cex" xmlns:w16cid="http://schemas.microsoft.com/office/word/2016/wordml/cid" xmlns:w16="http://schemas.microsoft.com/office/word/2018/wordml" xmlns:w16du="http://schemas.microsoft.com/office/word/2023/wordml/word16du" xmlns:w16sdtdh="http://schemas.microsoft.com/office/word/2020/wordml/sdtdatahash" xmlns:w16sdtfl="http://schemas.microsoft.com/office/word/2024/wordml/sdtformatlock" xmlns:w16se="http://schemas.microsoft.com/office/word/2015/wordml/symex" xmlns:wpg="http://schemas.microsoft.com/office/word/2010/wordprocessingGroup" xmlns:wpi="http://schemas.microsoft.com/office/word/2010/wordprocessingInk" xmlns:wne="http://schemas.microsoft.com/office/word/2006/wordml" xmlns:wps="http://schemas.microsoft.com/office/word/2010/wordprocessingShape" mc:Ignorable="w14 w15 w16se w16cid w16 w16cex w16sdtdh w16sdtfl w16du wp14">
   <w:abstractNum w:abstractNumId="0" w15:restartNumberingAfterBreak="0">
+    <w:nsid w:val="0E771184"/>
+    <w:multiLevelType w:val="multilevel"/>
+    <w:tmpl w:val="3E64D2A6"/>
+    <w:lvl w:ilvl="0">
+      <w:start w:val="1"/>
+      <w:numFmt w:val="bullet"/>
+      <w:lvlText w:val=""/>
+      <w:lvlJc w:val="left"/>
+      <w:pPr>
+        <w:tabs>
+          <w:tab w:val="num" w:pos="720"/>
+        </w:tabs>
+        <w:ind w:left="720" w:hanging="360"/>
+      </w:pPr>
+      <w:rPr>
+        <w:rFonts w:ascii="Symbol" w:hAnsi="Symbol" w:hint="default"/>
+        <w:sz w:val="20"/>
+      </w:rPr>
+    </w:lvl>
+    <w:lvl w:ilvl="1" w:tentative="1">
+      <w:start w:val="1"/>
+      <w:numFmt w:val="bullet"/>
+      <w:lvlText w:val="o"/>
+      <w:lvlJc w:val="left"/>
+      <w:pPr>
+        <w:tabs>
+          <w:tab w:val="num" w:pos="1440"/>
+        </w:tabs>
+        <w:ind w:left="1440" w:hanging="360"/>
+      </w:pPr>
+      <w:rPr>
+        <w:rFonts w:ascii="Courier New" w:hAnsi="Courier New" w:hint="default"/>
+        <w:sz w:val="20"/>
+      </w:rPr>
+    </w:lvl>
+    <w:lvl w:ilvl="2" w:tentative="1">
+      <w:start w:val="1"/>
+      <w:numFmt w:val="bullet"/>
+      <w:lvlText w:val=""/>
+      <w:lvlJc w:val="left"/>
+      <w:pPr>
+        <w:tabs>
+          <w:tab w:val="num" w:pos="2160"/>
+        </w:tabs>
+        <w:ind w:left="2160" w:hanging="360"/>
+      </w:pPr>
+      <w:rPr>
+        <w:rFonts w:ascii="Wingdings" w:hAnsi="Wingdings" w:hint="default"/>
+        <w:sz w:val="20"/>
+      </w:rPr>
+    </w:lvl>
+    <w:lvl w:ilvl="3" w:tentative="1">
+      <w:start w:val="1"/>
+      <w:numFmt w:val="bullet"/>
+      <w:lvlText w:val=""/>
+      <w:lvlJc w:val="left"/>
+      <w:pPr>
+        <w:tabs>
+          <w:tab w:val="num" w:pos="2880"/>
+        </w:tabs>
+        <w:ind w:left="2880" w:hanging="360"/>
+      </w:pPr>
+      <w:rPr>
+        <w:rFonts w:ascii="Wingdings" w:hAnsi="Wingdings" w:hint="default"/>
+        <w:sz w:val="20"/>
+      </w:rPr>
+    </w:lvl>
+    <w:lvl w:ilvl="4" w:tentative="1">
+      <w:start w:val="1"/>
+      <w:numFmt w:val="bullet"/>
+      <w:lvlText w:val=""/>
+      <w:lvlJc w:val="left"/>
+      <w:pPr>
+        <w:tabs>
+          <w:tab w:val="num" w:pos="3600"/>
+        </w:tabs>
+        <w:ind w:left="3600" w:hanging="360"/>
+      </w:pPr>
+      <w:rPr>
+        <w:rFonts w:ascii="Wingdings" w:hAnsi="Wingdings" w:hint="default"/>
+        <w:sz w:val="20"/>
+      </w:rPr>
+    </w:lvl>
+    <w:lvl w:ilvl="5" w:tentative="1">
+      <w:start w:val="1"/>
+      <w:numFmt w:val="bullet"/>
+      <w:lvlText w:val=""/>
+      <w:lvlJc w:val="left"/>
+      <w:pPr>
+        <w:tabs>
+          <w:tab w:val="num" w:pos="4320"/>
+        </w:tabs>
+        <w:ind w:left="4320" w:hanging="360"/>
+      </w:pPr>
+      <w:rPr>
+        <w:rFonts w:ascii="Wingdings" w:hAnsi="Wingdings" w:hint="default"/>
+        <w:sz w:val="20"/>
+      </w:rPr>
+    </w:lvl>
+    <w:lvl w:ilvl="6" w:tentative="1">
+      <w:start w:val="1"/>
+      <w:numFmt w:val="bullet"/>
+      <w:lvlText w:val=""/>
+      <w:lvlJc w:val="left"/>
+      <w:pPr>
+        <w:tabs>
+          <w:tab w:val="num" w:pos="5040"/>
+        </w:tabs>
+        <w:ind w:left="5040" w:hanging="360"/>
+      </w:pPr>
+      <w:rPr>
+        <w:rFonts w:ascii="Wingdings" w:hAnsi="Wingdings" w:hint="default"/>
+        <w:sz w:val="20"/>
+      </w:rPr>
+    </w:lvl>
+    <w:lvl w:ilvl="7" w:tentative="1">
+      <w:start w:val="1"/>
+      <w:numFmt w:val="bullet"/>
+      <w:lvlText w:val=""/>
+      <w:lvlJc w:val="left"/>
+      <w:pPr>
+        <w:tabs>
+          <w:tab w:val="num" w:pos="5760"/>
+        </w:tabs>
+        <w:ind w:left="5760" w:hanging="360"/>
+      </w:pPr>
+      <w:rPr>
+        <w:rFonts w:ascii="Wingdings" w:hAnsi="Wingdings" w:hint="default"/>
+        <w:sz w:val="20"/>
+      </w:rPr>
+    </w:lvl>
+    <w:lvl w:ilvl="8" w:tentative="1">
+      <w:start w:val="1"/>
+      <w:numFmt w:val="bullet"/>
+      <w:lvlText w:val=""/>
+      <w:lvlJc w:val="left"/>
+      <w:pPr>
+        <w:tabs>
+          <w:tab w:val="num" w:pos="6480"/>
+        </w:tabs>
+        <w:ind w:left="6480" w:hanging="360"/>
+      </w:pPr>
+      <w:rPr>
+        <w:rFonts w:ascii="Wingdings" w:hAnsi="Wingdings" w:hint="default"/>
+        <w:sz w:val="20"/>
+      </w:rPr>
+    </w:lvl>
+  </w:abstractNum>
+  <w:abstractNum w:abstractNumId="1" w15:restartNumberingAfterBreak="0">
+    <w:nsid w:val="1C290159"/>
+    <w:multiLevelType w:val="hybridMultilevel"/>
+    <w:tmpl w:val="CEECC536"/>
+    <w:lvl w:ilvl="0" w:tplc="44090001">
+      <w:start w:val="1"/>
+      <w:numFmt w:val="bullet"/>
+      <w:lvlText w:val=""/>
+      <w:lvlJc w:val="left"/>
+      <w:pPr>
+        <w:ind w:left="720" w:hanging="360"/>
+      </w:pPr>
+      <w:rPr>
+        <w:rFonts w:ascii="Symbol" w:hAnsi="Symbol" w:hint="default"/>
+      </w:rPr>
+    </w:lvl>
+    <w:lvl w:ilvl="1" w:tplc="44090003">
+      <w:start w:val="1"/>
+      <w:numFmt w:val="bullet"/>
+      <w:lvlText w:val="o"/>
+      <w:lvlJc w:val="left"/>
+      <w:pPr>
+        <w:ind w:left="1440" w:hanging="360"/>
+      </w:pPr>
+      <w:rPr>
+        <w:rFonts w:ascii="Courier New" w:hAnsi="Courier New" w:cs="Courier New" w:hint="default"/>
+      </w:rPr>
+    </w:lvl>
+    <w:lvl w:ilvl="2" w:tplc="44090005" w:tentative="1">
+      <w:start w:val="1"/>
+      <w:numFmt w:val="bullet"/>
+      <w:lvlText w:val=""/>
+      <w:lvlJc w:val="left"/>
+      <w:pPr>
+        <w:ind w:left="2160" w:hanging="360"/>
+      </w:pPr>
+      <w:rPr>
+        <w:rFonts w:ascii="Wingdings" w:hAnsi="Wingdings" w:hint="default"/>
+      </w:rPr>
+    </w:lvl>
+    <w:lvl w:ilvl="3" w:tplc="44090001" w:tentative="1">
+      <w:start w:val="1"/>
+      <w:numFmt w:val="bullet"/>
+      <w:lvlText w:val=""/>
+      <w:lvlJc w:val="left"/>
+      <w:pPr>
+        <w:ind w:left="2880" w:hanging="360"/>
+      </w:pPr>
+      <w:rPr>
+        <w:rFonts w:ascii="Symbol" w:hAnsi="Symbol" w:hint="default"/>
+      </w:rPr>
+    </w:lvl>
+    <w:lvl w:ilvl="4" w:tplc="44090003" w:tentative="1">
+      <w:start w:val="1"/>
+      <w:numFmt w:val="bullet"/>
+      <w:lvlText w:val="o"/>
+      <w:lvlJc w:val="left"/>
+      <w:pPr>
+        <w:ind w:left="3600" w:hanging="360"/>
+      </w:pPr>
+      <w:rPr>
+        <w:rFonts w:ascii="Courier New" w:hAnsi="Courier New" w:cs="Courier New" w:hint="default"/>
+      </w:rPr>
+    </w:lvl>
+    <w:lvl w:ilvl="5" w:tplc="44090005" w:tentative="1">
+      <w:start w:val="1"/>
+      <w:numFmt w:val="bullet"/>
+      <w:lvlText w:val=""/>
+      <w:lvlJc w:val="left"/>
+      <w:pPr>
+        <w:ind w:left="4320" w:hanging="360"/>
+      </w:pPr>
+      <w:rPr>
+        <w:rFonts w:ascii="Wingdings" w:hAnsi="Wingdings" w:hint="default"/>
+      </w:rPr>
+    </w:lvl>
+    <w:lvl w:ilvl="6" w:tplc="44090001" w:tentative="1">
+      <w:start w:val="1"/>
+      <w:numFmt w:val="bullet"/>
+      <w:lvlText w:val=""/>
+      <w:lvlJc w:val="left"/>
+      <w:pPr>
+        <w:ind w:left="5040" w:hanging="360"/>
+      </w:pPr>
+      <w:rPr>
+        <w:rFonts w:ascii="Symbol" w:hAnsi="Symbol" w:hint="default"/>
+      </w:rPr>
+    </w:lvl>
+    <w:lvl w:ilvl="7" w:tplc="44090003" w:tentative="1">
+      <w:start w:val="1"/>
+      <w:numFmt w:val="bullet"/>
+      <w:lvlText w:val="o"/>
+      <w:lvlJc w:val="left"/>
+      <w:pPr>
+        <w:ind w:left="5760" w:hanging="360"/>
+      </w:pPr>
+      <w:rPr>
+        <w:rFonts w:ascii="Courier New" w:hAnsi="Courier New" w:cs="Courier New" w:hint="default"/>
+      </w:rPr>
+    </w:lvl>
+    <w:lvl w:ilvl="8" w:tplc="44090005" w:tentative="1">
+      <w:start w:val="1"/>
+      <w:numFmt w:val="bullet"/>
+      <w:lvlText w:val=""/>
+      <w:lvlJc w:val="left"/>
+      <w:pPr>
+        <w:ind w:left="6480" w:hanging="360"/>
+      </w:pPr>
+      <w:rPr>
+        <w:rFonts w:ascii="Wingdings" w:hAnsi="Wingdings" w:hint="default"/>
+      </w:rPr>
+    </w:lvl>
+  </w:abstractNum>
+  <w:abstractNum w:abstractNumId="2" w15:restartNumberingAfterBreak="0">
     <w:nsid w:val="1E3A478A"/>
     <w:multiLevelType w:val="multilevel"/>
     <w:tmpl w:val="6652BAE8"/>
@@ -253,7 +1547,120 @@
       </w:rPr>
     </w:lvl>
   </w:abstractNum>
-  <w:abstractNum w:abstractNumId="1" w15:restartNumberingAfterBreak="0">
+  <w:abstractNum w:abstractNumId="3" w15:restartNumberingAfterBreak="0">
+    <w:nsid w:val="1F361663"/>
+    <w:multiLevelType w:val="hybridMultilevel"/>
+    <w:tmpl w:val="14EAC026"/>
+    <w:lvl w:ilvl="0" w:tplc="44090001">
+      <w:start w:val="1"/>
+      <w:numFmt w:val="bullet"/>
+      <w:lvlText w:val=""/>
+      <w:lvlJc w:val="left"/>
+      <w:pPr>
+        <w:ind w:left="720" w:hanging="360"/>
+      </w:pPr>
+      <w:rPr>
+        <w:rFonts w:ascii="Symbol" w:hAnsi="Symbol" w:hint="default"/>
+      </w:rPr>
+    </w:lvl>
+    <w:lvl w:ilvl="1" w:tplc="44090003">
+      <w:start w:val="1"/>
+      <w:numFmt w:val="bullet"/>
+      <w:lvlText w:val="o"/>
+      <w:lvlJc w:val="left"/>
+      <w:pPr>
+        <w:ind w:left="1440" w:hanging="360"/>
+      </w:pPr>
+      <w:rPr>
+        <w:rFonts w:ascii="Courier New" w:hAnsi="Courier New" w:cs="Courier New" w:hint="default"/>
+      </w:rPr>
+    </w:lvl>
+    <w:lvl w:ilvl="2" w:tplc="44090005" w:tentative="1">
+      <w:start w:val="1"/>
+      <w:numFmt w:val="bullet"/>
+      <w:lvlText w:val=""/>
+      <w:lvlJc w:val="left"/>
+      <w:pPr>
+        <w:ind w:left="2160" w:hanging="360"/>
+      </w:pPr>
+      <w:rPr>
+        <w:rFonts w:ascii="Wingdings" w:hAnsi="Wingdings" w:hint="default"/>
+      </w:rPr>
+    </w:lvl>
+    <w:lvl w:ilvl="3" w:tplc="44090001" w:tentative="1">
+      <w:start w:val="1"/>
+      <w:numFmt w:val="bullet"/>
+      <w:lvlText w:val=""/>
+      <w:lvlJc w:val="left"/>
+      <w:pPr>
+        <w:ind w:left="2880" w:hanging="360"/>
+      </w:pPr>
+      <w:rPr>
+        <w:rFonts w:ascii="Symbol" w:hAnsi="Symbol" w:hint="default"/>
+      </w:rPr>
+    </w:lvl>
+    <w:lvl w:ilvl="4" w:tplc="44090003" w:tentative="1">
+      <w:start w:val="1"/>
+      <w:numFmt w:val="bullet"/>
+      <w:lvlText w:val="o"/>
+      <w:lvlJc w:val="left"/>
+      <w:pPr>
+        <w:ind w:left="3600" w:hanging="360"/>
+      </w:pPr>
+      <w:rPr>
+        <w:rFonts w:ascii="Courier New" w:hAnsi="Courier New" w:cs="Courier New" w:hint="default"/>
+      </w:rPr>
+    </w:lvl>
+    <w:lvl w:ilvl="5" w:tplc="44090005" w:tentative="1">
+      <w:start w:val="1"/>
+      <w:numFmt w:val="bullet"/>
+      <w:lvlText w:val=""/>
+      <w:lvlJc w:val="left"/>
+      <w:pPr>
+        <w:ind w:left="4320" w:hanging="360"/>
+      </w:pPr>
+      <w:rPr>
+        <w:rFonts w:ascii="Wingdings" w:hAnsi="Wingdings" w:hint="default"/>
+      </w:rPr>
+    </w:lvl>
+    <w:lvl w:ilvl="6" w:tplc="44090001" w:tentative="1">
+      <w:start w:val="1"/>
+      <w:numFmt w:val="bullet"/>
+      <w:lvlText w:val=""/>
+      <w:lvlJc w:val="left"/>
+      <w:pPr>
+        <w:ind w:left="5040" w:hanging="360"/>
+      </w:pPr>
+      <w:rPr>
+        <w:rFonts w:ascii="Symbol" w:hAnsi="Symbol" w:hint="default"/>
+      </w:rPr>
+    </w:lvl>
+    <w:lvl w:ilvl="7" w:tplc="44090003" w:tentative="1">
+      <w:start w:val="1"/>
+      <w:numFmt w:val="bullet"/>
+      <w:lvlText w:val="o"/>
+      <w:lvlJc w:val="left"/>
+      <w:pPr>
+        <w:ind w:left="5760" w:hanging="360"/>
+      </w:pPr>
+      <w:rPr>
+        <w:rFonts w:ascii="Courier New" w:hAnsi="Courier New" w:cs="Courier New" w:hint="default"/>
+      </w:rPr>
+    </w:lvl>
+    <w:lvl w:ilvl="8" w:tplc="44090005" w:tentative="1">
+      <w:start w:val="1"/>
+      <w:numFmt w:val="bullet"/>
+      <w:lvlText w:val=""/>
+      <w:lvlJc w:val="left"/>
+      <w:pPr>
+        <w:ind w:left="6480" w:hanging="360"/>
+      </w:pPr>
+      <w:rPr>
+        <w:rFonts w:ascii="Wingdings" w:hAnsi="Wingdings" w:hint="default"/>
+      </w:rPr>
+    </w:lvl>
+  </w:abstractNum>
+  <w:abstractNum w:abstractNumId="4" w15:restartNumberingAfterBreak="0">
     <w:nsid w:val="22972E5F"/>
     <w:multiLevelType w:val="multilevel"/>
     <w:tmpl w:val="5D96A666"/>
@@ -402,7 +1809,232 @@
       </w:rPr>
     </w:lvl>
   </w:abstractNum>
-  <w:abstractNum w:abstractNumId="2" w15:restartNumberingAfterBreak="0">
+  <w:abstractNum w:abstractNumId="5" w15:restartNumberingAfterBreak="0">
+    <w:nsid w:val="26762BB0"/>
+    <w:multiLevelType w:val="hybridMultilevel"/>
+    <w:tmpl w:val="1C4AA6F8"/>
+    <w:lvl w:ilvl="0" w:tplc="44090001">
+      <w:numFmt w:val="bullet"/>
+      <w:lvlText w:val=""/>
+      <w:lvlJc w:val="left"/>
+      <w:pPr>
+        <w:ind w:left="720" w:hanging="360"/>
+      </w:pPr>
+      <w:rPr>
+        <w:rFonts w:ascii="Symbol" w:eastAsia="Times New Roman" w:hAnsi="Symbol" w:cs="Times New Roman" w:hint="default"/>
+      </w:rPr>
+    </w:lvl>
+    <w:lvl w:ilvl="1" w:tplc="44090003" w:tentative="1">
+      <w:start w:val="1"/>
+      <w:numFmt w:val="bullet"/>
+      <w:lvlText w:val="o"/>
+      <w:lvlJc w:val="left"/>
+      <w:pPr>
+        <w:ind w:left="1440" w:hanging="360"/>
+      </w:pPr>
+      <w:rPr>
+        <w:rFonts w:ascii="Courier New" w:hAnsi="Courier New" w:cs="Courier New" w:hint="default"/>
+      </w:rPr>
+    </w:lvl>
+    <w:lvl w:ilvl="2" w:tplc="44090005" w:tentative="1">
+      <w:start w:val="1"/>
+      <w:numFmt w:val="bullet"/>
+      <w:lvlText w:val=""/>
+      <w:lvlJc w:val="left"/>
+      <w:pPr>
+        <w:ind w:left="2160" w:hanging="360"/>
+      </w:pPr>
+      <w:rPr>
+        <w:rFonts w:ascii="Wingdings" w:hAnsi="Wingdings" w:hint="default"/>
+      </w:rPr>
+    </w:lvl>
+    <w:lvl w:ilvl="3" w:tplc="44090001" w:tentative="1">
+      <w:start w:val="1"/>
+      <w:numFmt w:val="bullet"/>
+      <w:lvlText w:val=""/>
+      <w:lvlJc w:val="left"/>
+      <w:pPr>
+        <w:ind w:left="2880" w:hanging="360"/>
+      </w:pPr>
+      <w:rPr>
+        <w:rFonts w:ascii="Symbol" w:hAnsi="Symbol" w:hint="default"/>
+      </w:rPr>
+    </w:lvl>
+    <w:lvl w:ilvl="4" w:tplc="44090003" w:tentative="1">
+      <w:start w:val="1"/>
+      <w:numFmt w:val="bullet"/>
+      <w:lvlText w:val="o"/>
+      <w:lvlJc w:val="left"/>
+      <w:pPr>
+        <w:ind w:left="3600" w:hanging="360"/>
+      </w:pPr>
+      <w:rPr>
+        <w:rFonts w:ascii="Courier New" w:hAnsi="Courier New" w:cs="Courier New" w:hint="default"/>
+      </w:rPr>
+    </w:lvl>
+    <w:lvl w:ilvl="5" w:tplc="44090005" w:tentative="1">
+      <w:start w:val="1"/>
+      <w:numFmt w:val="bullet"/>
+      <w:lvlText w:val=""/>
+      <w:lvlJc w:val="left"/>
+      <w:pPr>
+        <w:ind w:left="4320" w:hanging="360"/>
+      </w:pPr>
+      <w:rPr>
+        <w:rFonts w:ascii="Wingdings" w:hAnsi="Wingdings" w:hint="default"/>
+      </w:rPr>
+    </w:lvl>
+    <w:lvl w:ilvl="6" w:tplc="44090001" w:tentative="1">
+      <w:start w:val="1"/>
+      <w:numFmt w:val="bullet"/>
+      <w:lvlText w:val=""/>
+      <w:lvlJc w:val="left"/>
+      <w:pPr>
+        <w:ind w:left="5040" w:hanging="360"/>
+      </w:pPr>
+      <w:rPr>
+        <w:rFonts w:ascii="Symbol" w:hAnsi="Symbol" w:hint="default"/>
+      </w:rPr>
+    </w:lvl>
+    <w:lvl w:ilvl="7" w:tplc="44090003" w:tentative="1">
+      <w:start w:val="1"/>
+      <w:numFmt w:val="bullet"/>
+      <w:lvlText w:val="o"/>
+      <w:lvlJc w:val="left"/>
+      <w:pPr>
+        <w:ind w:left="5760" w:hanging="360"/>
+      </w:pPr>
+      <w:rPr>
+        <w:rFonts w:ascii="Courier New" w:hAnsi="Courier New" w:cs="Courier New" w:hint="default"/>
+      </w:rPr>
+    </w:lvl>
+    <w:lvl w:ilvl="8" w:tplc="44090005" w:tentative="1">
+      <w:start w:val="1"/>
+      <w:numFmt w:val="bullet"/>
+      <w:lvlText w:val=""/>
+      <w:lvlJc w:val="left"/>
+      <w:pPr>
+        <w:ind w:left="6480" w:hanging="360"/>
+      </w:pPr>
+      <w:rPr>
+        <w:rFonts w:ascii="Wingdings" w:hAnsi="Wingdings" w:hint="default"/>
+      </w:rPr>
+    </w:lvl>
+  </w:abstractNum>
+  <w:abstractNum w:abstractNumId="6" w15:restartNumberingAfterBreak="0">
+    <w:nsid w:val="2EFD4C30"/>
+    <w:multiLevelType w:val="hybridMultilevel"/>
+    <w:tmpl w:val="AD4001A0"/>
+    <w:lvl w:ilvl="0" w:tplc="44090001">
+      <w:start w:val="1"/>
+      <w:numFmt w:val="bullet"/>
+      <w:lvlText w:val=""/>
+      <w:lvlJc w:val="left"/>
+      <w:pPr>
+        <w:ind w:left="720" w:hanging="360"/>
+      </w:pPr>
+      <w:rPr>
+        <w:rFonts w:ascii="Symbol" w:hAnsi="Symbol" w:hint="default"/>
+      </w:rPr>
+    </w:lvl>
+    <w:lvl w:ilvl="1" w:tplc="44090003" w:tentative="1">
+      <w:start w:val="1"/>
+      <w:numFmt w:val="bullet"/>
+      <w:lvlText w:val="o"/>
+      <w:lvlJc w:val="left"/>
+      <w:pPr>
+        <w:ind w:left="1440" w:hanging="360"/>
+      </w:pPr>
+      <w:rPr>
+        <w:rFonts w:ascii="Courier New" w:hAnsi="Courier New" w:cs="Courier New" w:hint="default"/>
+      </w:rPr>
+    </w:lvl>
+    <w:lvl w:ilvl="2" w:tplc="44090005" w:tentative="1">
+      <w:start w:val="1"/>
+      <w:numFmt w:val="bullet"/>
+      <w:lvlText w:val=""/>
+      <w:lvlJc w:val="left"/>
+      <w:pPr>
+        <w:ind w:left="2160" w:hanging="360"/>
+      </w:pPr>
+      <w:rPr>
+        <w:rFonts w:ascii="Wingdings" w:hAnsi="Wingdings" w:hint="default"/>
+      </w:rPr>
+    </w:lvl>
+    <w:lvl w:ilvl="3" w:tplc="44090001" w:tentative="1">
+      <w:start w:val="1"/>
+      <w:numFmt w:val="bullet"/>
+      <w:lvlText w:val=""/>
+      <w:lvlJc w:val="left"/>
+      <w:pPr>
+        <w:ind w:left="2880" w:hanging="360"/>
+      </w:pPr>
+      <w:rPr>
+        <w:rFonts w:ascii="Symbol" w:hAnsi="Symbol" w:hint="default"/>
+      </w:rPr>
+    </w:lvl>
+    <w:lvl w:ilvl="4" w:tplc="44090003" w:tentative="1">
+      <w:start w:val="1"/>
+      <w:numFmt w:val="bullet"/>
+      <w:lvlText w:val="o"/>
+      <w:lvlJc w:val="left"/>
+      <w:pPr>
+        <w:ind w:left="3600" w:hanging="360"/>
+      </w:pPr>
+      <w:rPr>
+        <w:rFonts w:ascii="Courier New" w:hAnsi="Courier New" w:cs="Courier New" w:hint="default"/>
+      </w:rPr>
+    </w:lvl>
+    <w:lvl w:ilvl="5" w:tplc="44090005" w:tentative="1">
+      <w:start w:val="1"/>
+      <w:numFmt w:val="bullet"/>
+      <w:lvlText w:val=""/>
+      <w:lvlJc w:val="left"/>
+      <w:pPr>
+        <w:ind w:left="4320" w:hanging="360"/>
+      </w:pPr>
+      <w:rPr>
+        <w:rFonts w:ascii="Wingdings" w:hAnsi="Wingdings" w:hint="default"/>
+      </w:rPr>
+    </w:lvl>
+    <w:lvl w:ilvl="6" w:tplc="44090001" w:tentative="1">
+      <w:start w:val="1"/>
+      <w:numFmt w:val="bullet"/>
+      <w:lvlText w:val=""/>
+      <w:lvlJc w:val="left"/>
+      <w:pPr>
+        <w:ind w:left="5040" w:hanging="360"/>
+      </w:pPr>
+      <w:rPr>
+        <w:rFonts w:ascii="Symbol" w:hAnsi="Symbol" w:hint="default"/>
+      </w:rPr>
+    </w:lvl>
+    <w:lvl w:ilvl="7" w:tplc="44090003" w:tentative="1">
+      <w:start w:val="1"/>
+      <w:numFmt w:val="bullet"/>
+      <w:lvlText w:val="o"/>
+      <w:lvlJc w:val="left"/>
+      <w:pPr>
+        <w:ind w:left="5760" w:hanging="360"/>
+      </w:pPr>
+      <w:rPr>
+        <w:rFonts w:ascii="Courier New" w:hAnsi="Courier New" w:cs="Courier New" w:hint="default"/>
+      </w:rPr>
+    </w:lvl>
+    <w:lvl w:ilvl="8" w:tplc="44090005" w:tentative="1">
+      <w:start w:val="1"/>
+      <w:numFmt w:val="bullet"/>
+      <w:lvlText w:val=""/>
+      <w:lvlJc w:val="left"/>
+      <w:pPr>
+        <w:ind w:left="6480" w:hanging="360"/>
+      </w:pPr>
+      <w:rPr>
+        <w:rFonts w:ascii="Wingdings" w:hAnsi="Wingdings" w:hint="default"/>
+      </w:rPr>
+    </w:lvl>
+  </w:abstractNum>
+  <w:abstractNum w:abstractNumId="7" w15:restartNumberingAfterBreak="0">
     <w:nsid w:val="40065998"/>
     <w:multiLevelType w:val="multilevel"/>
     <w:tmpl w:val="D848045C"/>
@@ -551,7 +2183,608 @@
       </w:rPr>
     </w:lvl>
   </w:abstractNum>
-  <w:abstractNum w:abstractNumId="3" w15:restartNumberingAfterBreak="0">
+  <w:abstractNum w:abstractNumId="8" w15:restartNumberingAfterBreak="0">
+    <w:nsid w:val="4C632A19"/>
+    <w:multiLevelType w:val="hybridMultilevel"/>
+    <w:tmpl w:val="7B4C746C"/>
+    <w:lvl w:ilvl="0" w:tplc="44090001">
+      <w:start w:val="1"/>
+      <w:numFmt w:val="bullet"/>
+      <w:lvlText w:val=""/>
+      <w:lvlJc w:val="left"/>
+      <w:pPr>
+        <w:ind w:left="720" w:hanging="360"/>
+      </w:pPr>
+      <w:rPr>
+        <w:rFonts w:ascii="Symbol" w:hAnsi="Symbol" w:hint="default"/>
+      </w:rPr>
+    </w:lvl>
+    <w:lvl w:ilvl="1" w:tplc="44090003" w:tentative="1">
+      <w:start w:val="1"/>
+      <w:numFmt w:val="bullet"/>
+      <w:lvlText w:val="o"/>
+      <w:lvlJc w:val="left"/>
+      <w:pPr>
+        <w:ind w:left="1440" w:hanging="360"/>
+      </w:pPr>
+      <w:rPr>
+        <w:rFonts w:ascii="Courier New" w:hAnsi="Courier New" w:cs="Courier New" w:hint="default"/>
+      </w:rPr>
+    </w:lvl>
+    <w:lvl w:ilvl="2" w:tplc="44090005" w:tentative="1">
+      <w:start w:val="1"/>
+      <w:numFmt w:val="bullet"/>
+      <w:lvlText w:val=""/>
+      <w:lvlJc w:val="left"/>
+      <w:pPr>
+        <w:ind w:left="2160" w:hanging="360"/>
+      </w:pPr>
+      <w:rPr>
+        <w:rFonts w:ascii="Wingdings" w:hAnsi="Wingdings" w:hint="default"/>
+      </w:rPr>
+    </w:lvl>
+    <w:lvl w:ilvl="3" w:tplc="44090001" w:tentative="1">
+      <w:start w:val="1"/>
+      <w:numFmt w:val="bullet"/>
+      <w:lvlText w:val=""/>
+      <w:lvlJc w:val="left"/>
+      <w:pPr>
+        <w:ind w:left="2880" w:hanging="360"/>
+      </w:pPr>
+      <w:rPr>
+        <w:rFonts w:ascii="Symbol" w:hAnsi="Symbol" w:hint="default"/>
+      </w:rPr>
+    </w:lvl>
+    <w:lvl w:ilvl="4" w:tplc="44090003" w:tentative="1">
+      <w:start w:val="1"/>
+      <w:numFmt w:val="bullet"/>
+      <w:lvlText w:val="o"/>
+      <w:lvlJc w:val="left"/>
+      <w:pPr>
+        <w:ind w:left="3600" w:hanging="360"/>
+      </w:pPr>
+      <w:rPr>
+        <w:rFonts w:ascii="Courier New" w:hAnsi="Courier New" w:cs="Courier New" w:hint="default"/>
+      </w:rPr>
+    </w:lvl>
+    <w:lvl w:ilvl="5" w:tplc="44090005" w:tentative="1">
+      <w:start w:val="1"/>
+      <w:numFmt w:val="bullet"/>
+      <w:lvlText w:val=""/>
+      <w:lvlJc w:val="left"/>
+      <w:pPr>
+        <w:ind w:left="4320" w:hanging="360"/>
+      </w:pPr>
+      <w:rPr>
+        <w:rFonts w:ascii="Wingdings" w:hAnsi="Wingdings" w:hint="default"/>
+      </w:rPr>
+    </w:lvl>
+    <w:lvl w:ilvl="6" w:tplc="44090001" w:tentative="1">
+      <w:start w:val="1"/>
+      <w:numFmt w:val="bullet"/>
+      <w:lvlText w:val=""/>
+      <w:lvlJc w:val="left"/>
+      <w:pPr>
+        <w:ind w:left="5040" w:hanging="360"/>
+      </w:pPr>
+      <w:rPr>
+        <w:rFonts w:ascii="Symbol" w:hAnsi="Symbol" w:hint="default"/>
+      </w:rPr>
+    </w:lvl>
+    <w:lvl w:ilvl="7" w:tplc="44090003" w:tentative="1">
+      <w:start w:val="1"/>
+      <w:numFmt w:val="bullet"/>
+      <w:lvlText w:val="o"/>
+      <w:lvlJc w:val="left"/>
+      <w:pPr>
+        <w:ind w:left="5760" w:hanging="360"/>
+      </w:pPr>
+      <w:rPr>
+        <w:rFonts w:ascii="Courier New" w:hAnsi="Courier New" w:cs="Courier New" w:hint="default"/>
+      </w:rPr>
+    </w:lvl>
+    <w:lvl w:ilvl="8" w:tplc="44090005" w:tentative="1">
+      <w:start w:val="1"/>
+      <w:numFmt w:val="bullet"/>
+      <w:lvlText w:val=""/>
+      <w:lvlJc w:val="left"/>
+      <w:pPr>
+        <w:ind w:left="6480" w:hanging="360"/>
+      </w:pPr>
+      <w:rPr>
+        <w:rFonts w:ascii="Wingdings" w:hAnsi="Wingdings" w:hint="default"/>
+      </w:rPr>
+    </w:lvl>
+  </w:abstractNum>
+  <w:abstractNum w:abstractNumId="9" w15:restartNumberingAfterBreak="0">
+    <w:nsid w:val="602E1C95"/>
+    <w:multiLevelType w:val="hybridMultilevel"/>
+    <w:tmpl w:val="8ABA9518"/>
+    <w:lvl w:ilvl="0" w:tplc="44090001">
+      <w:start w:val="1"/>
+      <w:numFmt w:val="bullet"/>
+      <w:lvlText w:val=""/>
+      <w:lvlJc w:val="left"/>
+      <w:pPr>
+        <w:ind w:left="720" w:hanging="360"/>
+      </w:pPr>
+      <w:rPr>
+        <w:rFonts w:ascii="Symbol" w:hAnsi="Symbol" w:hint="default"/>
+      </w:rPr>
+    </w:lvl>
+    <w:lvl w:ilvl="1" w:tplc="44090003">
+      <w:start w:val="1"/>
+      <w:numFmt w:val="bullet"/>
+      <w:lvlText w:val="o"/>
+      <w:lvlJc w:val="left"/>
+      <w:pPr>
+        <w:ind w:left="1440" w:hanging="360"/>
+      </w:pPr>
+      <w:rPr>
+        <w:rFonts w:ascii="Courier New" w:hAnsi="Courier New" w:cs="Courier New" w:hint="default"/>
+      </w:rPr>
+    </w:lvl>
+    <w:lvl w:ilvl="2" w:tplc="44090005" w:tentative="1">
+      <w:start w:val="1"/>
+      <w:numFmt w:val="bullet"/>
+      <w:lvlText w:val=""/>
+      <w:lvlJc w:val="left"/>
+      <w:pPr>
+        <w:ind w:left="2160" w:hanging="360"/>
+      </w:pPr>
+      <w:rPr>
+        <w:rFonts w:ascii="Wingdings" w:hAnsi="Wingdings" w:hint="default"/>
+      </w:rPr>
+    </w:lvl>
+    <w:lvl w:ilvl="3" w:tplc="44090001" w:tentative="1">
+      <w:start w:val="1"/>
+      <w:numFmt w:val="bullet"/>
+      <w:lvlText w:val=""/>
+      <w:lvlJc w:val="left"/>
+      <w:pPr>
+        <w:ind w:left="2880" w:hanging="360"/>
+      </w:pPr>
+      <w:rPr>
+        <w:rFonts w:ascii="Symbol" w:hAnsi="Symbol" w:hint="default"/>
+      </w:rPr>
+    </w:lvl>
+    <w:lvl w:ilvl="4" w:tplc="44090003" w:tentative="1">
+      <w:start w:val="1"/>
+      <w:numFmt w:val="bullet"/>
+      <w:lvlText w:val="o"/>
+      <w:lvlJc w:val="left"/>
+      <w:pPr>
+        <w:ind w:left="3600" w:hanging="360"/>
+      </w:pPr>
+      <w:rPr>
+        <w:rFonts w:ascii="Courier New" w:hAnsi="Courier New" w:cs="Courier New" w:hint="default"/>
+      </w:rPr>
+    </w:lvl>
+    <w:lvl w:ilvl="5" w:tplc="44090005" w:tentative="1">
+      <w:start w:val="1"/>
+      <w:numFmt w:val="bullet"/>
+      <w:lvlText w:val=""/>
+      <w:lvlJc w:val="left"/>
+      <w:pPr>
+        <w:ind w:left="4320" w:hanging="360"/>
+      </w:pPr>
+      <w:rPr>
+        <w:rFonts w:ascii="Wingdings" w:hAnsi="Wingdings" w:hint="default"/>
+      </w:rPr>
+    </w:lvl>
+    <w:lvl w:ilvl="6" w:tplc="44090001" w:tentative="1">
+      <w:start w:val="1"/>
+      <w:numFmt w:val="bullet"/>
+      <w:lvlText w:val=""/>
+      <w:lvlJc w:val="left"/>
+      <w:pPr>
+        <w:ind w:left="5040" w:hanging="360"/>
+      </w:pPr>
+      <w:rPr>
+        <w:rFonts w:ascii="Symbol" w:hAnsi="Symbol" w:hint="default"/>
+      </w:rPr>
+    </w:lvl>
+    <w:lvl w:ilvl="7" w:tplc="44090003" w:tentative="1">
+      <w:start w:val="1"/>
+      <w:numFmt w:val="bullet"/>
+      <w:lvlText w:val="o"/>
+      <w:lvlJc w:val="left"/>
+      <w:pPr>
+        <w:ind w:left="5760" w:hanging="360"/>
+      </w:pPr>
+      <w:rPr>
+        <w:rFonts w:ascii="Courier New" w:hAnsi="Courier New" w:cs="Courier New" w:hint="default"/>
+      </w:rPr>
+    </w:lvl>
+    <w:lvl w:ilvl="8" w:tplc="44090005" w:tentative="1">
+      <w:start w:val="1"/>
+      <w:numFmt w:val="bullet"/>
+      <w:lvlText w:val=""/>
+      <w:lvlJc w:val="left"/>
+      <w:pPr>
+        <w:ind w:left="6480" w:hanging="360"/>
+      </w:pPr>
+      <w:rPr>
+        <w:rFonts w:ascii="Wingdings" w:hAnsi="Wingdings" w:hint="default"/>
+      </w:rPr>
+    </w:lvl>
+  </w:abstractNum>
+  <w:abstractNum w:abstractNumId="10" w15:restartNumberingAfterBreak="0">
+    <w:nsid w:val="61665FFE"/>
+    <w:multiLevelType w:val="multilevel"/>
+    <w:tmpl w:val="CB087AF2"/>
+    <w:lvl w:ilvl="0">
+      <w:start w:val="1"/>
+      <w:numFmt w:val="bullet"/>
+      <w:lvlText w:val=""/>
+      <w:lvlJc w:val="left"/>
+      <w:pPr>
+        <w:tabs>
+          <w:tab w:val="num" w:pos="720"/>
+        </w:tabs>
+        <w:ind w:left="720" w:hanging="360"/>
+      </w:pPr>
+      <w:rPr>
+        <w:rFonts w:ascii="Symbol" w:hAnsi="Symbol" w:hint="default"/>
+        <w:sz w:val="20"/>
+      </w:rPr>
+    </w:lvl>
+    <w:lvl w:ilvl="1">
+      <w:start w:val="1"/>
+      <w:numFmt w:val="bullet"/>
+      <w:lvlText w:val="o"/>
+      <w:lvlJc w:val="left"/>
+      <w:pPr>
+        <w:tabs>
+          <w:tab w:val="num" w:pos="1440"/>
+        </w:tabs>
+        <w:ind w:left="1440" w:hanging="360"/>
+      </w:pPr>
+      <w:rPr>
+        <w:rFonts w:ascii="Courier New" w:hAnsi="Courier New" w:hint="default"/>
+        <w:sz w:val="20"/>
+      </w:rPr>
+    </w:lvl>
+    <w:lvl w:ilvl="2" w:tentative="1">
+      <w:start w:val="1"/>
+      <w:numFmt w:val="bullet"/>
+      <w:lvlText w:val=""/>
+      <w:lvlJc w:val="left"/>
+      <w:pPr>
+        <w:tabs>
+          <w:tab w:val="num" w:pos="2160"/>
+        </w:tabs>
+        <w:ind w:left="2160" w:hanging="360"/>
+      </w:pPr>
+      <w:rPr>
+        <w:rFonts w:ascii="Wingdings" w:hAnsi="Wingdings" w:hint="default"/>
+        <w:sz w:val="20"/>
+      </w:rPr>
+    </w:lvl>
+    <w:lvl w:ilvl="3" w:tentative="1">
+      <w:start w:val="1"/>
+      <w:numFmt w:val="bullet"/>
+      <w:lvlText w:val=""/>
+      <w:lvlJc w:val="left"/>
+      <w:pPr>
+        <w:tabs>
+          <w:tab w:val="num" w:pos="2880"/>
+        </w:tabs>
+        <w:ind w:left="2880" w:hanging="360"/>
+      </w:pPr>
+      <w:rPr>
+        <w:rFonts w:ascii="Wingdings" w:hAnsi="Wingdings" w:hint="default"/>
+        <w:sz w:val="20"/>
+      </w:rPr>
+    </w:lvl>
+    <w:lvl w:ilvl="4" w:tentative="1">
+      <w:start w:val="1"/>
+      <w:numFmt w:val="bullet"/>
+      <w:lvlText w:val=""/>
+      <w:lvlJc w:val="left"/>
+      <w:pPr>
+        <w:tabs>
+          <w:tab w:val="num" w:pos="3600"/>
+        </w:tabs>
+        <w:ind w:left="3600" w:hanging="360"/>
+      </w:pPr>
+      <w:rPr>
+        <w:rFonts w:ascii="Wingdings" w:hAnsi="Wingdings" w:hint="default"/>
+        <w:sz w:val="20"/>
+      </w:rPr>
+    </w:lvl>
+    <w:lvl w:ilvl="5" w:tentative="1">
+      <w:start w:val="1"/>
+      <w:numFmt w:val="bullet"/>
+      <w:lvlText w:val=""/>
+      <w:lvlJc w:val="left"/>
+      <w:pPr>
+        <w:tabs>
+          <w:tab w:val="num" w:pos="4320"/>
+        </w:tabs>
+        <w:ind w:left="4320" w:hanging="360"/>
+      </w:pPr>
+      <w:rPr>
+        <w:rFonts w:ascii="Wingdings" w:hAnsi="Wingdings" w:hint="default"/>
+        <w:sz w:val="20"/>
+      </w:rPr>
+    </w:lvl>
+    <w:lvl w:ilvl="6" w:tentative="1">
+      <w:start w:val="1"/>
+      <w:numFmt w:val="bullet"/>
+      <w:lvlText w:val=""/>
+      <w:lvlJc w:val="left"/>
+      <w:pPr>
+        <w:tabs>
+          <w:tab w:val="num" w:pos="5040"/>
+        </w:tabs>
+        <w:ind w:left="5040" w:hanging="360"/>
+      </w:pPr>
+      <w:rPr>
+        <w:rFonts w:ascii="Wingdings" w:hAnsi="Wingdings" w:hint="default"/>
+        <w:sz w:val="20"/>
+      </w:rPr>
+    </w:lvl>
+    <w:lvl w:ilvl="7" w:tentative="1">
+      <w:start w:val="1"/>
+      <w:numFmt w:val="bullet"/>
+      <w:lvlText w:val=""/>
+      <w:lvlJc w:val="left"/>
+      <w:pPr>
+        <w:tabs>
+          <w:tab w:val="num" w:pos="5760"/>
+        </w:tabs>
+        <w:ind w:left="5760" w:hanging="360"/>
+      </w:pPr>
+      <w:rPr>
+        <w:rFonts w:ascii="Wingdings" w:hAnsi="Wingdings" w:hint="default"/>
+        <w:sz w:val="20"/>
+      </w:rPr>
+    </w:lvl>
+    <w:lvl w:ilvl="8" w:tentative="1">
+      <w:start w:val="1"/>
+      <w:numFmt w:val="bullet"/>
+      <w:lvlText w:val=""/>
+      <w:lvlJc w:val="left"/>
+      <w:pPr>
+        <w:tabs>
+          <w:tab w:val="num" w:pos="6480"/>
+        </w:tabs>
+        <w:ind w:left="6480" w:hanging="360"/>
+      </w:pPr>
+      <w:rPr>
+        <w:rFonts w:ascii="Wingdings" w:hAnsi="Wingdings" w:hint="default"/>
+        <w:sz w:val="20"/>
+      </w:rPr>
+    </w:lvl>
+  </w:abstractNum>
+  <w:abstractNum w:abstractNumId="11" w15:restartNumberingAfterBreak="0">
+    <w:nsid w:val="639105B2"/>
+    <w:multiLevelType w:val="hybridMultilevel"/>
+    <w:tmpl w:val="78EEC27C"/>
+    <w:lvl w:ilvl="0" w:tplc="44090001">
+      <w:start w:val="1"/>
+      <w:numFmt w:val="bullet"/>
+      <w:lvlText w:val=""/>
+      <w:lvlJc w:val="left"/>
+      <w:pPr>
+        <w:ind w:left="720" w:hanging="360"/>
+      </w:pPr>
+      <w:rPr>
+        <w:rFonts w:ascii="Symbol" w:hAnsi="Symbol" w:hint="default"/>
+      </w:rPr>
+    </w:lvl>
+    <w:lvl w:ilvl="1" w:tplc="44090003" w:tentative="1">
+      <w:start w:val="1"/>
+      <w:numFmt w:val="bullet"/>
+      <w:lvlText w:val="o"/>
+      <w:lvlJc w:val="left"/>
+      <w:pPr>
+        <w:ind w:left="1440" w:hanging="360"/>
+      </w:pPr>
+      <w:rPr>
+        <w:rFonts w:ascii="Courier New" w:hAnsi="Courier New" w:cs="Courier New" w:hint="default"/>
+      </w:rPr>
+    </w:lvl>
+    <w:lvl w:ilvl="2" w:tplc="44090005" w:tentative="1">
+      <w:start w:val="1"/>
+      <w:numFmt w:val="bullet"/>
+      <w:lvlText w:val=""/>
+      <w:lvlJc w:val="left"/>
+      <w:pPr>
+        <w:ind w:left="2160" w:hanging="360"/>
+      </w:pPr>
+      <w:rPr>
+        <w:rFonts w:ascii="Wingdings" w:hAnsi="Wingdings" w:hint="default"/>
+      </w:rPr>
+    </w:lvl>
+    <w:lvl w:ilvl="3" w:tplc="44090001" w:tentative="1">
+      <w:start w:val="1"/>
+      <w:numFmt w:val="bullet"/>
+      <w:lvlText w:val=""/>
+      <w:lvlJc w:val="left"/>
+      <w:pPr>
+        <w:ind w:left="2880" w:hanging="360"/>
+      </w:pPr>
+      <w:rPr>
+        <w:rFonts w:ascii="Symbol" w:hAnsi="Symbol" w:hint="default"/>
+      </w:rPr>
+    </w:lvl>
+    <w:lvl w:ilvl="4" w:tplc="44090003" w:tentative="1">
+      <w:start w:val="1"/>
+      <w:numFmt w:val="bullet"/>
+      <w:lvlText w:val="o"/>
+      <w:lvlJc w:val="left"/>
+      <w:pPr>
+        <w:ind w:left="3600" w:hanging="360"/>
+      </w:pPr>
+      <w:rPr>
+        <w:rFonts w:ascii="Courier New" w:hAnsi="Courier New" w:cs="Courier New" w:hint="default"/>
+      </w:rPr>
+    </w:lvl>
+    <w:lvl w:ilvl="5" w:tplc="44090005" w:tentative="1">
+      <w:start w:val="1"/>
+      <w:numFmt w:val="bullet"/>
+      <w:lvlText w:val=""/>
+      <w:lvlJc w:val="left"/>
+      <w:pPr>
+        <w:ind w:left="4320" w:hanging="360"/>
+      </w:pPr>
+      <w:rPr>
+        <w:rFonts w:ascii="Wingdings" w:hAnsi="Wingdings" w:hint="default"/>
+      </w:rPr>
+    </w:lvl>
+    <w:lvl w:ilvl="6" w:tplc="44090001" w:tentative="1">
+      <w:start w:val="1"/>
+      <w:numFmt w:val="bullet"/>
+      <w:lvlText w:val=""/>
+      <w:lvlJc w:val="left"/>
+      <w:pPr>
+        <w:ind w:left="5040" w:hanging="360"/>
+      </w:pPr>
+      <w:rPr>
+        <w:rFonts w:ascii="Symbol" w:hAnsi="Symbol" w:hint="default"/>
+      </w:rPr>
+    </w:lvl>
+    <w:lvl w:ilvl="7" w:tplc="44090003" w:tentative="1">
+      <w:start w:val="1"/>
+      <w:numFmt w:val="bullet"/>
+      <w:lvlText w:val="o"/>
+      <w:lvlJc w:val="left"/>
+      <w:pPr>
+        <w:ind w:left="5760" w:hanging="360"/>
+      </w:pPr>
+      <w:rPr>
+        <w:rFonts w:ascii="Courier New" w:hAnsi="Courier New" w:cs="Courier New" w:hint="default"/>
+      </w:rPr>
+    </w:lvl>
+    <w:lvl w:ilvl="8" w:tplc="44090005" w:tentative="1">
+      <w:start w:val="1"/>
+      <w:numFmt w:val="bullet"/>
+      <w:lvlText w:val=""/>
+      <w:lvlJc w:val="left"/>
+      <w:pPr>
+        <w:ind w:left="6480" w:hanging="360"/>
+      </w:pPr>
+      <w:rPr>
+        <w:rFonts w:ascii="Wingdings" w:hAnsi="Wingdings" w:hint="default"/>
+      </w:rPr>
+    </w:lvl>
+  </w:abstractNum>
+  <w:abstractNum w:abstractNumId="12" w15:restartNumberingAfterBreak="0">
+    <w:nsid w:val="6FCD69DB"/>
+    <w:multiLevelType w:val="hybridMultilevel"/>
+    <w:tmpl w:val="9C94683A"/>
+    <w:lvl w:ilvl="0" w:tplc="44090001">
+      <w:start w:val="1"/>
+      <w:numFmt w:val="bullet"/>
+      <w:lvlText w:val=""/>
+      <w:lvlJc w:val="left"/>
+      <w:pPr>
+        <w:ind w:left="720" w:hanging="360"/>
+      </w:pPr>
+      <w:rPr>
+        <w:rFonts w:ascii="Symbol" w:hAnsi="Symbol" w:hint="default"/>
+      </w:rPr>
+    </w:lvl>
+    <w:lvl w:ilvl="1" w:tplc="44090003">
+      <w:start w:val="1"/>
+      <w:numFmt w:val="bullet"/>
+      <w:lvlText w:val="o"/>
+      <w:lvlJc w:val="left"/>
+      <w:pPr>
+        <w:ind w:left="1440" w:hanging="360"/>
+      </w:pPr>
+      <w:rPr>
+        <w:rFonts w:ascii="Courier New" w:hAnsi="Courier New" w:cs="Courier New" w:hint="default"/>
+      </w:rPr>
+    </w:lvl>
+    <w:lvl w:ilvl="2" w:tplc="44090005" w:tentative="1">
+      <w:start w:val="1"/>
+      <w:numFmt w:val="bullet"/>
+      <w:lvlText w:val=""/>
+      <w:lvlJc w:val="left"/>
+      <w:pPr>
+        <w:ind w:left="2160" w:hanging="360"/>
+      </w:pPr>
+      <w:rPr>
+        <w:rFonts w:ascii="Wingdings" w:hAnsi="Wingdings" w:hint="default"/>
+      </w:rPr>
+    </w:lvl>
+    <w:lvl w:ilvl="3" w:tplc="44090001" w:tentative="1">
+      <w:start w:val="1"/>
+      <w:numFmt w:val="bullet"/>
+      <w:lvlText w:val=""/>
+      <w:lvlJc w:val="left"/>
+      <w:pPr>
+        <w:ind w:left="2880" w:hanging="360"/>
+      </w:pPr>
+      <w:rPr>
+        <w:rFonts w:ascii="Symbol" w:hAnsi="Symbol" w:hint="default"/>
+      </w:rPr>
+    </w:lvl>
+    <w:lvl w:ilvl="4" w:tplc="44090003" w:tentative="1">
+      <w:start w:val="1"/>
+      <w:numFmt w:val="bullet"/>
+      <w:lvlText w:val="o"/>
+      <w:lvlJc w:val="left"/>
+      <w:pPr>
+        <w:ind w:left="3600" w:hanging="360"/>
+      </w:pPr>
+      <w:rPr>
+        <w:rFonts w:ascii="Courier New" w:hAnsi="Courier New" w:cs="Courier New" w:hint="default"/>
+      </w:rPr>
+    </w:lvl>
+    <w:lvl w:ilvl="5" w:tplc="44090005" w:tentative="1">
+      <w:start w:val="1"/>
+      <w:numFmt w:val="bullet"/>
+      <w:lvlText w:val=""/>
+      <w:lvlJc w:val="left"/>
+      <w:pPr>
+        <w:ind w:left="4320" w:hanging="360"/>
+      </w:pPr>
+      <w:rPr>
+        <w:rFonts w:ascii="Wingdings" w:hAnsi="Wingdings" w:hint="default"/>
+      </w:rPr>
+    </w:lvl>
+    <w:lvl w:ilvl="6" w:tplc="44090001" w:tentative="1">
+      <w:start w:val="1"/>
+      <w:numFmt w:val="bullet"/>
+      <w:lvlText w:val=""/>
+      <w:lvlJc w:val="left"/>
+      <w:pPr>
+        <w:ind w:left="5040" w:hanging="360"/>
+      </w:pPr>
+      <w:rPr>
+        <w:rFonts w:ascii="Symbol" w:hAnsi="Symbol" w:hint="default"/>
+      </w:rPr>
+    </w:lvl>
+    <w:lvl w:ilvl="7" w:tplc="44090003" w:tentative="1">
+      <w:start w:val="1"/>
+      <w:numFmt w:val="bullet"/>
+      <w:lvlText w:val="o"/>
+      <w:lvlJc w:val="left"/>
+      <w:pPr>
+        <w:ind w:left="5760" w:hanging="360"/>
+      </w:pPr>
+      <w:rPr>
+        <w:rFonts w:ascii="Courier New" w:hAnsi="Courier New" w:cs="Courier New" w:hint="default"/>
+      </w:rPr>
+    </w:lvl>
+    <w:lvl w:ilvl="8" w:tplc="44090005" w:tentative="1">
+      <w:start w:val="1"/>
+      <w:numFmt w:val="bullet"/>
+      <w:lvlText w:val=""/>
+      <w:lvlJc w:val="left"/>
+      <w:pPr>
+        <w:ind w:left="6480" w:hanging="360"/>
+      </w:pPr>
+      <w:rPr>
+        <w:rFonts w:ascii="Wingdings" w:hAnsi="Wingdings" w:hint="default"/>
+      </w:rPr>
+    </w:lvl>
+  </w:abstractNum>
+  <w:abstractNum w:abstractNumId="13" w15:restartNumberingAfterBreak="0">
     <w:nsid w:val="72C11EE1"/>
     <w:multiLevelType w:val="multilevel"/>
     <w:tmpl w:val="97342DFC"/>
@@ -700,7 +2933,7 @@
       </w:rPr>
     </w:lvl>
   </w:abstractNum>
-  <w:abstractNum w:abstractNumId="4" w15:restartNumberingAfterBreak="0">
+  <w:abstractNum w:abstractNumId="14" w15:restartNumberingAfterBreak="0">
     <w:nsid w:val="78BD4CCB"/>
     <w:multiLevelType w:val="multilevel"/>
     <w:tmpl w:val="76809528"/>
@@ -850,19 +3083,49 @@
     </w:lvl>
   </w:abstractNum>
   <w:num w:numId="1" w16cid:durableId="257444433">
-    <w:abstractNumId w:val="1"/>
+    <w:abstractNumId w:val="4"/>
   </w:num>
   <w:num w:numId="2" w16cid:durableId="1525438887">
+    <w:abstractNumId w:val="7"/>
+  </w:num>
+  <w:num w:numId="3" w16cid:durableId="1874074034">
     <w:abstractNumId w:val="2"/>
   </w:num>
-  <w:num w:numId="3" w16cid:durableId="1874074034">
+  <w:num w:numId="4" w16cid:durableId="1256357362">
+    <w:abstractNumId w:val="13"/>
+  </w:num>
+  <w:num w:numId="5" w16cid:durableId="1377967877">
+    <w:abstractNumId w:val="14"/>
+  </w:num>
+  <w:num w:numId="6" w16cid:durableId="1412241323">
+    <w:abstractNumId w:val="6"/>
+  </w:num>
+  <w:num w:numId="7" w16cid:durableId="1607617402">
+    <w:abstractNumId w:val="8"/>
+  </w:num>
+  <w:num w:numId="8" w16cid:durableId="2071343913">
+    <w:abstractNumId w:val="11"/>
+  </w:num>
+  <w:num w:numId="9" w16cid:durableId="63190339">
+    <w:abstractNumId w:val="5"/>
+  </w:num>
+  <w:num w:numId="10" w16cid:durableId="1534076572">
     <w:abstractNumId w:val="0"/>
   </w:num>
-  <w:num w:numId="4" w16cid:durableId="1256357362">
+  <w:num w:numId="11" w16cid:durableId="2055226073">
+    <w:abstractNumId w:val="10"/>
+  </w:num>
+  <w:num w:numId="12" w16cid:durableId="1539125630">
+    <w:abstractNumId w:val="12"/>
+  </w:num>
+  <w:num w:numId="13" w16cid:durableId="755326290">
+    <w:abstractNumId w:val="9"/>
+  </w:num>
+  <w:num w:numId="14" w16cid:durableId="158274441">
     <w:abstractNumId w:val="3"/>
   </w:num>
-  <w:num w:numId="5" w16cid:durableId="1377967877">
-    <w:abstractNumId w:val="4"/>
+  <w:num w:numId="15" w16cid:durableId="2077700806">
+    <w:abstractNumId w:val="1"/>
   </w:num>
 </w:numbering>
 </file>
@@ -1783,6 +4046,36 @@
       <w:spacing w:val="5"/>
     </w:rPr>
   </w:style>
+  <w:style w:type="table" w:styleId="TableGrid">
+    <w:name w:val="Table Grid"/>
+    <w:basedOn w:val="TableNormal"/>
+    <w:uiPriority w:val="39"/>
+    <w:rsid w:val="005100C0"/>
+    <w:pPr>
+      <w:spacing w:after="0" w:line="240" w:lineRule="auto"/>
+    </w:pPr>
+    <w:tblPr>
+      <w:tblBorders>
+        <w:top w:val="single" w:sz="4" w:space="0" w:color="auto"/>
+        <w:left w:val="single" w:sz="4" w:space="0" w:color="auto"/>
+        <w:bottom w:val="single" w:sz="4" w:space="0" w:color="auto"/>
+        <w:right w:val="single" w:sz="4" w:space="0" w:color="auto"/>
+        <w:insideH w:val="single" w:sz="4" w:space="0" w:color="auto"/>
+        <w:insideV w:val="single" w:sz="4" w:space="0" w:color="auto"/>
+      </w:tblBorders>
+    </w:tblPr>
+  </w:style>
+  <w:style w:type="character" w:styleId="Strong">
+    <w:name w:val="Strong"/>
+    <w:basedOn w:val="DefaultParagraphFont"/>
+    <w:uiPriority w:val="22"/>
+    <w:qFormat/>
+    <w:rsid w:val="005100C0"/>
+    <w:rPr>
+      <w:b/>
+      <w:bCs/>
+    </w:rPr>
+  </w:style>
 </w:styles>
 </file>
 
@@ -2082,23 +4375,6 @@
 </file>
 
 <file path=customXml/item1.xml><?xml version="1.0" encoding="utf-8"?>
-<p:properties xmlns:p="http://schemas.microsoft.com/office/2006/metadata/properties" xmlns:xsi="http://www.w3.org/2001/XMLSchema-instance" xmlns:pc="http://schemas.microsoft.com/office/infopath/2007/PartnerControls">
-  <documentManagement>
-    <_activity xmlns="39cdfab1-b8d3-4ac7-ae9c-51c6b81997cf" xsi:nil="true"/>
-  </documentManagement>
-</p:properties>
-</file>
-
-<file path=customXml/item2.xml><?xml version="1.0" encoding="utf-8"?>
-<?mso-contentType ?>
-<FormTemplates xmlns="http://schemas.microsoft.com/sharepoint/v3/contenttype/forms">
-  <Display>DocumentLibraryForm</Display>
-  <Edit>DocumentLibraryForm</Edit>
-  <New>DocumentLibraryForm</New>
-</FormTemplates>
-</file>
-
-<file path=customXml/item3.xml><?xml version="1.0" encoding="utf-8"?>
 <ct:contentTypeSchema xmlns:ct="http://schemas.microsoft.com/office/2006/metadata/contentType" xmlns:ma="http://schemas.microsoft.com/office/2006/metadata/properties/metaAttributes" ct:_="" ma:_="" ma:contentTypeName="Document" ma:contentTypeID="0x010100A1F334806A0D1440AD81EA9B969883AE" ma:contentTypeVersion="11" ma:contentTypeDescription="Create a new document." ma:contentTypeScope="" ma:versionID="bdeaf7deb71e190e3c2a70ae555efb4a">
   <xsd:schema xmlns:xsd="http://www.w3.org/2001/XMLSchema" xmlns:xs="http://www.w3.org/2001/XMLSchema" xmlns:p="http://schemas.microsoft.com/office/2006/metadata/properties" xmlns:ns3="39cdfab1-b8d3-4ac7-ae9c-51c6b81997cf" targetNamespace="http://schemas.microsoft.com/office/2006/metadata/properties" ma:root="true" ma:fieldsID="0f35cf58e71d59efd243a4599c43bdd4" ns3:_="">
     <xsd:import namespace="39cdfab1-b8d3-4ac7-ae9c-51c6b81997cf"/>
@@ -2286,25 +4562,24 @@
 </ct:contentTypeSchema>
 </file>
 
-<file path=customXml/itemProps1.xml><?xml version="1.0" encoding="utf-8"?>
-<ds:datastoreItem xmlns:ds="http://schemas.openxmlformats.org/officeDocument/2006/customXml" ds:itemID="{025D8A3E-AFEC-4EC4-970B-B301C80D1001}">
-  <ds:schemaRefs>
-    <ds:schemaRef ds:uri="http://schemas.microsoft.com/office/2006/metadata/properties"/>
-    <ds:schemaRef ds:uri="http://schemas.microsoft.com/office/infopath/2007/PartnerControls"/>
-    <ds:schemaRef ds:uri="39cdfab1-b8d3-4ac7-ae9c-51c6b81997cf"/>
-  </ds:schemaRefs>
-</ds:datastoreItem>
+<file path=customXml/item2.xml><?xml version="1.0" encoding="utf-8"?>
+<?mso-contentType ?>
+<FormTemplates xmlns="http://schemas.microsoft.com/sharepoint/v3/contenttype/forms">
+  <Display>DocumentLibraryForm</Display>
+  <Edit>DocumentLibraryForm</Edit>
+  <New>DocumentLibraryForm</New>
+</FormTemplates>
 </file>
 
-<file path=customXml/itemProps2.xml><?xml version="1.0" encoding="utf-8"?>
-<ds:datastoreItem xmlns:ds="http://schemas.openxmlformats.org/officeDocument/2006/customXml" ds:itemID="{5585F6BD-429F-4777-BB4B-C298A5A7FA7B}">
-  <ds:schemaRefs>
-    <ds:schemaRef ds:uri="http://schemas.microsoft.com/sharepoint/v3/contenttype/forms"/>
-  </ds:schemaRefs>
-</ds:datastoreItem>
+<file path=customXml/item3.xml><?xml version="1.0" encoding="utf-8"?>
+<p:properties xmlns:p="http://schemas.microsoft.com/office/2006/metadata/properties" xmlns:xsi="http://www.w3.org/2001/XMLSchema-instance" xmlns:pc="http://schemas.microsoft.com/office/infopath/2007/PartnerControls">
+  <documentManagement>
+    <_activity xmlns="39cdfab1-b8d3-4ac7-ae9c-51c6b81997cf" xsi:nil="true"/>
+  </documentManagement>
+</p:properties>
 </file>
 
-<file path=customXml/itemProps3.xml><?xml version="1.0" encoding="utf-8"?>
+<file path=customXml/itemProps1.xml><?xml version="1.0" encoding="utf-8"?>
 <ds:datastoreItem xmlns:ds="http://schemas.openxmlformats.org/officeDocument/2006/customXml" ds:itemID="{9B9D3DE8-A103-4790-B85F-B6970E1643C9}">
   <ds:schemaRefs>
     <ds:schemaRef ds:uri="http://schemas.microsoft.com/office/2006/metadata/contentType"/>
@@ -2320,4 +4595,22 @@
     <ds:schemaRef ds:uri="http://schemas.microsoft.com/internal/obd"/>
   </ds:schemaRefs>
 </ds:datastoreItem>
+</file>
+
+<file path=customXml/itemProps2.xml><?xml version="1.0" encoding="utf-8"?>
+<ds:datastoreItem xmlns:ds="http://schemas.openxmlformats.org/officeDocument/2006/customXml" ds:itemID="{5585F6BD-429F-4777-BB4B-C298A5A7FA7B}">
+  <ds:schemaRefs>
+    <ds:schemaRef ds:uri="http://schemas.microsoft.com/sharepoint/v3/contenttype/forms"/>
+  </ds:schemaRefs>
+</ds:datastoreItem>
+</file>
+
+<file path=customXml/itemProps3.xml><?xml version="1.0" encoding="utf-8"?>
+<ds:datastoreItem xmlns:ds="http://schemas.openxmlformats.org/officeDocument/2006/customXml" ds:itemID="{025D8A3E-AFEC-4EC4-970B-B301C80D1001}">
+  <ds:schemaRefs>
+    <ds:schemaRef ds:uri="http://schemas.microsoft.com/office/2006/metadata/properties"/>
+    <ds:schemaRef ds:uri="http://schemas.microsoft.com/office/infopath/2007/PartnerControls"/>
+    <ds:schemaRef ds:uri="39cdfab1-b8d3-4ac7-ae9c-51c6b81997cf"/>
+  </ds:schemaRefs>
+</ds:datastoreItem>
 </file>
--- a/ContextObjects/TT3L_G4_ContextObjects.docx
+++ b/ContextObjects/TT3L_G4_ContextObjects.docx
@@ -2,6 +2,17 @@
 <file path=word/document.xml><?xml version="1.0" encoding="utf-8"?>
 <w:document xmlns:wpc="http://schemas.microsoft.com/office/word/2010/wordprocessingCanvas" xmlns:cx="http://schemas.microsoft.com/office/drawing/2014/chartex" xmlns:cx1="http://schemas.microsoft.com/office/drawing/2015/9/8/chartex" xmlns:cx2="http://schemas.microsoft.com/office/drawing/2015/10/21/chartex" xmlns:cx3="http://schemas.microsoft.com/office/drawing/2016/5/9/chartex" xmlns:cx4="http://schemas.microsoft.com/office/drawing/2016/5/10/chartex" xmlns:cx5="http://schemas.microsoft.com/office/drawing/2016/5/11/chartex" xmlns:cx6="http://schemas.microsoft.com/office/drawing/2016/5/12/chartex" xmlns:cx7="http://schemas.microsoft.com/office/drawing/2016/5/13/chartex" xmlns:cx8="http://schemas.microsoft.com/office/drawing/2016/5/14/chartex" xmlns:mc="http://schemas.openxmlformats.org/markup-compatibility/2006" xmlns:aink="http://schemas.microsoft.com/office/drawing/2016/ink" xmlns:am3d="http://schemas.microsoft.com/office/drawing/2017/model3d" xmlns:o="urn:schemas-microsoft-com:office:office" xmlns:oel="http://schemas.microsoft.com/office/2019/extlst" xmlns:r="http://schemas.openxmlformats.org/officeDocument/2006/relationships" xmlns:m="http://schemas.openxmlformats.org/officeDocument/2006/math" xmlns:v="urn:schemas-microsoft-com:vml" xmlns:wp14="http://schemas.microsoft.com/office/word/2010/wordprocessingDrawing" xmlns:wp="http://schemas.openxmlformats.org/drawingml/2006/wordprocessingDrawing" xmlns:w10="urn:schemas-microsoft-com:office:word" xmlns:w="http://schemas.openxmlformats.org/wordprocessingml/2006/main" xmlns:w14="http://schemas.microsoft.com/office/word/2010/wordml" xmlns:w15="http://schemas.microsoft.com/office/word/2012/wordml" xmlns:w16cex="http://schemas.microsoft.com/office/word/2018/wordml/cex" xmlns:w16cid="http://schemas.microsoft.com/office/word/2016/wordml/cid" xmlns:w16="http://schemas.microsoft.com/office/word/2018/wordml" xmlns:w16du="http://schemas.microsoft.com/office/word/2023/wordml/word16du" xmlns:w16sdtdh="http://schemas.microsoft.com/office/word/2020/wordml/sdtdatahash" xmlns:w16sdtfl="http://schemas.microsoft.com/office/word/2024/wordml/sdtformatlock" xmlns:w16se="http://schemas.microsoft.com/office/word/2015/wordml/symex" xmlns:wpg="http://schemas.microsoft.com/office/word/2010/wordprocessingGroup" xmlns:wpi="http://schemas.microsoft.com/office/word/2010/wordprocessingInk" xmlns:wne="http://schemas.microsoft.com/office/word/2006/wordml" xmlns:wps="http://schemas.microsoft.com/office/word/2010/wordprocessingShape" mc:Ignorable="w14 w15 w16se w16cid w16 w16cex w16sdtdh w16sdtfl w16du wp14">
   <w:body>
+    <w:p>
+      <w:pPr>
+        <w:pStyle w:val="Heading1"/>
+        <w:rPr>
+          <w:rFonts w:ascii="Times New Roman" w:hAnsi="Times New Roman" w:cs="Times New Roman"/>
+          <w:b/>
+          <w:bCs/>
+          <w:color w:val="auto"/>
+        </w:rPr>
+      </w:pPr>
+    </w:p>
     <w:p>
       <w:pPr>
         <w:pStyle w:val="Heading1"/>
@@ -50,7 +61,16 @@
           <w:bCs/>
           <w:color w:val="auto"/>
         </w:rPr>
-        <w:t>2. Actors and External Entities</w:t>
+        <w:t xml:space="preserve">2. </w:t>
+      </w:r>
+      <w:r>
+        <w:rPr>
+          <w:rFonts w:ascii="Times New Roman" w:hAnsi="Times New Roman" w:cs="Times New Roman"/>
+          <w:b/>
+          <w:bCs/>
+          <w:color w:val="auto"/>
+        </w:rPr>
+        <w:t>Context Objects</w:t>
       </w:r>
     </w:p>
     <w:tbl>
@@ -135,7 +155,7 @@
               <w:rPr>
                 <w:rFonts w:ascii="Times New Roman" w:hAnsi="Times New Roman" w:cs="Times New Roman"/>
               </w:rPr>
-              <w:t>Student Users</w:t>
+              <w:t xml:space="preserve">Student </w:t>
             </w:r>
           </w:p>
         </w:tc>
@@ -191,7 +211,7 @@
               <w:rPr>
                 <w:rFonts w:ascii="Times New Roman" w:hAnsi="Times New Roman" w:cs="Times New Roman"/>
               </w:rPr>
-              <w:t>Staff Users</w:t>
+              <w:t>University Admin</w:t>
             </w:r>
           </w:p>
         </w:tc>
@@ -599,308 +619,8 @@
           <w:color w:val="auto"/>
         </w:rPr>
         <w:lastRenderedPageBreak/>
-        <w:t>3. System Boundaries</w:t>
+        <w:t>3</w:t>
       </w:r>
-    </w:p>
-    <w:p>
-      <w:pPr>
-        <w:rPr>
-          <w:rFonts w:ascii="Times New Roman" w:hAnsi="Times New Roman" w:cs="Times New Roman"/>
-          <w:sz w:val="28"/>
-          <w:szCs w:val="28"/>
-        </w:rPr>
-      </w:pPr>
-      <w:r>
-        <w:rPr>
-          <w:rFonts w:ascii="Times New Roman" w:hAnsi="Times New Roman" w:cs="Times New Roman"/>
-          <w:sz w:val="28"/>
-          <w:szCs w:val="28"/>
-        </w:rPr>
-        <w:t>Inside the System (internal Components):</w:t>
-      </w:r>
-    </w:p>
-    <w:p>
-      <w:pPr>
-        <w:pStyle w:val="ListParagraph"/>
-        <w:numPr>
-          <w:ilvl w:val="0"/>
-          <w:numId w:val="9"/>
-        </w:numPr>
-        <w:spacing w:before="100" w:beforeAutospacing="1" w:after="100" w:afterAutospacing="1" w:line="240" w:lineRule="auto"/>
-        <w:rPr>
-          <w:rFonts w:ascii="Times New Roman" w:eastAsia="Times New Roman" w:hAnsi="Times New Roman" w:cs="Times New Roman"/>
-          <w:kern w:val="0"/>
-          <w14:ligatures w14:val="none"/>
-        </w:rPr>
-      </w:pPr>
-      <w:r>
-        <w:rPr>
-          <w:rFonts w:ascii="Times New Roman" w:eastAsia="Times New Roman" w:hAnsi="Times New Roman" w:cs="Times New Roman"/>
-          <w:kern w:val="0"/>
-          <w14:ligatures w14:val="none"/>
-        </w:rPr>
-        <w:t>Web/mobile front-end interface for students and staff</w:t>
-      </w:r>
-    </w:p>
-    <w:p>
-      <w:pPr>
-        <w:pStyle w:val="ListParagraph"/>
-        <w:numPr>
-          <w:ilvl w:val="0"/>
-          <w:numId w:val="9"/>
-        </w:numPr>
-        <w:spacing w:before="100" w:beforeAutospacing="1" w:after="100" w:afterAutospacing="1" w:line="240" w:lineRule="auto"/>
-        <w:rPr>
-          <w:rFonts w:ascii="Times New Roman" w:eastAsia="Times New Roman" w:hAnsi="Times New Roman" w:cs="Times New Roman"/>
-          <w:kern w:val="0"/>
-          <w14:ligatures w14:val="none"/>
-        </w:rPr>
-      </w:pPr>
-      <w:r>
-        <w:rPr>
-          <w:rFonts w:ascii="Times New Roman" w:eastAsia="Times New Roman" w:hAnsi="Times New Roman" w:cs="Times New Roman"/>
-          <w:kern w:val="0"/>
-          <w14:ligatures w14:val="none"/>
-        </w:rPr>
-        <w:t>Ride matching engine (driver-passenger pairing)</w:t>
-      </w:r>
-    </w:p>
-    <w:p>
-      <w:pPr>
-        <w:pStyle w:val="ListParagraph"/>
-        <w:numPr>
-          <w:ilvl w:val="0"/>
-          <w:numId w:val="9"/>
-        </w:numPr>
-        <w:spacing w:before="100" w:beforeAutospacing="1" w:after="100" w:afterAutospacing="1" w:line="240" w:lineRule="auto"/>
-        <w:rPr>
-          <w:rFonts w:ascii="Times New Roman" w:eastAsia="Times New Roman" w:hAnsi="Times New Roman" w:cs="Times New Roman"/>
-          <w:kern w:val="0"/>
-          <w14:ligatures w14:val="none"/>
-        </w:rPr>
-      </w:pPr>
-      <w:r>
-        <w:rPr>
-          <w:rFonts w:ascii="Times New Roman" w:eastAsia="Times New Roman" w:hAnsi="Times New Roman" w:cs="Times New Roman"/>
-          <w:kern w:val="0"/>
-          <w14:ligatures w14:val="none"/>
-        </w:rPr>
-        <w:t>Parking data integration module</w:t>
-      </w:r>
-    </w:p>
-    <w:p>
-      <w:pPr>
-        <w:pStyle w:val="ListParagraph"/>
-        <w:numPr>
-          <w:ilvl w:val="0"/>
-          <w:numId w:val="9"/>
-        </w:numPr>
-        <w:spacing w:before="100" w:beforeAutospacing="1" w:after="100" w:afterAutospacing="1" w:line="240" w:lineRule="auto"/>
-        <w:rPr>
-          <w:rFonts w:ascii="Times New Roman" w:eastAsia="Times New Roman" w:hAnsi="Times New Roman" w:cs="Times New Roman"/>
-          <w:kern w:val="0"/>
-          <w14:ligatures w14:val="none"/>
-        </w:rPr>
-      </w:pPr>
-      <w:r>
-        <w:rPr>
-          <w:rFonts w:ascii="Times New Roman" w:eastAsia="Times New Roman" w:hAnsi="Times New Roman" w:cs="Times New Roman"/>
-          <w:kern w:val="0"/>
-          <w14:ligatures w14:val="none"/>
-        </w:rPr>
-        <w:t>Digital ID verification module</w:t>
-      </w:r>
-    </w:p>
-    <w:p>
-      <w:pPr>
-        <w:pStyle w:val="ListParagraph"/>
-        <w:numPr>
-          <w:ilvl w:val="0"/>
-          <w:numId w:val="9"/>
-        </w:numPr>
-        <w:spacing w:before="100" w:beforeAutospacing="1" w:after="100" w:afterAutospacing="1" w:line="240" w:lineRule="auto"/>
-        <w:rPr>
-          <w:rFonts w:ascii="Times New Roman" w:eastAsia="Times New Roman" w:hAnsi="Times New Roman" w:cs="Times New Roman"/>
-          <w:kern w:val="0"/>
-          <w14:ligatures w14:val="none"/>
-        </w:rPr>
-      </w:pPr>
-      <w:r>
-        <w:rPr>
-          <w:rFonts w:ascii="Times New Roman" w:eastAsia="Times New Roman" w:hAnsi="Times New Roman" w:cs="Times New Roman"/>
-          <w:kern w:val="0"/>
-          <w14:ligatures w14:val="none"/>
-        </w:rPr>
-        <w:t>Admin panel/dashboard</w:t>
-      </w:r>
-    </w:p>
-    <w:p>
-      <w:pPr>
-        <w:pStyle w:val="ListParagraph"/>
-        <w:numPr>
-          <w:ilvl w:val="0"/>
-          <w:numId w:val="9"/>
-        </w:numPr>
-        <w:spacing w:before="100" w:beforeAutospacing="1" w:after="100" w:afterAutospacing="1" w:line="240" w:lineRule="auto"/>
-        <w:rPr>
-          <w:rFonts w:ascii="Times New Roman" w:eastAsia="Times New Roman" w:hAnsi="Times New Roman" w:cs="Times New Roman"/>
-          <w:kern w:val="0"/>
-          <w14:ligatures w14:val="none"/>
-        </w:rPr>
-      </w:pPr>
-      <w:r>
-        <w:rPr>
-          <w:rFonts w:ascii="Times New Roman" w:eastAsia="Times New Roman" w:hAnsi="Times New Roman" w:cs="Times New Roman"/>
-          <w:kern w:val="0"/>
-          <w14:ligatures w14:val="none"/>
-        </w:rPr>
-        <w:t>Database for user data, trip history, and ride offers</w:t>
-      </w:r>
-    </w:p>
-    <w:p>
-      <w:pPr>
-        <w:spacing w:before="100" w:beforeAutospacing="1" w:after="100" w:afterAutospacing="1" w:line="240" w:lineRule="auto"/>
-        <w:rPr>
-          <w:rFonts w:ascii="Times New Roman" w:eastAsia="Times New Roman" w:hAnsi="Times New Roman" w:cs="Times New Roman"/>
-          <w:kern w:val="0"/>
-          <w:sz w:val="28"/>
-          <w:szCs w:val="28"/>
-          <w14:ligatures w14:val="none"/>
-        </w:rPr>
-      </w:pPr>
-      <w:r>
-        <w:rPr>
-          <w:rFonts w:ascii="Times New Roman" w:eastAsia="Times New Roman" w:hAnsi="Times New Roman" w:cs="Times New Roman"/>
-          <w:kern w:val="0"/>
-          <w:sz w:val="28"/>
-          <w:szCs w:val="28"/>
-          <w14:ligatures w14:val="none"/>
-        </w:rPr>
-        <w:t>Outside the System (External Systems &amp; Entities):</w:t>
-      </w:r>
-    </w:p>
-    <w:p>
-      <w:pPr>
-        <w:pStyle w:val="ListParagraph"/>
-        <w:numPr>
-          <w:ilvl w:val="0"/>
-          <w:numId w:val="15"/>
-        </w:numPr>
-        <w:spacing w:before="100" w:beforeAutospacing="1" w:after="100" w:afterAutospacing="1" w:line="240" w:lineRule="auto"/>
-        <w:rPr>
-          <w:rFonts w:ascii="Times New Roman" w:eastAsia="Times New Roman" w:hAnsi="Times New Roman" w:cs="Times New Roman"/>
-          <w:kern w:val="0"/>
-          <w14:ligatures w14:val="none"/>
-        </w:rPr>
-      </w:pPr>
-      <w:r>
-        <w:rPr>
-          <w:rFonts w:ascii="Times New Roman" w:eastAsia="Times New Roman" w:hAnsi="Times New Roman" w:cs="Times New Roman"/>
-          <w:kern w:val="0"/>
-          <w14:ligatures w14:val="none"/>
-        </w:rPr>
-        <w:t>University Digital ID Authentication Server</w:t>
-      </w:r>
-    </w:p>
-    <w:p>
-      <w:pPr>
-        <w:pStyle w:val="ListParagraph"/>
-        <w:numPr>
-          <w:ilvl w:val="0"/>
-          <w:numId w:val="15"/>
-        </w:numPr>
-        <w:spacing w:before="100" w:beforeAutospacing="1" w:after="100" w:afterAutospacing="1" w:line="240" w:lineRule="auto"/>
-        <w:rPr>
-          <w:rFonts w:ascii="Times New Roman" w:eastAsia="Times New Roman" w:hAnsi="Times New Roman" w:cs="Times New Roman"/>
-          <w:kern w:val="0"/>
-          <w14:ligatures w14:val="none"/>
-        </w:rPr>
-      </w:pPr>
-      <w:r>
-        <w:rPr>
-          <w:rFonts w:ascii="Times New Roman" w:eastAsia="Times New Roman" w:hAnsi="Times New Roman" w:cs="Times New Roman"/>
-          <w:kern w:val="0"/>
-          <w14:ligatures w14:val="none"/>
-        </w:rPr>
-        <w:t>Campus Parking IoT System</w:t>
-      </w:r>
-    </w:p>
-    <w:p>
-      <w:pPr>
-        <w:pStyle w:val="ListParagraph"/>
-        <w:numPr>
-          <w:ilvl w:val="0"/>
-          <w:numId w:val="15"/>
-        </w:numPr>
-        <w:spacing w:before="100" w:beforeAutospacing="1" w:after="100" w:afterAutospacing="1" w:line="240" w:lineRule="auto"/>
-        <w:rPr>
-          <w:rFonts w:ascii="Times New Roman" w:eastAsia="Times New Roman" w:hAnsi="Times New Roman" w:cs="Times New Roman"/>
-          <w:kern w:val="0"/>
-          <w14:ligatures w14:val="none"/>
-        </w:rPr>
-      </w:pPr>
-      <w:r>
-        <w:rPr>
-          <w:rFonts w:ascii="Times New Roman" w:eastAsia="Times New Roman" w:hAnsi="Times New Roman" w:cs="Times New Roman"/>
-          <w:kern w:val="0"/>
-          <w14:ligatures w14:val="none"/>
-        </w:rPr>
-        <w:t>University Staff and Students (as actors)</w:t>
-      </w:r>
-    </w:p>
-    <w:p>
-      <w:pPr>
-        <w:pStyle w:val="ListParagraph"/>
-        <w:numPr>
-          <w:ilvl w:val="0"/>
-          <w:numId w:val="15"/>
-        </w:numPr>
-        <w:spacing w:before="100" w:beforeAutospacing="1" w:after="100" w:afterAutospacing="1" w:line="240" w:lineRule="auto"/>
-        <w:rPr>
-          <w:rFonts w:ascii="Times New Roman" w:eastAsia="Times New Roman" w:hAnsi="Times New Roman" w:cs="Times New Roman"/>
-          <w:kern w:val="0"/>
-          <w14:ligatures w14:val="none"/>
-        </w:rPr>
-      </w:pPr>
-      <w:r>
-        <w:rPr>
-          <w:rFonts w:ascii="Times New Roman" w:eastAsia="Times New Roman" w:hAnsi="Times New Roman" w:cs="Times New Roman"/>
-          <w:kern w:val="0"/>
-          <w14:ligatures w14:val="none"/>
-        </w:rPr>
-        <w:t>Campus Security System</w:t>
-      </w:r>
-    </w:p>
-    <w:p>
-      <w:pPr>
-        <w:spacing w:before="100" w:beforeAutospacing="1" w:after="100" w:afterAutospacing="1" w:line="240" w:lineRule="auto"/>
-        <w:rPr>
-          <w:rFonts w:ascii="Times New Roman" w:eastAsia="Times New Roman" w:hAnsi="Times New Roman" w:cs="Times New Roman"/>
-          <w:kern w:val="0"/>
-          <w:sz w:val="28"/>
-          <w:szCs w:val="28"/>
-          <w14:ligatures w14:val="none"/>
-        </w:rPr>
-      </w:pPr>
-    </w:p>
-    <w:p>
-      <w:pPr>
-        <w:pStyle w:val="ListParagraph"/>
-        <w:rPr>
-          <w:rFonts w:ascii="Times New Roman" w:hAnsi="Times New Roman" w:cs="Times New Roman"/>
-          <w:sz w:val="28"/>
-          <w:szCs w:val="28"/>
-        </w:rPr>
-      </w:pPr>
-    </w:p>
-    <w:p>
-      <w:pPr>
-        <w:pStyle w:val="Heading1"/>
-        <w:rPr>
-          <w:rFonts w:ascii="Times New Roman" w:hAnsi="Times New Roman" w:cs="Times New Roman"/>
-          <w:color w:val="auto"/>
-        </w:rPr>
-      </w:pPr>
       <w:r>
         <w:rPr>
           <w:rFonts w:ascii="Times New Roman" w:hAnsi="Times New Roman" w:cs="Times New Roman"/>
@@ -908,30 +628,8 @@
           <w:bCs/>
           <w:color w:val="auto"/>
         </w:rPr>
-        <w:t>4. System Context Diagram</w:t>
+        <w:t xml:space="preserve">. </w:t>
       </w:r>
-    </w:p>
-    <w:p>
-      <w:pPr>
-        <w:rPr>
-          <w:rFonts w:ascii="Times New Roman" w:hAnsi="Times New Roman" w:cs="Times New Roman"/>
-        </w:rPr>
-      </w:pPr>
-      <w:r>
-        <w:rPr>
-          <w:rFonts w:ascii="Times New Roman" w:hAnsi="Times New Roman" w:cs="Times New Roman"/>
-        </w:rPr>
-        <w:t>Include diagram image (e.g., context diagram or simplified DFD Level 0).</w:t>
-      </w:r>
-    </w:p>
-    <w:p>
-      <w:pPr>
-        <w:pStyle w:val="Heading1"/>
-        <w:rPr>
-          <w:rFonts w:ascii="Times New Roman" w:hAnsi="Times New Roman" w:cs="Times New Roman"/>
-          <w:color w:val="auto"/>
-        </w:rPr>
-      </w:pPr>
       <w:r>
         <w:rPr>
           <w:rFonts w:ascii="Times New Roman" w:hAnsi="Times New Roman" w:cs="Times New Roman"/>
@@ -939,7 +637,7 @@
           <w:bCs/>
           <w:color w:val="auto"/>
         </w:rPr>
-        <w:t>5. Interaction Summary</w:t>
+        <w:t>Requirements Sources</w:t>
       </w:r>
     </w:p>
     <w:tbl>
@@ -961,9 +659,11 @@
           <w:p>
             <w:r>
               <w:rPr>
-                <w:rStyle w:val="Strong"/>
-              </w:rPr>
-              <w:t>Actor / Entity</w:t>
+                <w:rFonts w:ascii="Times New Roman" w:hAnsi="Times New Roman" w:cs="Times New Roman"/>
+                <w:b/>
+                <w:bCs/>
+              </w:rPr>
+              <w:t>Requirements Sources</w:t>
             </w:r>
           </w:p>
         </w:tc>
@@ -975,9 +675,10 @@
           <w:p>
             <w:r>
               <w:rPr>
-                <w:rStyle w:val="Strong"/>
-              </w:rPr>
-              <w:t>Interaction with System</w:t>
+                <w:b/>
+                <w:bCs/>
+              </w:rPr>
+              <w:t>Justification</w:t>
             </w:r>
           </w:p>
         </w:tc>
@@ -993,7 +694,7 @@
               <w:rPr>
                 <w:rStyle w:val="Strong"/>
               </w:rPr>
-              <w:t>Student Users</w:t>
+              <w:t>Student</w:t>
             </w:r>
           </w:p>
         </w:tc>
@@ -1004,7 +705,7 @@
           </w:tcPr>
           <w:p>
             <w:r>
-              <w:t>Log in using Digital ID, request/offer rides, view parking data, rate other users.</w:t>
+              <w:t>Direct stakeholders who define usability, security, and feature expectations</w:t>
             </w:r>
           </w:p>
         </w:tc>
@@ -1018,9 +719,17 @@
           <w:p>
             <w:r>
               <w:rPr>
-                <w:rStyle w:val="Strong"/>
-              </w:rPr>
-              <w:t>Staff Users</w:t>
+                <w:b/>
+                <w:bCs/>
+              </w:rPr>
+              <w:t>University Admi</w:t>
+            </w:r>
+            <w:r>
+              <w:rPr>
+                <w:b/>
+                <w:bCs/>
+              </w:rPr>
+              <w:t>n</w:t>
             </w:r>
           </w:p>
         </w:tc>
@@ -1030,13 +739,8 @@
             <w:vAlign w:val="center"/>
           </w:tcPr>
           <w:p>
-            <w:proofErr w:type="gramStart"/>
             <w:r>
-              <w:t>Similar to</w:t>
-            </w:r>
-            <w:proofErr w:type="gramEnd"/>
-            <w:r>
-              <w:t xml:space="preserve"> student users with added options (e.g., designated staff parking zones).</w:t>
+              <w:t>Define policy constraints, approve access control mechanisms</w:t>
             </w:r>
           </w:p>
         </w:tc>
@@ -1063,7 +767,7 @@
           </w:tcPr>
           <w:p>
             <w:r>
-              <w:t>Sends real-time parking availability data to the system’s integration module.</w:t>
+              <w:t>Provides information about parking integration and APIs</w:t>
             </w:r>
           </w:p>
         </w:tc>
@@ -1090,7 +794,7 @@
           </w:tcPr>
           <w:p>
             <w:r>
-              <w:t>Verifies identity of users during login and registration.</w:t>
+              <w:t>Define technical constraints for integration (API, authentication)</w:t>
             </w:r>
           </w:p>
         </w:tc>
@@ -1117,12 +821,47 @@
           </w:tcPr>
           <w:p>
             <w:r>
-              <w:t>Review flagged users, oversee identity authentication, and approve/ban suspicious accounts.</w:t>
+              <w:t>Help define safety procedures, protocols, and emergency features</w:t>
             </w:r>
           </w:p>
         </w:tc>
       </w:tr>
     </w:tbl>
+    <w:p/>
+    <w:p>
+      <w:pPr>
+        <w:pStyle w:val="Heading1"/>
+        <w:rPr>
+          <w:color w:val="auto"/>
+        </w:rPr>
+      </w:pPr>
+      <w:r>
+        <w:rPr>
+          <w:color w:val="auto"/>
+        </w:rPr>
+        <w:t>4.Conclusion</w:t>
+      </w:r>
+    </w:p>
+    <w:p>
+      <w:r>
+        <w:t xml:space="preserve">The </w:t>
+      </w:r>
+      <w:r>
+        <w:t>requirement</w:t>
+      </w:r>
+      <w:r>
+        <w:t xml:space="preserve"> </w:t>
+      </w:r>
+      <w:r>
+        <w:t xml:space="preserve">sources and context objects serve as the cornerstone for comprehending the campus ride-sharing platform's operational environment. </w:t>
+      </w:r>
+      <w:r>
+        <w:t>To</w:t>
+      </w:r>
+      <w:r>
+        <w:t xml:space="preserve"> guarantee that the platform satisfies institutional policies and functional expectations, these organizations direct the elicitation of system requirements.</w:t>
+      </w:r>
+    </w:p>
     <w:p/>
     <w:sectPr>
       <w:pgSz w:w="11906" w:h="16838"/>

--- a/ContextObjects/TT3L_G4_ContextObjects.docx
+++ b/ContextObjects/TT3L_G4_ContextObjects.docx
@@ -2,17 +2,6 @@
 <file path=word/document.xml><?xml version="1.0" encoding="utf-8"?>
 <w:document xmlns:wpc="http://schemas.microsoft.com/office/word/2010/wordprocessingCanvas" xmlns:cx="http://schemas.microsoft.com/office/drawing/2014/chartex" xmlns:cx1="http://schemas.microsoft.com/office/drawing/2015/9/8/chartex" xmlns:cx2="http://schemas.microsoft.com/office/drawing/2015/10/21/chartex" xmlns:cx3="http://schemas.microsoft.com/office/drawing/2016/5/9/chartex" xmlns:cx4="http://schemas.microsoft.com/office/drawing/2016/5/10/chartex" xmlns:cx5="http://schemas.microsoft.com/office/drawing/2016/5/11/chartex" xmlns:cx6="http://schemas.microsoft.com/office/drawing/2016/5/12/chartex" xmlns:cx7="http://schemas.microsoft.com/office/drawing/2016/5/13/chartex" xmlns:cx8="http://schemas.microsoft.com/office/drawing/2016/5/14/chartex" xmlns:mc="http://schemas.openxmlformats.org/markup-compatibility/2006" xmlns:aink="http://schemas.microsoft.com/office/drawing/2016/ink" xmlns:am3d="http://schemas.microsoft.com/office/drawing/2017/model3d" xmlns:o="urn:schemas-microsoft-com:office:office" xmlns:oel="http://schemas.microsoft.com/office/2019/extlst" xmlns:r="http://schemas.openxmlformats.org/officeDocument/2006/relationships" xmlns:m="http://schemas.openxmlformats.org/officeDocument/2006/math" xmlns:v="urn:schemas-microsoft-com:vml" xmlns:wp14="http://schemas.microsoft.com/office/word/2010/wordprocessingDrawing" xmlns:wp="http://schemas.openxmlformats.org/drawingml/2006/wordprocessingDrawing" xmlns:w10="urn:schemas-microsoft-com:office:word" xmlns:w="http://schemas.openxmlformats.org/wordprocessingml/2006/main" xmlns:w14="http://schemas.microsoft.com/office/word/2010/wordml" xmlns:w15="http://schemas.microsoft.com/office/word/2012/wordml" xmlns:w16cex="http://schemas.microsoft.com/office/word/2018/wordml/cex" xmlns:w16cid="http://schemas.microsoft.com/office/word/2016/wordml/cid" xmlns:w16="http://schemas.microsoft.com/office/word/2018/wordml" xmlns:w16du="http://schemas.microsoft.com/office/word/2023/wordml/word16du" xmlns:w16sdtdh="http://schemas.microsoft.com/office/word/2020/wordml/sdtdatahash" xmlns:w16sdtfl="http://schemas.microsoft.com/office/word/2024/wordml/sdtformatlock" xmlns:w16se="http://schemas.microsoft.com/office/word/2015/wordml/symex" xmlns:wpg="http://schemas.microsoft.com/office/word/2010/wordprocessingGroup" xmlns:wpi="http://schemas.microsoft.com/office/word/2010/wordprocessingInk" xmlns:wne="http://schemas.microsoft.com/office/word/2006/wordml" xmlns:wps="http://schemas.microsoft.com/office/word/2010/wordprocessingShape" mc:Ignorable="w14 w15 w16se w16cid w16 w16cex w16sdtdh w16sdtfl w16du wp14">
   <w:body>
-    <w:p>
-      <w:pPr>
-        <w:pStyle w:val="Heading1"/>
-        <w:rPr>
-          <w:rFonts w:ascii="Times New Roman" w:hAnsi="Times New Roman" w:cs="Times New Roman"/>
-          <w:b/>
-          <w:bCs/>
-          <w:color w:val="auto"/>
-        </w:rPr>
-      </w:pPr>
-    </w:p>
     <w:p>
       <w:pPr>
         <w:pStyle w:val="Heading1"/>
@@ -70,7 +59,50 @@
           <w:bCs/>
           <w:color w:val="auto"/>
         </w:rPr>
-        <w:t>Context Objects</w:t>
+        <w:t xml:space="preserve">Step 1 - Identification of </w:t>
+      </w:r>
+      <w:proofErr w:type="gramStart"/>
+      <w:r>
+        <w:rPr>
+          <w:rFonts w:ascii="Times New Roman" w:hAnsi="Times New Roman" w:cs="Times New Roman"/>
+          <w:b/>
+          <w:bCs/>
+          <w:color w:val="auto"/>
+        </w:rPr>
+        <w:t>Potential</w:t>
+      </w:r>
+      <w:proofErr w:type="gramEnd"/>
+      <w:r>
+        <w:rPr>
+          <w:rFonts w:ascii="Times New Roman" w:hAnsi="Times New Roman" w:cs="Times New Roman"/>
+          <w:b/>
+          <w:bCs/>
+          <w:color w:val="auto"/>
+        </w:rPr>
+        <w:t xml:space="preserve"> Relevant Requirements Sources</w:t>
+      </w:r>
+    </w:p>
+    <w:p>
+      <w:pPr>
+        <w:pStyle w:val="Heading2"/>
+        <w:rPr>
+          <w:rFonts w:ascii="Times New Roman" w:hAnsi="Times New Roman" w:cs="Times New Roman"/>
+          <w:color w:val="auto"/>
+        </w:rPr>
+      </w:pPr>
+      <w:r>
+        <w:rPr>
+          <w:rFonts w:ascii="Times New Roman" w:hAnsi="Times New Roman" w:cs="Times New Roman"/>
+          <w:color w:val="auto"/>
+        </w:rPr>
+        <w:t xml:space="preserve">2.1 </w:t>
+      </w:r>
+      <w:r>
+        <w:rPr>
+          <w:rFonts w:ascii="Times New Roman" w:hAnsi="Times New Roman" w:cs="Times New Roman"/>
+          <w:color w:val="auto"/>
+        </w:rPr>
+        <w:t>Context Objects Checklist</w:t>
       </w:r>
     </w:p>
     <w:tbl>
@@ -80,14 +112,15 @@
         <w:tblLook w:val="04A0" w:firstRow="1" w:lastRow="0" w:firstColumn="1" w:lastColumn="0" w:noHBand="0" w:noVBand="1"/>
       </w:tblPr>
       <w:tblGrid>
-        <w:gridCol w:w="3005"/>
-        <w:gridCol w:w="3005"/>
-        <w:gridCol w:w="3006"/>
+        <w:gridCol w:w="2283"/>
+        <w:gridCol w:w="1872"/>
+        <w:gridCol w:w="2453"/>
+        <w:gridCol w:w="2408"/>
       </w:tblGrid>
       <w:tr>
         <w:tc>
           <w:tcPr>
-            <w:tcW w:w="3005" w:type="dxa"/>
+            <w:tcW w:w="2283" w:type="dxa"/>
           </w:tcPr>
           <w:p>
             <w:pPr>
@@ -105,7 +138,25 @@
         </w:tc>
         <w:tc>
           <w:tcPr>
-            <w:tcW w:w="3005" w:type="dxa"/>
+            <w:tcW w:w="1872" w:type="dxa"/>
+          </w:tcPr>
+          <w:p>
+            <w:pPr>
+              <w:rPr>
+                <w:rFonts w:ascii="Times New Roman" w:hAnsi="Times New Roman" w:cs="Times New Roman"/>
+              </w:rPr>
+            </w:pPr>
+            <w:r>
+              <w:rPr>
+                <w:rFonts w:ascii="Times New Roman" w:hAnsi="Times New Roman" w:cs="Times New Roman"/>
+              </w:rPr>
+              <w:t>Type</w:t>
+            </w:r>
+          </w:p>
+        </w:tc>
+        <w:tc>
+          <w:tcPr>
+            <w:tcW w:w="2453" w:type="dxa"/>
           </w:tcPr>
           <w:p>
             <w:pPr>
@@ -123,7 +174,7 @@
         </w:tc>
         <w:tc>
           <w:tcPr>
-            <w:tcW w:w="3006" w:type="dxa"/>
+            <w:tcW w:w="2408" w:type="dxa"/>
           </w:tcPr>
           <w:p>
             <w:pPr>
@@ -143,7 +194,7 @@
       <w:tr>
         <w:tc>
           <w:tcPr>
-            <w:tcW w:w="3005" w:type="dxa"/>
+            <w:tcW w:w="2283" w:type="dxa"/>
           </w:tcPr>
           <w:p>
             <w:pPr>
@@ -161,7 +212,25 @@
         </w:tc>
         <w:tc>
           <w:tcPr>
-            <w:tcW w:w="3005" w:type="dxa"/>
+            <w:tcW w:w="1872" w:type="dxa"/>
+          </w:tcPr>
+          <w:p>
+            <w:pPr>
+              <w:rPr>
+                <w:rFonts w:ascii="Times New Roman" w:hAnsi="Times New Roman" w:cs="Times New Roman"/>
+              </w:rPr>
+            </w:pPr>
+            <w:r>
+              <w:rPr>
+                <w:rFonts w:ascii="Times New Roman" w:hAnsi="Times New Roman" w:cs="Times New Roman"/>
+              </w:rPr>
+              <w:t>User</w:t>
+            </w:r>
+          </w:p>
+        </w:tc>
+        <w:tc>
+          <w:tcPr>
+            <w:tcW w:w="2453" w:type="dxa"/>
           </w:tcPr>
           <w:p>
             <w:pPr>
@@ -179,7 +248,7 @@
         </w:tc>
         <w:tc>
           <w:tcPr>
-            <w:tcW w:w="3006" w:type="dxa"/>
+            <w:tcW w:w="2408" w:type="dxa"/>
           </w:tcPr>
           <w:p>
             <w:pPr>
@@ -199,7 +268,7 @@
       <w:tr>
         <w:tc>
           <w:tcPr>
-            <w:tcW w:w="3005" w:type="dxa"/>
+            <w:tcW w:w="2283" w:type="dxa"/>
           </w:tcPr>
           <w:p>
             <w:pPr>
@@ -217,7 +286,25 @@
         </w:tc>
         <w:tc>
           <w:tcPr>
-            <w:tcW w:w="3005" w:type="dxa"/>
+            <w:tcW w:w="1872" w:type="dxa"/>
+          </w:tcPr>
+          <w:p>
+            <w:pPr>
+              <w:rPr>
+                <w:rFonts w:ascii="Times New Roman" w:hAnsi="Times New Roman" w:cs="Times New Roman"/>
+              </w:rPr>
+            </w:pPr>
+            <w:r>
+              <w:rPr>
+                <w:rFonts w:ascii="Times New Roman" w:hAnsi="Times New Roman" w:cs="Times New Roman"/>
+              </w:rPr>
+              <w:t>User</w:t>
+            </w:r>
+          </w:p>
+        </w:tc>
+        <w:tc>
+          <w:tcPr>
+            <w:tcW w:w="2453" w:type="dxa"/>
           </w:tcPr>
           <w:p>
             <w:pPr>
@@ -235,7 +322,7 @@
         </w:tc>
         <w:tc>
           <w:tcPr>
-            <w:tcW w:w="3006" w:type="dxa"/>
+            <w:tcW w:w="2408" w:type="dxa"/>
           </w:tcPr>
           <w:p>
             <w:pPr>
@@ -255,7 +342,7 @@
       <w:tr>
         <w:tc>
           <w:tcPr>
-            <w:tcW w:w="3005" w:type="dxa"/>
+            <w:tcW w:w="2283" w:type="dxa"/>
           </w:tcPr>
           <w:p>
             <w:pPr>
@@ -273,7 +360,25 @@
         </w:tc>
         <w:tc>
           <w:tcPr>
-            <w:tcW w:w="3005" w:type="dxa"/>
+            <w:tcW w:w="1872" w:type="dxa"/>
+          </w:tcPr>
+          <w:p>
+            <w:pPr>
+              <w:rPr>
+                <w:rFonts w:ascii="Times New Roman" w:hAnsi="Times New Roman" w:cs="Times New Roman"/>
+              </w:rPr>
+            </w:pPr>
+            <w:r>
+              <w:rPr>
+                <w:rFonts w:ascii="Times New Roman" w:hAnsi="Times New Roman" w:cs="Times New Roman"/>
+              </w:rPr>
+              <w:t>System</w:t>
+            </w:r>
+          </w:p>
+        </w:tc>
+        <w:tc>
+          <w:tcPr>
+            <w:tcW w:w="2453" w:type="dxa"/>
           </w:tcPr>
           <w:p>
             <w:pPr>
@@ -291,7 +396,7 @@
         </w:tc>
         <w:tc>
           <w:tcPr>
-            <w:tcW w:w="3006" w:type="dxa"/>
+            <w:tcW w:w="2408" w:type="dxa"/>
           </w:tcPr>
           <w:p>
             <w:pPr>
@@ -311,7 +416,7 @@
       <w:tr>
         <w:tc>
           <w:tcPr>
-            <w:tcW w:w="3005" w:type="dxa"/>
+            <w:tcW w:w="2283" w:type="dxa"/>
           </w:tcPr>
           <w:p>
             <w:pPr>
@@ -329,7 +434,25 @@
         </w:tc>
         <w:tc>
           <w:tcPr>
-            <w:tcW w:w="3005" w:type="dxa"/>
+            <w:tcW w:w="1872" w:type="dxa"/>
+          </w:tcPr>
+          <w:p>
+            <w:pPr>
+              <w:rPr>
+                <w:rFonts w:ascii="Times New Roman" w:hAnsi="Times New Roman" w:cs="Times New Roman"/>
+              </w:rPr>
+            </w:pPr>
+            <w:r>
+              <w:rPr>
+                <w:rFonts w:ascii="Times New Roman" w:hAnsi="Times New Roman" w:cs="Times New Roman"/>
+              </w:rPr>
+              <w:t>System</w:t>
+            </w:r>
+          </w:p>
+        </w:tc>
+        <w:tc>
+          <w:tcPr>
+            <w:tcW w:w="2453" w:type="dxa"/>
           </w:tcPr>
           <w:p>
             <w:pPr>
@@ -347,7 +470,7 @@
         </w:tc>
         <w:tc>
           <w:tcPr>
-            <w:tcW w:w="3006" w:type="dxa"/>
+            <w:tcW w:w="2408" w:type="dxa"/>
           </w:tcPr>
           <w:p>
             <w:pPr>
@@ -367,7 +490,7 @@
       <w:tr>
         <w:tc>
           <w:tcPr>
-            <w:tcW w:w="3005" w:type="dxa"/>
+            <w:tcW w:w="2283" w:type="dxa"/>
           </w:tcPr>
           <w:p>
             <w:pPr>
@@ -385,7 +508,25 @@
         </w:tc>
         <w:tc>
           <w:tcPr>
-            <w:tcW w:w="3005" w:type="dxa"/>
+            <w:tcW w:w="1872" w:type="dxa"/>
+          </w:tcPr>
+          <w:p>
+            <w:pPr>
+              <w:rPr>
+                <w:rFonts w:ascii="Times New Roman" w:hAnsi="Times New Roman" w:cs="Times New Roman"/>
+              </w:rPr>
+            </w:pPr>
+            <w:r>
+              <w:rPr>
+                <w:rFonts w:ascii="Times New Roman" w:hAnsi="Times New Roman" w:cs="Times New Roman"/>
+              </w:rPr>
+              <w:t>User</w:t>
+            </w:r>
+          </w:p>
+        </w:tc>
+        <w:tc>
+          <w:tcPr>
+            <w:tcW w:w="2453" w:type="dxa"/>
           </w:tcPr>
           <w:tbl>
             <w:tblPr>
@@ -444,7 +585,7 @@
               <w:tblLook w:val="04A0" w:firstRow="1" w:lastRow="0" w:firstColumn="1" w:lastColumn="0" w:noHBand="0" w:noVBand="1"/>
             </w:tblPr>
             <w:tblGrid>
-              <w:gridCol w:w="2789"/>
+              <w:gridCol w:w="2237"/>
             </w:tblGrid>
             <w:tr>
               <w:trPr>
@@ -483,7 +624,7 @@
         </w:tc>
         <w:tc>
           <w:tcPr>
-            <w:tcW w:w="3006" w:type="dxa"/>
+            <w:tcW w:w="2408" w:type="dxa"/>
           </w:tcPr>
           <w:p>
             <w:pPr>
@@ -503,7 +644,7 @@
       <w:tr>
         <w:tc>
           <w:tcPr>
-            <w:tcW w:w="3005" w:type="dxa"/>
+            <w:tcW w:w="2283" w:type="dxa"/>
           </w:tcPr>
           <w:p>
             <w:pPr>
@@ -521,7 +662,25 @@
         </w:tc>
         <w:tc>
           <w:tcPr>
-            <w:tcW w:w="3005" w:type="dxa"/>
+            <w:tcW w:w="1872" w:type="dxa"/>
+          </w:tcPr>
+          <w:p>
+            <w:pPr>
+              <w:rPr>
+                <w:rFonts w:ascii="Times New Roman" w:hAnsi="Times New Roman" w:cs="Times New Roman"/>
+              </w:rPr>
+            </w:pPr>
+            <w:r>
+              <w:rPr>
+                <w:rFonts w:ascii="Times New Roman" w:hAnsi="Times New Roman" w:cs="Times New Roman"/>
+              </w:rPr>
+              <w:t>Interface</w:t>
+            </w:r>
+          </w:p>
+        </w:tc>
+        <w:tc>
+          <w:tcPr>
+            <w:tcW w:w="2453" w:type="dxa"/>
           </w:tcPr>
           <w:p>
             <w:pPr>
@@ -539,7 +698,7 @@
         </w:tc>
         <w:tc>
           <w:tcPr>
-            <w:tcW w:w="3006" w:type="dxa"/>
+            <w:tcW w:w="2408" w:type="dxa"/>
           </w:tcPr>
           <w:p>
             <w:pPr>
@@ -581,31 +740,12 @@
           <w:bCs/>
           <w:color w:val="auto"/>
         </w:rPr>
-        <w:br/>
-      </w:r>
-    </w:p>
-    <w:p>
-      <w:pPr>
-        <w:rPr>
-          <w:rFonts w:ascii="Times New Roman" w:eastAsiaTheme="majorEastAsia" w:hAnsi="Times New Roman" w:cs="Times New Roman"/>
-          <w:b/>
-          <w:bCs/>
-          <w:sz w:val="40"/>
-          <w:szCs w:val="40"/>
-        </w:rPr>
-      </w:pPr>
-      <w:r>
-        <w:rPr>
-          <w:rFonts w:ascii="Times New Roman" w:hAnsi="Times New Roman" w:cs="Times New Roman"/>
-          <w:b/>
-          <w:bCs/>
-        </w:rPr>
         <w:br w:type="page"/>
       </w:r>
     </w:p>
     <w:p>
       <w:pPr>
-        <w:pStyle w:val="Heading1"/>
+        <w:pStyle w:val="Heading2"/>
         <w:rPr>
           <w:rFonts w:ascii="Times New Roman" w:hAnsi="Times New Roman" w:cs="Times New Roman"/>
           <w:color w:val="auto"/>
@@ -614,27 +754,14 @@
       <w:r>
         <w:rPr>
           <w:rFonts w:ascii="Times New Roman" w:hAnsi="Times New Roman" w:cs="Times New Roman"/>
-          <w:b/>
-          <w:bCs/>
           <w:color w:val="auto"/>
         </w:rPr>
         <w:lastRenderedPageBreak/>
-        <w:t>3</w:t>
+        <w:t xml:space="preserve">2.1 </w:t>
       </w:r>
       <w:r>
         <w:rPr>
           <w:rFonts w:ascii="Times New Roman" w:hAnsi="Times New Roman" w:cs="Times New Roman"/>
-          <w:b/>
-          <w:bCs/>
-          <w:color w:val="auto"/>
-        </w:rPr>
-        <w:t xml:space="preserve">. </w:t>
-      </w:r>
-      <w:r>
-        <w:rPr>
-          <w:rFonts w:ascii="Times New Roman" w:hAnsi="Times New Roman" w:cs="Times New Roman"/>
-          <w:b/>
-          <w:bCs/>
           <w:color w:val="auto"/>
         </w:rPr>
         <w:t>Requirements Sources</w:t>
@@ -647,16 +774,22 @@
         <w:tblLook w:val="04A0" w:firstRow="1" w:lastRow="0" w:firstColumn="1" w:lastColumn="0" w:noHBand="0" w:noVBand="1"/>
       </w:tblPr>
       <w:tblGrid>
-        <w:gridCol w:w="4508"/>
-        <w:gridCol w:w="4508"/>
+        <w:gridCol w:w="3201"/>
+        <w:gridCol w:w="2546"/>
+        <w:gridCol w:w="3269"/>
       </w:tblGrid>
       <w:tr>
         <w:tc>
           <w:tcPr>
-            <w:tcW w:w="4508" w:type="dxa"/>
+            <w:tcW w:w="3201" w:type="dxa"/>
             <w:vAlign w:val="center"/>
           </w:tcPr>
           <w:p>
+            <w:pPr>
+              <w:rPr>
+                <w:rFonts w:ascii="Times New Roman" w:hAnsi="Times New Roman" w:cs="Times New Roman"/>
+              </w:rPr>
+            </w:pPr>
             <w:r>
               <w:rPr>
                 <w:rFonts w:ascii="Times New Roman" w:hAnsi="Times New Roman" w:cs="Times New Roman"/>
@@ -669,15 +802,43 @@
         </w:tc>
         <w:tc>
           <w:tcPr>
-            <w:tcW w:w="4508" w:type="dxa"/>
-            <w:vAlign w:val="center"/>
-          </w:tcPr>
-          <w:p>
-            <w:r>
-              <w:rPr>
+            <w:tcW w:w="2546" w:type="dxa"/>
+          </w:tcPr>
+          <w:p>
+            <w:pPr>
+              <w:rPr>
+                <w:rFonts w:ascii="Times New Roman" w:hAnsi="Times New Roman" w:cs="Times New Roman"/>
                 <w:b/>
                 <w:bCs/>
               </w:rPr>
+            </w:pPr>
+            <w:r>
+              <w:rPr>
+                <w:rFonts w:ascii="Times New Roman" w:hAnsi="Times New Roman" w:cs="Times New Roman"/>
+                <w:b/>
+                <w:bCs/>
+              </w:rPr>
+              <w:t xml:space="preserve">Type </w:t>
+            </w:r>
+          </w:p>
+        </w:tc>
+        <w:tc>
+          <w:tcPr>
+            <w:tcW w:w="3269" w:type="dxa"/>
+            <w:vAlign w:val="center"/>
+          </w:tcPr>
+          <w:p>
+            <w:pPr>
+              <w:rPr>
+                <w:rFonts w:ascii="Times New Roman" w:hAnsi="Times New Roman" w:cs="Times New Roman"/>
+              </w:rPr>
+            </w:pPr>
+            <w:r>
+              <w:rPr>
+                <w:rFonts w:ascii="Times New Roman" w:hAnsi="Times New Roman" w:cs="Times New Roman"/>
+                <w:b/>
+                <w:bCs/>
+              </w:rPr>
               <w:t>Justification</w:t>
             </w:r>
           </w:p>
@@ -686,13 +847,19 @@
       <w:tr>
         <w:tc>
           <w:tcPr>
-            <w:tcW w:w="4508" w:type="dxa"/>
+            <w:tcW w:w="3201" w:type="dxa"/>
             <w:vAlign w:val="center"/>
           </w:tcPr>
           <w:p>
+            <w:pPr>
+              <w:rPr>
+                <w:rFonts w:ascii="Times New Roman" w:hAnsi="Times New Roman" w:cs="Times New Roman"/>
+              </w:rPr>
+            </w:pPr>
             <w:r>
               <w:rPr>
                 <w:rStyle w:val="Strong"/>
+                <w:rFonts w:ascii="Times New Roman" w:hAnsi="Times New Roman" w:cs="Times New Roman"/>
               </w:rPr>
               <w:t>Student</w:t>
             </w:r>
@@ -700,11 +867,37 @@
         </w:tc>
         <w:tc>
           <w:tcPr>
-            <w:tcW w:w="4508" w:type="dxa"/>
+            <w:tcW w:w="2546" w:type="dxa"/>
+          </w:tcPr>
+          <w:p>
+            <w:pPr>
+              <w:rPr>
+                <w:rFonts w:ascii="Times New Roman" w:hAnsi="Times New Roman" w:cs="Times New Roman"/>
+              </w:rPr>
+            </w:pPr>
+            <w:r>
+              <w:rPr>
+                <w:rFonts w:ascii="Times New Roman" w:hAnsi="Times New Roman" w:cs="Times New Roman"/>
+              </w:rPr>
+              <w:t>Stakeholder</w:t>
+            </w:r>
+          </w:p>
+        </w:tc>
+        <w:tc>
+          <w:tcPr>
+            <w:tcW w:w="3269" w:type="dxa"/>
             <w:vAlign w:val="center"/>
           </w:tcPr>
           <w:p>
-            <w:r>
+            <w:pPr>
+              <w:rPr>
+                <w:rFonts w:ascii="Times New Roman" w:hAnsi="Times New Roman" w:cs="Times New Roman"/>
+              </w:rPr>
+            </w:pPr>
+            <w:r>
+              <w:rPr>
+                <w:rFonts w:ascii="Times New Roman" w:hAnsi="Times New Roman" w:cs="Times New Roman"/>
+              </w:rPr>
               <w:t>Direct stakeholders who define usability, security, and feature expectations</w:t>
             </w:r>
           </w:p>
@@ -713,33 +906,58 @@
       <w:tr>
         <w:tc>
           <w:tcPr>
-            <w:tcW w:w="4508" w:type="dxa"/>
+            <w:tcW w:w="3201" w:type="dxa"/>
             <w:vAlign w:val="center"/>
           </w:tcPr>
           <w:p>
-            <w:r>
-              <w:rPr>
+            <w:pPr>
+              <w:rPr>
+                <w:rFonts w:ascii="Times New Roman" w:hAnsi="Times New Roman" w:cs="Times New Roman"/>
+              </w:rPr>
+            </w:pPr>
+            <w:r>
+              <w:rPr>
+                <w:rFonts w:ascii="Times New Roman" w:hAnsi="Times New Roman" w:cs="Times New Roman"/>
                 <w:b/>
                 <w:bCs/>
               </w:rPr>
-              <w:t>University Admi</w:t>
-            </w:r>
-            <w:r>
-              <w:rPr>
-                <w:b/>
-                <w:bCs/>
-              </w:rPr>
-              <w:t>n</w:t>
-            </w:r>
-          </w:p>
-        </w:tc>
-        <w:tc>
-          <w:tcPr>
-            <w:tcW w:w="4508" w:type="dxa"/>
+              <w:t>University Admin</w:t>
+            </w:r>
+          </w:p>
+        </w:tc>
+        <w:tc>
+          <w:tcPr>
+            <w:tcW w:w="2546" w:type="dxa"/>
+          </w:tcPr>
+          <w:p>
+            <w:pPr>
+              <w:rPr>
+                <w:rFonts w:ascii="Times New Roman" w:hAnsi="Times New Roman" w:cs="Times New Roman"/>
+              </w:rPr>
+            </w:pPr>
+            <w:r>
+              <w:rPr>
+                <w:rFonts w:ascii="Times New Roman" w:hAnsi="Times New Roman" w:cs="Times New Roman"/>
+              </w:rPr>
+              <w:t>Stakeholder</w:t>
+            </w:r>
+          </w:p>
+        </w:tc>
+        <w:tc>
+          <w:tcPr>
+            <w:tcW w:w="3269" w:type="dxa"/>
             <w:vAlign w:val="center"/>
           </w:tcPr>
           <w:p>
-            <w:r>
+            <w:pPr>
+              <w:rPr>
+                <w:rFonts w:ascii="Times New Roman" w:hAnsi="Times New Roman" w:cs="Times New Roman"/>
+              </w:rPr>
+            </w:pPr>
+            <w:r>
+              <w:rPr>
+                <w:rFonts w:ascii="Times New Roman" w:hAnsi="Times New Roman" w:cs="Times New Roman"/>
+              </w:rPr>
               <w:t>Define policy constraints, approve access control mechanisms</w:t>
             </w:r>
           </w:p>
@@ -748,13 +966,19 @@
       <w:tr>
         <w:tc>
           <w:tcPr>
-            <w:tcW w:w="4508" w:type="dxa"/>
+            <w:tcW w:w="3201" w:type="dxa"/>
             <w:vAlign w:val="center"/>
           </w:tcPr>
           <w:p>
+            <w:pPr>
+              <w:rPr>
+                <w:rFonts w:ascii="Times New Roman" w:hAnsi="Times New Roman" w:cs="Times New Roman"/>
+              </w:rPr>
+            </w:pPr>
             <w:r>
               <w:rPr>
                 <w:rStyle w:val="Strong"/>
+                <w:rFonts w:ascii="Times New Roman" w:hAnsi="Times New Roman" w:cs="Times New Roman"/>
               </w:rPr>
               <w:t>Campus Parking System</w:t>
             </w:r>
@@ -762,11 +986,37 @@
         </w:tc>
         <w:tc>
           <w:tcPr>
-            <w:tcW w:w="4508" w:type="dxa"/>
+            <w:tcW w:w="2546" w:type="dxa"/>
+          </w:tcPr>
+          <w:p>
+            <w:pPr>
+              <w:rPr>
+                <w:rFonts w:ascii="Times New Roman" w:hAnsi="Times New Roman" w:cs="Times New Roman"/>
+              </w:rPr>
+            </w:pPr>
+            <w:r>
+              <w:rPr>
+                <w:rFonts w:ascii="Times New Roman" w:hAnsi="Times New Roman" w:cs="Times New Roman"/>
+              </w:rPr>
+              <w:t>Existing System</w:t>
+            </w:r>
+          </w:p>
+        </w:tc>
+        <w:tc>
+          <w:tcPr>
+            <w:tcW w:w="3269" w:type="dxa"/>
             <w:vAlign w:val="center"/>
           </w:tcPr>
           <w:p>
-            <w:r>
+            <w:pPr>
+              <w:rPr>
+                <w:rFonts w:ascii="Times New Roman" w:hAnsi="Times New Roman" w:cs="Times New Roman"/>
+              </w:rPr>
+            </w:pPr>
+            <w:r>
+              <w:rPr>
+                <w:rFonts w:ascii="Times New Roman" w:hAnsi="Times New Roman" w:cs="Times New Roman"/>
+              </w:rPr>
               <w:t>Provides information about parking integration and APIs</w:t>
             </w:r>
           </w:p>
@@ -775,13 +1025,19 @@
       <w:tr>
         <w:tc>
           <w:tcPr>
-            <w:tcW w:w="4508" w:type="dxa"/>
+            <w:tcW w:w="3201" w:type="dxa"/>
             <w:vAlign w:val="center"/>
           </w:tcPr>
           <w:p>
+            <w:pPr>
+              <w:rPr>
+                <w:rFonts w:ascii="Times New Roman" w:hAnsi="Times New Roman" w:cs="Times New Roman"/>
+              </w:rPr>
+            </w:pPr>
             <w:r>
               <w:rPr>
                 <w:rStyle w:val="Strong"/>
+                <w:rFonts w:ascii="Times New Roman" w:hAnsi="Times New Roman" w:cs="Times New Roman"/>
               </w:rPr>
               <w:t>Digital ID System</w:t>
             </w:r>
@@ -789,11 +1045,37 @@
         </w:tc>
         <w:tc>
           <w:tcPr>
-            <w:tcW w:w="4508" w:type="dxa"/>
+            <w:tcW w:w="2546" w:type="dxa"/>
+          </w:tcPr>
+          <w:p>
+            <w:pPr>
+              <w:rPr>
+                <w:rFonts w:ascii="Times New Roman" w:hAnsi="Times New Roman" w:cs="Times New Roman"/>
+              </w:rPr>
+            </w:pPr>
+            <w:r>
+              <w:rPr>
+                <w:rFonts w:ascii="Times New Roman" w:hAnsi="Times New Roman" w:cs="Times New Roman"/>
+              </w:rPr>
+              <w:t>Existing System</w:t>
+            </w:r>
+          </w:p>
+        </w:tc>
+        <w:tc>
+          <w:tcPr>
+            <w:tcW w:w="3269" w:type="dxa"/>
             <w:vAlign w:val="center"/>
           </w:tcPr>
           <w:p>
-            <w:r>
+            <w:pPr>
+              <w:rPr>
+                <w:rFonts w:ascii="Times New Roman" w:hAnsi="Times New Roman" w:cs="Times New Roman"/>
+              </w:rPr>
+            </w:pPr>
+            <w:r>
+              <w:rPr>
+                <w:rFonts w:ascii="Times New Roman" w:hAnsi="Times New Roman" w:cs="Times New Roman"/>
+              </w:rPr>
               <w:t>Define technical constraints for integration (API, authentication)</w:t>
             </w:r>
           </w:p>
@@ -802,13 +1084,19 @@
       <w:tr>
         <w:tc>
           <w:tcPr>
-            <w:tcW w:w="4508" w:type="dxa"/>
+            <w:tcW w:w="3201" w:type="dxa"/>
             <w:vAlign w:val="center"/>
           </w:tcPr>
           <w:p>
+            <w:pPr>
+              <w:rPr>
+                <w:rFonts w:ascii="Times New Roman" w:hAnsi="Times New Roman" w:cs="Times New Roman"/>
+              </w:rPr>
+            </w:pPr>
             <w:r>
               <w:rPr>
                 <w:rStyle w:val="Strong"/>
+                <w:rFonts w:ascii="Times New Roman" w:hAnsi="Times New Roman" w:cs="Times New Roman"/>
               </w:rPr>
               <w:t>Security Personnel</w:t>
             </w:r>
@@ -816,53 +1104,1000 @@
         </w:tc>
         <w:tc>
           <w:tcPr>
-            <w:tcW w:w="4508" w:type="dxa"/>
+            <w:tcW w:w="2546" w:type="dxa"/>
+          </w:tcPr>
+          <w:p>
+            <w:pPr>
+              <w:rPr>
+                <w:rFonts w:ascii="Times New Roman" w:hAnsi="Times New Roman" w:cs="Times New Roman"/>
+              </w:rPr>
+            </w:pPr>
+            <w:r>
+              <w:rPr>
+                <w:rFonts w:ascii="Times New Roman" w:hAnsi="Times New Roman" w:cs="Times New Roman"/>
+              </w:rPr>
+              <w:t>Stakeholder</w:t>
+            </w:r>
+          </w:p>
+        </w:tc>
+        <w:tc>
+          <w:tcPr>
+            <w:tcW w:w="3269" w:type="dxa"/>
             <w:vAlign w:val="center"/>
           </w:tcPr>
           <w:p>
-            <w:r>
+            <w:pPr>
+              <w:rPr>
+                <w:rFonts w:ascii="Times New Roman" w:hAnsi="Times New Roman" w:cs="Times New Roman"/>
+              </w:rPr>
+            </w:pPr>
+            <w:r>
+              <w:rPr>
+                <w:rFonts w:ascii="Times New Roman" w:hAnsi="Times New Roman" w:cs="Times New Roman"/>
+              </w:rPr>
               <w:t>Help define safety procedures, protocols, and emergency features</w:t>
+            </w:r>
+          </w:p>
+        </w:tc>
+      </w:tr>
+      <w:tr>
+        <w:tc>
+          <w:tcPr>
+            <w:tcW w:w="3201" w:type="dxa"/>
+            <w:vAlign w:val="center"/>
+          </w:tcPr>
+          <w:p>
+            <w:pPr>
+              <w:rPr>
+                <w:rStyle w:val="Strong"/>
+                <w:rFonts w:ascii="Times New Roman" w:hAnsi="Times New Roman" w:cs="Times New Roman"/>
+              </w:rPr>
+            </w:pPr>
+            <w:r>
+              <w:rPr>
+                <w:rStyle w:val="Strong"/>
+                <w:rFonts w:ascii="Times New Roman" w:hAnsi="Times New Roman" w:cs="Times New Roman"/>
+              </w:rPr>
+              <w:t>System Documentation</w:t>
+            </w:r>
+          </w:p>
+        </w:tc>
+        <w:tc>
+          <w:tcPr>
+            <w:tcW w:w="2546" w:type="dxa"/>
+          </w:tcPr>
+          <w:p>
+            <w:pPr>
+              <w:rPr>
+                <w:rFonts w:ascii="Times New Roman" w:hAnsi="Times New Roman" w:cs="Times New Roman"/>
+              </w:rPr>
+            </w:pPr>
+            <w:r>
+              <w:rPr>
+                <w:rFonts w:ascii="Times New Roman" w:hAnsi="Times New Roman" w:cs="Times New Roman"/>
+              </w:rPr>
+              <w:t>Document</w:t>
+            </w:r>
+          </w:p>
+        </w:tc>
+        <w:tc>
+          <w:tcPr>
+            <w:tcW w:w="3269" w:type="dxa"/>
+            <w:vAlign w:val="center"/>
+          </w:tcPr>
+          <w:p>
+            <w:pPr>
+              <w:rPr>
+                <w:rFonts w:ascii="Times New Roman" w:hAnsi="Times New Roman" w:cs="Times New Roman"/>
+              </w:rPr>
+            </w:pPr>
+            <w:r>
+              <w:rPr>
+                <w:rFonts w:ascii="Times New Roman" w:hAnsi="Times New Roman" w:cs="Times New Roman"/>
+              </w:rPr>
+              <w:t>Includes API manuals, compliance guidelines, and integration standards.</w:t>
             </w:r>
           </w:p>
         </w:tc>
       </w:tr>
     </w:tbl>
-    <w:p/>
+    <w:p>
+      <w:pPr>
+        <w:rPr>
+          <w:rFonts w:ascii="Times New Roman" w:hAnsi="Times New Roman" w:cs="Times New Roman"/>
+        </w:rPr>
+      </w:pPr>
+    </w:p>
     <w:p>
       <w:pPr>
         <w:pStyle w:val="Heading1"/>
         <w:rPr>
+          <w:rFonts w:ascii="Times New Roman" w:hAnsi="Times New Roman" w:cs="Times New Roman"/>
           <w:color w:val="auto"/>
         </w:rPr>
       </w:pPr>
       <w:r>
         <w:rPr>
+          <w:rFonts w:ascii="Times New Roman" w:hAnsi="Times New Roman" w:cs="Times New Roman"/>
           <w:color w:val="auto"/>
         </w:rPr>
-        <w:t>4.Conclusion</w:t>
+        <w:t>3. Step 2 – Selection of Most Relevant Requirements Sources</w:t>
       </w:r>
     </w:p>
     <w:p>
+      <w:pPr>
+        <w:pStyle w:val="Heading2"/>
+        <w:rPr>
+          <w:rFonts w:ascii="Times New Roman" w:hAnsi="Times New Roman" w:cs="Times New Roman"/>
+          <w:color w:val="auto"/>
+        </w:rPr>
+      </w:pPr>
       <w:r>
-        <w:t xml:space="preserve">The </w:t>
+        <w:rPr>
+          <w:rFonts w:ascii="Times New Roman" w:hAnsi="Times New Roman" w:cs="Times New Roman"/>
+          <w:color w:val="auto"/>
+        </w:rPr>
+        <w:t>3.1 Prioritization via 100 Dollar Test</w:t>
+      </w:r>
+    </w:p>
+    <w:p>
+      <w:pPr>
+        <w:rPr>
+          <w:rFonts w:ascii="Times New Roman" w:hAnsi="Times New Roman" w:cs="Times New Roman"/>
+        </w:rPr>
+      </w:pPr>
+      <w:r>
+        <w:rPr>
+          <w:rFonts w:ascii="Times New Roman" w:hAnsi="Times New Roman" w:cs="Times New Roman"/>
+        </w:rPr>
+        <w:t>A stakeholder workshop allocated a hypothetical $100 budget to rank requirements sources by relevance:</w:t>
+      </w:r>
+    </w:p>
+    <w:tbl>
+      <w:tblPr>
+        <w:tblStyle w:val="TableGrid"/>
+        <w:tblW w:w="0" w:type="auto"/>
+        <w:tblLook w:val="04A0" w:firstRow="1" w:lastRow="0" w:firstColumn="1" w:lastColumn="0" w:noHBand="0" w:noVBand="1"/>
+      </w:tblPr>
+      <w:tblGrid>
+        <w:gridCol w:w="2254"/>
+        <w:gridCol w:w="2254"/>
+        <w:gridCol w:w="2254"/>
+        <w:gridCol w:w="2254"/>
+      </w:tblGrid>
+      <w:tr>
+        <w:tc>
+          <w:tcPr>
+            <w:tcW w:w="2254" w:type="dxa"/>
+            <w:vAlign w:val="center"/>
+          </w:tcPr>
+          <w:p>
+            <w:pPr>
+              <w:rPr>
+                <w:rFonts w:ascii="Times New Roman" w:hAnsi="Times New Roman" w:cs="Times New Roman"/>
+                <w:b/>
+                <w:bCs/>
+              </w:rPr>
+            </w:pPr>
+            <w:r>
+              <w:rPr>
+                <w:rStyle w:val="Strong"/>
+                <w:rFonts w:ascii="Times New Roman" w:hAnsi="Times New Roman" w:cs="Times New Roman"/>
+                <w:b w:val="0"/>
+                <w:bCs w:val="0"/>
+                <w:sz w:val="23"/>
+                <w:szCs w:val="23"/>
+              </w:rPr>
+              <w:t>Requirements Source</w:t>
+            </w:r>
+          </w:p>
+        </w:tc>
+        <w:tc>
+          <w:tcPr>
+            <w:tcW w:w="2254" w:type="dxa"/>
+            <w:vAlign w:val="center"/>
+          </w:tcPr>
+          <w:p>
+            <w:pPr>
+              <w:rPr>
+                <w:rFonts w:ascii="Times New Roman" w:hAnsi="Times New Roman" w:cs="Times New Roman"/>
+                <w:b/>
+                <w:bCs/>
+              </w:rPr>
+            </w:pPr>
+            <w:r>
+              <w:rPr>
+                <w:rStyle w:val="Strong"/>
+                <w:rFonts w:ascii="Times New Roman" w:hAnsi="Times New Roman" w:cs="Times New Roman"/>
+                <w:b w:val="0"/>
+                <w:bCs w:val="0"/>
+                <w:sz w:val="23"/>
+                <w:szCs w:val="23"/>
+              </w:rPr>
+              <w:t>Allocated Budget ($)</w:t>
+            </w:r>
+          </w:p>
+        </w:tc>
+        <w:tc>
+          <w:tcPr>
+            <w:tcW w:w="2254" w:type="dxa"/>
+            <w:vAlign w:val="center"/>
+          </w:tcPr>
+          <w:p>
+            <w:pPr>
+              <w:rPr>
+                <w:rFonts w:ascii="Times New Roman" w:hAnsi="Times New Roman" w:cs="Times New Roman"/>
+                <w:b/>
+                <w:bCs/>
+              </w:rPr>
+            </w:pPr>
+            <w:r>
+              <w:rPr>
+                <w:rStyle w:val="Strong"/>
+                <w:rFonts w:ascii="Times New Roman" w:hAnsi="Times New Roman" w:cs="Times New Roman"/>
+                <w:b w:val="0"/>
+                <w:bCs w:val="0"/>
+                <w:sz w:val="23"/>
+                <w:szCs w:val="23"/>
+              </w:rPr>
+              <w:t>Priority</w:t>
+            </w:r>
+          </w:p>
+        </w:tc>
+        <w:tc>
+          <w:tcPr>
+            <w:tcW w:w="2254" w:type="dxa"/>
+            <w:vAlign w:val="center"/>
+          </w:tcPr>
+          <w:p>
+            <w:pPr>
+              <w:rPr>
+                <w:rFonts w:ascii="Times New Roman" w:hAnsi="Times New Roman" w:cs="Times New Roman"/>
+                <w:b/>
+                <w:bCs/>
+              </w:rPr>
+            </w:pPr>
+            <w:r>
+              <w:rPr>
+                <w:rStyle w:val="Strong"/>
+                <w:rFonts w:ascii="Times New Roman" w:hAnsi="Times New Roman" w:cs="Times New Roman"/>
+                <w:b w:val="0"/>
+                <w:bCs w:val="0"/>
+                <w:sz w:val="23"/>
+                <w:szCs w:val="23"/>
+              </w:rPr>
+              <w:t>Rationale</w:t>
+            </w:r>
+          </w:p>
+        </w:tc>
+      </w:tr>
+      <w:tr>
+        <w:tc>
+          <w:tcPr>
+            <w:tcW w:w="2254" w:type="dxa"/>
+            <w:vAlign w:val="center"/>
+          </w:tcPr>
+          <w:p>
+            <w:pPr>
+              <w:rPr>
+                <w:rFonts w:ascii="Times New Roman" w:hAnsi="Times New Roman" w:cs="Times New Roman"/>
+              </w:rPr>
+            </w:pPr>
+            <w:r>
+              <w:rPr>
+                <w:rStyle w:val="Strong"/>
+                <w:rFonts w:ascii="Times New Roman" w:hAnsi="Times New Roman" w:cs="Times New Roman"/>
+                <w:b w:val="0"/>
+                <w:bCs w:val="0"/>
+                <w:sz w:val="23"/>
+                <w:szCs w:val="23"/>
+              </w:rPr>
+              <w:t>Students</w:t>
+            </w:r>
+          </w:p>
+        </w:tc>
+        <w:tc>
+          <w:tcPr>
+            <w:tcW w:w="2254" w:type="dxa"/>
+            <w:vAlign w:val="center"/>
+          </w:tcPr>
+          <w:p>
+            <w:pPr>
+              <w:rPr>
+                <w:rFonts w:ascii="Times New Roman" w:hAnsi="Times New Roman" w:cs="Times New Roman"/>
+              </w:rPr>
+            </w:pPr>
+            <w:r>
+              <w:rPr>
+                <w:rFonts w:ascii="Times New Roman" w:hAnsi="Times New Roman" w:cs="Times New Roman"/>
+                <w:sz w:val="23"/>
+                <w:szCs w:val="23"/>
+              </w:rPr>
+              <w:t>35</w:t>
+            </w:r>
+          </w:p>
+        </w:tc>
+        <w:tc>
+          <w:tcPr>
+            <w:tcW w:w="2254" w:type="dxa"/>
+            <w:vAlign w:val="center"/>
+          </w:tcPr>
+          <w:p>
+            <w:pPr>
+              <w:rPr>
+                <w:rFonts w:ascii="Times New Roman" w:hAnsi="Times New Roman" w:cs="Times New Roman"/>
+              </w:rPr>
+            </w:pPr>
+            <w:r>
+              <w:rPr>
+                <w:rFonts w:ascii="Times New Roman" w:hAnsi="Times New Roman" w:cs="Times New Roman"/>
+                <w:sz w:val="23"/>
+                <w:szCs w:val="23"/>
+              </w:rPr>
+              <w:t>High</w:t>
+            </w:r>
+          </w:p>
+        </w:tc>
+        <w:tc>
+          <w:tcPr>
+            <w:tcW w:w="2254" w:type="dxa"/>
+            <w:vAlign w:val="center"/>
+          </w:tcPr>
+          <w:p>
+            <w:pPr>
+              <w:rPr>
+                <w:rFonts w:ascii="Times New Roman" w:hAnsi="Times New Roman" w:cs="Times New Roman"/>
+              </w:rPr>
+            </w:pPr>
+            <w:r>
+              <w:rPr>
+                <w:rFonts w:ascii="Times New Roman" w:hAnsi="Times New Roman" w:cs="Times New Roman"/>
+                <w:sz w:val="23"/>
+                <w:szCs w:val="23"/>
+              </w:rPr>
+              <w:t>Direct end-users; critical for usability and adoption.</w:t>
+            </w:r>
+          </w:p>
+        </w:tc>
+      </w:tr>
+      <w:tr>
+        <w:tc>
+          <w:tcPr>
+            <w:tcW w:w="2254" w:type="dxa"/>
+            <w:vAlign w:val="center"/>
+          </w:tcPr>
+          <w:p>
+            <w:pPr>
+              <w:rPr>
+                <w:rFonts w:ascii="Times New Roman" w:hAnsi="Times New Roman" w:cs="Times New Roman"/>
+              </w:rPr>
+            </w:pPr>
+            <w:r>
+              <w:rPr>
+                <w:rStyle w:val="Strong"/>
+                <w:rFonts w:ascii="Times New Roman" w:hAnsi="Times New Roman" w:cs="Times New Roman"/>
+                <w:b w:val="0"/>
+                <w:bCs w:val="0"/>
+                <w:sz w:val="23"/>
+                <w:szCs w:val="23"/>
+              </w:rPr>
+              <w:t>University Admin</w:t>
+            </w:r>
+          </w:p>
+        </w:tc>
+        <w:tc>
+          <w:tcPr>
+            <w:tcW w:w="2254" w:type="dxa"/>
+            <w:vAlign w:val="center"/>
+          </w:tcPr>
+          <w:p>
+            <w:pPr>
+              <w:rPr>
+                <w:rFonts w:ascii="Times New Roman" w:hAnsi="Times New Roman" w:cs="Times New Roman"/>
+              </w:rPr>
+            </w:pPr>
+            <w:r>
+              <w:rPr>
+                <w:rFonts w:ascii="Times New Roman" w:hAnsi="Times New Roman" w:cs="Times New Roman"/>
+                <w:sz w:val="23"/>
+                <w:szCs w:val="23"/>
+              </w:rPr>
+              <w:t>30</w:t>
+            </w:r>
+          </w:p>
+        </w:tc>
+        <w:tc>
+          <w:tcPr>
+            <w:tcW w:w="2254" w:type="dxa"/>
+            <w:vAlign w:val="center"/>
+          </w:tcPr>
+          <w:p>
+            <w:pPr>
+              <w:rPr>
+                <w:rFonts w:ascii="Times New Roman" w:hAnsi="Times New Roman" w:cs="Times New Roman"/>
+              </w:rPr>
+            </w:pPr>
+            <w:r>
+              <w:rPr>
+                <w:rFonts w:ascii="Times New Roman" w:hAnsi="Times New Roman" w:cs="Times New Roman"/>
+                <w:sz w:val="23"/>
+                <w:szCs w:val="23"/>
+              </w:rPr>
+              <w:t>High</w:t>
+            </w:r>
+          </w:p>
+        </w:tc>
+        <w:tc>
+          <w:tcPr>
+            <w:tcW w:w="2254" w:type="dxa"/>
+            <w:vAlign w:val="center"/>
+          </w:tcPr>
+          <w:p>
+            <w:pPr>
+              <w:rPr>
+                <w:rFonts w:ascii="Times New Roman" w:hAnsi="Times New Roman" w:cs="Times New Roman"/>
+              </w:rPr>
+            </w:pPr>
+            <w:r>
+              <w:rPr>
+                <w:rFonts w:ascii="Times New Roman" w:hAnsi="Times New Roman" w:cs="Times New Roman"/>
+                <w:sz w:val="23"/>
+                <w:szCs w:val="23"/>
+              </w:rPr>
+              <w:t>Govern system policies and data access permissions.</w:t>
+            </w:r>
+          </w:p>
+        </w:tc>
+      </w:tr>
+      <w:tr>
+        <w:tc>
+          <w:tcPr>
+            <w:tcW w:w="2254" w:type="dxa"/>
+            <w:vAlign w:val="center"/>
+          </w:tcPr>
+          <w:p>
+            <w:pPr>
+              <w:rPr>
+                <w:rFonts w:ascii="Times New Roman" w:hAnsi="Times New Roman" w:cs="Times New Roman"/>
+              </w:rPr>
+            </w:pPr>
+            <w:r>
+              <w:rPr>
+                <w:rStyle w:val="Strong"/>
+                <w:rFonts w:ascii="Times New Roman" w:hAnsi="Times New Roman" w:cs="Times New Roman"/>
+                <w:b w:val="0"/>
+                <w:bCs w:val="0"/>
+                <w:sz w:val="23"/>
+                <w:szCs w:val="23"/>
+              </w:rPr>
+              <w:t>Campus Parking System</w:t>
+            </w:r>
+          </w:p>
+        </w:tc>
+        <w:tc>
+          <w:tcPr>
+            <w:tcW w:w="2254" w:type="dxa"/>
+            <w:vAlign w:val="center"/>
+          </w:tcPr>
+          <w:p>
+            <w:pPr>
+              <w:rPr>
+                <w:rFonts w:ascii="Times New Roman" w:hAnsi="Times New Roman" w:cs="Times New Roman"/>
+              </w:rPr>
+            </w:pPr>
+            <w:r>
+              <w:rPr>
+                <w:rFonts w:ascii="Times New Roman" w:hAnsi="Times New Roman" w:cs="Times New Roman"/>
+                <w:sz w:val="23"/>
+                <w:szCs w:val="23"/>
+              </w:rPr>
+              <w:t>15</w:t>
+            </w:r>
+          </w:p>
+        </w:tc>
+        <w:tc>
+          <w:tcPr>
+            <w:tcW w:w="2254" w:type="dxa"/>
+            <w:vAlign w:val="center"/>
+          </w:tcPr>
+          <w:p>
+            <w:pPr>
+              <w:rPr>
+                <w:rFonts w:ascii="Times New Roman" w:hAnsi="Times New Roman" w:cs="Times New Roman"/>
+              </w:rPr>
+            </w:pPr>
+            <w:r>
+              <w:rPr>
+                <w:rFonts w:ascii="Times New Roman" w:hAnsi="Times New Roman" w:cs="Times New Roman"/>
+                <w:sz w:val="23"/>
+                <w:szCs w:val="23"/>
+              </w:rPr>
+              <w:t>Medium</w:t>
+            </w:r>
+          </w:p>
+        </w:tc>
+        <w:tc>
+          <w:tcPr>
+            <w:tcW w:w="2254" w:type="dxa"/>
+            <w:vAlign w:val="center"/>
+          </w:tcPr>
+          <w:p>
+            <w:pPr>
+              <w:rPr>
+                <w:rFonts w:ascii="Times New Roman" w:hAnsi="Times New Roman" w:cs="Times New Roman"/>
+              </w:rPr>
+            </w:pPr>
+            <w:r>
+              <w:rPr>
+                <w:rFonts w:ascii="Times New Roman" w:hAnsi="Times New Roman" w:cs="Times New Roman"/>
+                <w:sz w:val="23"/>
+                <w:szCs w:val="23"/>
+              </w:rPr>
+              <w:t>Core technical dependency for parking integration.</w:t>
+            </w:r>
+          </w:p>
+        </w:tc>
+      </w:tr>
+      <w:tr>
+        <w:tc>
+          <w:tcPr>
+            <w:tcW w:w="2254" w:type="dxa"/>
+            <w:vAlign w:val="center"/>
+          </w:tcPr>
+          <w:p>
+            <w:pPr>
+              <w:rPr>
+                <w:rFonts w:ascii="Times New Roman" w:hAnsi="Times New Roman" w:cs="Times New Roman"/>
+              </w:rPr>
+            </w:pPr>
+            <w:r>
+              <w:rPr>
+                <w:rStyle w:val="Strong"/>
+                <w:rFonts w:ascii="Times New Roman" w:hAnsi="Times New Roman" w:cs="Times New Roman"/>
+                <w:b w:val="0"/>
+                <w:bCs w:val="0"/>
+                <w:sz w:val="23"/>
+                <w:szCs w:val="23"/>
+              </w:rPr>
+              <w:t>Digital ID System</w:t>
+            </w:r>
+          </w:p>
+        </w:tc>
+        <w:tc>
+          <w:tcPr>
+            <w:tcW w:w="2254" w:type="dxa"/>
+            <w:vAlign w:val="center"/>
+          </w:tcPr>
+          <w:p>
+            <w:pPr>
+              <w:rPr>
+                <w:rFonts w:ascii="Times New Roman" w:hAnsi="Times New Roman" w:cs="Times New Roman"/>
+              </w:rPr>
+            </w:pPr>
+            <w:r>
+              <w:rPr>
+                <w:rFonts w:ascii="Times New Roman" w:hAnsi="Times New Roman" w:cs="Times New Roman"/>
+                <w:sz w:val="23"/>
+                <w:szCs w:val="23"/>
+              </w:rPr>
+              <w:t>10</w:t>
+            </w:r>
+          </w:p>
+        </w:tc>
+        <w:tc>
+          <w:tcPr>
+            <w:tcW w:w="2254" w:type="dxa"/>
+            <w:vAlign w:val="center"/>
+          </w:tcPr>
+          <w:p>
+            <w:pPr>
+              <w:rPr>
+                <w:rFonts w:ascii="Times New Roman" w:hAnsi="Times New Roman" w:cs="Times New Roman"/>
+              </w:rPr>
+            </w:pPr>
+            <w:r>
+              <w:rPr>
+                <w:rFonts w:ascii="Times New Roman" w:hAnsi="Times New Roman" w:cs="Times New Roman"/>
+                <w:sz w:val="23"/>
+                <w:szCs w:val="23"/>
+              </w:rPr>
+              <w:t>Medium</w:t>
+            </w:r>
+          </w:p>
+        </w:tc>
+        <w:tc>
+          <w:tcPr>
+            <w:tcW w:w="2254" w:type="dxa"/>
+            <w:vAlign w:val="center"/>
+          </w:tcPr>
+          <w:p>
+            <w:pPr>
+              <w:rPr>
+                <w:rFonts w:ascii="Times New Roman" w:hAnsi="Times New Roman" w:cs="Times New Roman"/>
+              </w:rPr>
+            </w:pPr>
+            <w:r>
+              <w:rPr>
+                <w:rFonts w:ascii="Times New Roman" w:hAnsi="Times New Roman" w:cs="Times New Roman"/>
+                <w:sz w:val="23"/>
+                <w:szCs w:val="23"/>
+              </w:rPr>
+              <w:t>Essential for secure authentication but less dynamic than other sources.</w:t>
+            </w:r>
+          </w:p>
+        </w:tc>
+      </w:tr>
+      <w:tr>
+        <w:tc>
+          <w:tcPr>
+            <w:tcW w:w="2254" w:type="dxa"/>
+            <w:vAlign w:val="center"/>
+          </w:tcPr>
+          <w:p>
+            <w:pPr>
+              <w:rPr>
+                <w:rFonts w:ascii="Times New Roman" w:hAnsi="Times New Roman" w:cs="Times New Roman"/>
+              </w:rPr>
+            </w:pPr>
+            <w:r>
+              <w:rPr>
+                <w:rStyle w:val="Strong"/>
+                <w:rFonts w:ascii="Times New Roman" w:hAnsi="Times New Roman" w:cs="Times New Roman"/>
+                <w:b w:val="0"/>
+                <w:bCs w:val="0"/>
+                <w:sz w:val="23"/>
+                <w:szCs w:val="23"/>
+              </w:rPr>
+              <w:t>Security Personnel</w:t>
+            </w:r>
+          </w:p>
+        </w:tc>
+        <w:tc>
+          <w:tcPr>
+            <w:tcW w:w="2254" w:type="dxa"/>
+            <w:vAlign w:val="center"/>
+          </w:tcPr>
+          <w:p>
+            <w:pPr>
+              <w:rPr>
+                <w:rFonts w:ascii="Times New Roman" w:hAnsi="Times New Roman" w:cs="Times New Roman"/>
+              </w:rPr>
+            </w:pPr>
+            <w:r>
+              <w:rPr>
+                <w:rFonts w:ascii="Times New Roman" w:hAnsi="Times New Roman" w:cs="Times New Roman"/>
+                <w:sz w:val="23"/>
+                <w:szCs w:val="23"/>
+              </w:rPr>
+              <w:t>7</w:t>
+            </w:r>
+          </w:p>
+        </w:tc>
+        <w:tc>
+          <w:tcPr>
+            <w:tcW w:w="2254" w:type="dxa"/>
+            <w:vAlign w:val="center"/>
+          </w:tcPr>
+          <w:p>
+            <w:pPr>
+              <w:rPr>
+                <w:rFonts w:ascii="Times New Roman" w:hAnsi="Times New Roman" w:cs="Times New Roman"/>
+              </w:rPr>
+            </w:pPr>
+            <w:r>
+              <w:rPr>
+                <w:rFonts w:ascii="Times New Roman" w:hAnsi="Times New Roman" w:cs="Times New Roman"/>
+                <w:sz w:val="23"/>
+                <w:szCs w:val="23"/>
+              </w:rPr>
+              <w:t>Low</w:t>
+            </w:r>
+          </w:p>
+        </w:tc>
+        <w:tc>
+          <w:tcPr>
+            <w:tcW w:w="2254" w:type="dxa"/>
+            <w:vAlign w:val="center"/>
+          </w:tcPr>
+          <w:p>
+            <w:pPr>
+              <w:rPr>
+                <w:rFonts w:ascii="Times New Roman" w:hAnsi="Times New Roman" w:cs="Times New Roman"/>
+              </w:rPr>
+            </w:pPr>
+            <w:r>
+              <w:rPr>
+                <w:rFonts w:ascii="Times New Roman" w:hAnsi="Times New Roman" w:cs="Times New Roman"/>
+                <w:sz w:val="23"/>
+                <w:szCs w:val="23"/>
+              </w:rPr>
+              <w:t>Important for safety protocols but limited to edge cases.</w:t>
+            </w:r>
+          </w:p>
+        </w:tc>
+      </w:tr>
+      <w:tr>
+        <w:tc>
+          <w:tcPr>
+            <w:tcW w:w="2254" w:type="dxa"/>
+            <w:vAlign w:val="center"/>
+          </w:tcPr>
+          <w:p>
+            <w:pPr>
+              <w:rPr>
+                <w:rFonts w:ascii="Times New Roman" w:hAnsi="Times New Roman" w:cs="Times New Roman"/>
+              </w:rPr>
+            </w:pPr>
+            <w:r>
+              <w:rPr>
+                <w:rStyle w:val="Strong"/>
+                <w:rFonts w:ascii="Times New Roman" w:hAnsi="Times New Roman" w:cs="Times New Roman"/>
+                <w:b w:val="0"/>
+                <w:bCs w:val="0"/>
+                <w:sz w:val="23"/>
+                <w:szCs w:val="23"/>
+              </w:rPr>
+              <w:lastRenderedPageBreak/>
+              <w:t>System Documentation</w:t>
+            </w:r>
+          </w:p>
+        </w:tc>
+        <w:tc>
+          <w:tcPr>
+            <w:tcW w:w="2254" w:type="dxa"/>
+            <w:vAlign w:val="center"/>
+          </w:tcPr>
+          <w:p>
+            <w:pPr>
+              <w:rPr>
+                <w:rFonts w:ascii="Times New Roman" w:hAnsi="Times New Roman" w:cs="Times New Roman"/>
+              </w:rPr>
+            </w:pPr>
+            <w:r>
+              <w:rPr>
+                <w:rFonts w:ascii="Times New Roman" w:hAnsi="Times New Roman" w:cs="Times New Roman"/>
+                <w:sz w:val="23"/>
+                <w:szCs w:val="23"/>
+              </w:rPr>
+              <w:t>3</w:t>
+            </w:r>
+          </w:p>
+        </w:tc>
+        <w:tc>
+          <w:tcPr>
+            <w:tcW w:w="2254" w:type="dxa"/>
+            <w:vAlign w:val="center"/>
+          </w:tcPr>
+          <w:p>
+            <w:pPr>
+              <w:rPr>
+                <w:rFonts w:ascii="Times New Roman" w:hAnsi="Times New Roman" w:cs="Times New Roman"/>
+              </w:rPr>
+            </w:pPr>
+            <w:r>
+              <w:rPr>
+                <w:rFonts w:ascii="Times New Roman" w:hAnsi="Times New Roman" w:cs="Times New Roman"/>
+                <w:sz w:val="23"/>
+                <w:szCs w:val="23"/>
+              </w:rPr>
+              <w:t>Low</w:t>
+            </w:r>
+          </w:p>
+        </w:tc>
+        <w:tc>
+          <w:tcPr>
+            <w:tcW w:w="2254" w:type="dxa"/>
+            <w:vAlign w:val="center"/>
+          </w:tcPr>
+          <w:p>
+            <w:pPr>
+              <w:rPr>
+                <w:rFonts w:ascii="Times New Roman" w:hAnsi="Times New Roman" w:cs="Times New Roman"/>
+              </w:rPr>
+            </w:pPr>
+            <w:r>
+              <w:rPr>
+                <w:rFonts w:ascii="Times New Roman" w:hAnsi="Times New Roman" w:cs="Times New Roman"/>
+                <w:sz w:val="23"/>
+                <w:szCs w:val="23"/>
+              </w:rPr>
+              <w:t>Supportive but secondary to stakeholder input.</w:t>
+            </w:r>
+          </w:p>
+        </w:tc>
+      </w:tr>
+    </w:tbl>
+    <w:p>
+      <w:pPr>
+        <w:rPr>
+          <w:rFonts w:ascii="Times New Roman" w:hAnsi="Times New Roman" w:cs="Times New Roman"/>
+        </w:rPr>
+      </w:pPr>
+    </w:p>
+    <w:p>
+      <w:pPr>
+        <w:pStyle w:val="Heading2"/>
+        <w:rPr>
+          <w:rFonts w:ascii="Times New Roman" w:hAnsi="Times New Roman" w:cs="Times New Roman"/>
+          <w:color w:val="auto"/>
+        </w:rPr>
+      </w:pPr>
+      <w:r>
+        <w:rPr>
+          <w:rFonts w:ascii="Times New Roman" w:hAnsi="Times New Roman" w:cs="Times New Roman"/>
+          <w:color w:val="auto"/>
+        </w:rPr>
+        <w:t>3.2 Final Selection</w:t>
+      </w:r>
+    </w:p>
+    <w:p>
+      <w:pPr>
+        <w:rPr>
+          <w:rFonts w:ascii="Times New Roman" w:hAnsi="Times New Roman" w:cs="Times New Roman"/>
+        </w:rPr>
+      </w:pPr>
+      <w:r>
+        <w:rPr>
+          <w:rFonts w:ascii="Times New Roman" w:hAnsi="Times New Roman" w:cs="Times New Roman"/>
+        </w:rPr>
+        <w:t>Primary Sources for Initial Elicitation:</w:t>
+      </w:r>
+    </w:p>
+    <w:p>
+      <w:pPr>
+        <w:numPr>
+          <w:ilvl w:val="0"/>
+          <w:numId w:val="16"/>
+        </w:numPr>
+        <w:rPr>
+          <w:rFonts w:ascii="Times New Roman" w:hAnsi="Times New Roman" w:cs="Times New Roman"/>
+        </w:rPr>
+      </w:pPr>
+      <w:r>
+        <w:rPr>
+          <w:rFonts w:ascii="Times New Roman" w:hAnsi="Times New Roman" w:cs="Times New Roman"/>
+        </w:rPr>
+        <w:t>Students</w:t>
+      </w:r>
+    </w:p>
+    <w:p>
+      <w:pPr>
+        <w:numPr>
+          <w:ilvl w:val="0"/>
+          <w:numId w:val="16"/>
+        </w:numPr>
+        <w:rPr>
+          <w:rFonts w:ascii="Times New Roman" w:hAnsi="Times New Roman" w:cs="Times New Roman"/>
+        </w:rPr>
+      </w:pPr>
+      <w:r>
+        <w:rPr>
+          <w:rFonts w:ascii="Times New Roman" w:hAnsi="Times New Roman" w:cs="Times New Roman"/>
+        </w:rPr>
+        <w:t>University Admin</w:t>
+      </w:r>
+    </w:p>
+    <w:p>
+      <w:pPr>
+        <w:numPr>
+          <w:ilvl w:val="0"/>
+          <w:numId w:val="16"/>
+        </w:numPr>
+        <w:rPr>
+          <w:rFonts w:ascii="Times New Roman" w:hAnsi="Times New Roman" w:cs="Times New Roman"/>
+        </w:rPr>
+      </w:pPr>
+      <w:r>
+        <w:rPr>
+          <w:rFonts w:ascii="Times New Roman" w:hAnsi="Times New Roman" w:cs="Times New Roman"/>
+        </w:rPr>
+        <w:t>Campus Parking System</w:t>
+      </w:r>
+    </w:p>
+    <w:p>
+      <w:pPr>
+        <w:rPr>
+          <w:rFonts w:ascii="Times New Roman" w:hAnsi="Times New Roman" w:cs="Times New Roman"/>
+        </w:rPr>
+      </w:pPr>
+      <w:r>
+        <w:rPr>
+          <w:rFonts w:ascii="Times New Roman" w:hAnsi="Times New Roman" w:cs="Times New Roman"/>
+        </w:rPr>
+        <w:t>Secondary Sources for Later Phases:</w:t>
+      </w:r>
+    </w:p>
+    <w:p>
+      <w:pPr>
+        <w:numPr>
+          <w:ilvl w:val="0"/>
+          <w:numId w:val="17"/>
+        </w:numPr>
+        <w:rPr>
+          <w:rFonts w:ascii="Times New Roman" w:hAnsi="Times New Roman" w:cs="Times New Roman"/>
+        </w:rPr>
+      </w:pPr>
+      <w:r>
+        <w:rPr>
+          <w:rFonts w:ascii="Times New Roman" w:hAnsi="Times New Roman" w:cs="Times New Roman"/>
+        </w:rPr>
+        <w:t>Digital ID System (validated during technical design)</w:t>
+      </w:r>
+    </w:p>
+    <w:p>
+      <w:pPr>
+        <w:numPr>
+          <w:ilvl w:val="0"/>
+          <w:numId w:val="17"/>
+        </w:numPr>
+        <w:rPr>
+          <w:rFonts w:ascii="Times New Roman" w:hAnsi="Times New Roman" w:cs="Times New Roman"/>
+        </w:rPr>
+      </w:pPr>
+      <w:r>
+        <w:rPr>
+          <w:rFonts w:ascii="Times New Roman" w:hAnsi="Times New Roman" w:cs="Times New Roman"/>
+        </w:rPr>
+        <w:t>Security Personnel (consulted during risk assessment)</w:t>
+      </w:r>
+    </w:p>
+    <w:p>
+      <w:pPr>
+        <w:rPr>
+          <w:rFonts w:ascii="Times New Roman" w:hAnsi="Times New Roman" w:cs="Times New Roman"/>
+        </w:rPr>
+      </w:pPr>
+    </w:p>
+    <w:p>
+      <w:pPr>
+        <w:pStyle w:val="Heading1"/>
+        <w:rPr>
+          <w:rFonts w:ascii="Times New Roman" w:hAnsi="Times New Roman" w:cs="Times New Roman"/>
+          <w:color w:val="auto"/>
+        </w:rPr>
+      </w:pPr>
+      <w:r>
+        <w:rPr>
+          <w:rFonts w:ascii="Times New Roman" w:hAnsi="Times New Roman" w:cs="Times New Roman"/>
+          <w:color w:val="auto"/>
+        </w:rPr>
+        <w:t>4.</w:t>
       </w:r>
       <w:r>
-        <w:t>requirement</w:t>
-      </w:r>
-      <w:r>
+        <w:rPr>
+          <w:rFonts w:ascii="Times New Roman" w:hAnsi="Times New Roman" w:cs="Times New Roman"/>
+          <w:color w:val="auto"/>
+        </w:rPr>
         <w:t xml:space="preserve"> </w:t>
       </w:r>
       <w:r>
-        <w:t xml:space="preserve">sources and context objects serve as the cornerstone for comprehending the campus ride-sharing platform's operational environment. </w:t>
-      </w:r>
-      <w:r>
-        <w:t>To</w:t>
-      </w:r>
-      <w:r>
-        <w:t xml:space="preserve"> guarantee that the platform satisfies institutional policies and functional expectations, these organizations direct the elicitation of system requirements.</w:t>
+        <w:rPr>
+          <w:rFonts w:ascii="Times New Roman" w:hAnsi="Times New Roman" w:cs="Times New Roman"/>
+          <w:color w:val="auto"/>
+        </w:rPr>
+        <w:t>Conclusion</w:t>
       </w:r>
     </w:p>
-    <w:p/>
+    <w:p>
+      <w:pPr>
+        <w:rPr>
+          <w:rFonts w:ascii="Times New Roman" w:hAnsi="Times New Roman" w:cs="Times New Roman"/>
+        </w:rPr>
+      </w:pPr>
+      <w:r>
+        <w:rPr>
+          <w:rFonts w:ascii="Times New Roman" w:hAnsi="Times New Roman" w:cs="Times New Roman"/>
+        </w:rPr>
+        <w:t>Through the methodical identification and prioritization of requirements sources, this procedure guarantees that the platform meets important technical, policy, and user needs. While secondary sources will subsequently improve safety and compliance, the priority sources will direct the first elicitation efforts.</w:t>
+      </w:r>
+    </w:p>
+    <w:p>
+      <w:pPr>
+        <w:rPr>
+          <w:rFonts w:ascii="Times New Roman" w:hAnsi="Times New Roman" w:cs="Times New Roman"/>
+        </w:rPr>
+      </w:pPr>
+    </w:p>
     <w:sectPr>
       <w:pgSz w:w="11906" w:h="16838"/>
       <w:pgMar w:top="1440" w:right="1440" w:bottom="1440" w:left="1440" w:header="708" w:footer="708" w:gutter="0"/>
@@ -1661,6 +2896,155 @@
     </w:lvl>
   </w:abstractNum>
   <w:abstractNum w:abstractNumId="6" w15:restartNumberingAfterBreak="0">
+    <w:nsid w:val="2DD7430F"/>
+    <w:multiLevelType w:val="multilevel"/>
+    <w:tmpl w:val="A2844540"/>
+    <w:lvl w:ilvl="0">
+      <w:start w:val="1"/>
+      <w:numFmt w:val="bullet"/>
+      <w:lvlText w:val=""/>
+      <w:lvlJc w:val="left"/>
+      <w:pPr>
+        <w:tabs>
+          <w:tab w:val="num" w:pos="720"/>
+        </w:tabs>
+        <w:ind w:left="720" w:hanging="360"/>
+      </w:pPr>
+      <w:rPr>
+        <w:rFonts w:ascii="Symbol" w:hAnsi="Symbol" w:hint="default"/>
+        <w:sz w:val="20"/>
+      </w:rPr>
+    </w:lvl>
+    <w:lvl w:ilvl="1" w:tentative="1">
+      <w:start w:val="1"/>
+      <w:numFmt w:val="bullet"/>
+      <w:lvlText w:val="o"/>
+      <w:lvlJc w:val="left"/>
+      <w:pPr>
+        <w:tabs>
+          <w:tab w:val="num" w:pos="1440"/>
+        </w:tabs>
+        <w:ind w:left="1440" w:hanging="360"/>
+      </w:pPr>
+      <w:rPr>
+        <w:rFonts w:ascii="Courier New" w:hAnsi="Courier New" w:hint="default"/>
+        <w:sz w:val="20"/>
+      </w:rPr>
+    </w:lvl>
+    <w:lvl w:ilvl="2" w:tentative="1">
+      <w:start w:val="1"/>
+      <w:numFmt w:val="bullet"/>
+      <w:lvlText w:val=""/>
+      <w:lvlJc w:val="left"/>
+      <w:pPr>
+        <w:tabs>
+          <w:tab w:val="num" w:pos="2160"/>
+        </w:tabs>
+        <w:ind w:left="2160" w:hanging="360"/>
+      </w:pPr>
+      <w:rPr>
+        <w:rFonts w:ascii="Wingdings" w:hAnsi="Wingdings" w:hint="default"/>
+        <w:sz w:val="20"/>
+      </w:rPr>
+    </w:lvl>
+    <w:lvl w:ilvl="3" w:tentative="1">
+      <w:start w:val="1"/>
+      <w:numFmt w:val="bullet"/>
+      <w:lvlText w:val=""/>
+      <w:lvlJc w:val="left"/>
+      <w:pPr>
+        <w:tabs>
+          <w:tab w:val="num" w:pos="2880"/>
+        </w:tabs>
+        <w:ind w:left="2880" w:hanging="360"/>
+      </w:pPr>
+      <w:rPr>
+        <w:rFonts w:ascii="Wingdings" w:hAnsi="Wingdings" w:hint="default"/>
+        <w:sz w:val="20"/>
+      </w:rPr>
+    </w:lvl>
+    <w:lvl w:ilvl="4" w:tentative="1">
+      <w:start w:val="1"/>
+      <w:numFmt w:val="bullet"/>
+      <w:lvlText w:val=""/>
+      <w:lvlJc w:val="left"/>
+      <w:pPr>
+        <w:tabs>
+          <w:tab w:val="num" w:pos="3600"/>
+        </w:tabs>
+        <w:ind w:left="3600" w:hanging="360"/>
+      </w:pPr>
+      <w:rPr>
+        <w:rFonts w:ascii="Wingdings" w:hAnsi="Wingdings" w:hint="default"/>
+        <w:sz w:val="20"/>
+      </w:rPr>
+    </w:lvl>
+    <w:lvl w:ilvl="5" w:tentative="1">
+      <w:start w:val="1"/>
+      <w:numFmt w:val="bullet"/>
+      <w:lvlText w:val=""/>
+      <w:lvlJc w:val="left"/>
+      <w:pPr>
+        <w:tabs>
+          <w:tab w:val="num" w:pos="4320"/>
+        </w:tabs>
+        <w:ind w:left="4320" w:hanging="360"/>
+      </w:pPr>
+      <w:rPr>
+        <w:rFonts w:ascii="Wingdings" w:hAnsi="Wingdings" w:hint="default"/>
+        <w:sz w:val="20"/>
+      </w:rPr>
+    </w:lvl>
+    <w:lvl w:ilvl="6" w:tentative="1">
+      <w:start w:val="1"/>
+      <w:numFmt w:val="bullet"/>
+      <w:lvlText w:val=""/>
+      <w:lvlJc w:val="left"/>
+      <w:pPr>
+        <w:tabs>
+          <w:tab w:val="num" w:pos="5040"/>
+        </w:tabs>
+        <w:ind w:left="5040" w:hanging="360"/>
+      </w:pPr>
+      <w:rPr>
+        <w:rFonts w:ascii="Wingdings" w:hAnsi="Wingdings" w:hint="default"/>
+        <w:sz w:val="20"/>
+      </w:rPr>
+    </w:lvl>
+    <w:lvl w:ilvl="7" w:tentative="1">
+      <w:start w:val="1"/>
+      <w:numFmt w:val="bullet"/>
+      <w:lvlText w:val=""/>
+      <w:lvlJc w:val="left"/>
+      <w:pPr>
+        <w:tabs>
+          <w:tab w:val="num" w:pos="5760"/>
+        </w:tabs>
+        <w:ind w:left="5760" w:hanging="360"/>
+      </w:pPr>
+      <w:rPr>
+        <w:rFonts w:ascii="Wingdings" w:hAnsi="Wingdings" w:hint="default"/>
+        <w:sz w:val="20"/>
+      </w:rPr>
+    </w:lvl>
+    <w:lvl w:ilvl="8" w:tentative="1">
+      <w:start w:val="1"/>
+      <w:numFmt w:val="bullet"/>
+      <w:lvlText w:val=""/>
+      <w:lvlJc w:val="left"/>
+      <w:pPr>
+        <w:tabs>
+          <w:tab w:val="num" w:pos="6480"/>
+        </w:tabs>
+        <w:ind w:left="6480" w:hanging="360"/>
+      </w:pPr>
+      <w:rPr>
+        <w:rFonts w:ascii="Wingdings" w:hAnsi="Wingdings" w:hint="default"/>
+        <w:sz w:val="20"/>
+      </w:rPr>
+    </w:lvl>
+  </w:abstractNum>
+  <w:abstractNum w:abstractNumId="7" w15:restartNumberingAfterBreak="0">
     <w:nsid w:val="2EFD4C30"/>
     <w:multiLevelType w:val="hybridMultilevel"/>
     <w:tmpl w:val="AD4001A0"/>
@@ -1773,7 +3157,7 @@
       </w:rPr>
     </w:lvl>
   </w:abstractNum>
-  <w:abstractNum w:abstractNumId="7" w15:restartNumberingAfterBreak="0">
+  <w:abstractNum w:abstractNumId="8" w15:restartNumberingAfterBreak="0">
     <w:nsid w:val="40065998"/>
     <w:multiLevelType w:val="multilevel"/>
     <w:tmpl w:val="D848045C"/>
@@ -1922,7 +3306,7 @@
       </w:rPr>
     </w:lvl>
   </w:abstractNum>
-  <w:abstractNum w:abstractNumId="8" w15:restartNumberingAfterBreak="0">
+  <w:abstractNum w:abstractNumId="9" w15:restartNumberingAfterBreak="0">
     <w:nsid w:val="4C632A19"/>
     <w:multiLevelType w:val="hybridMultilevel"/>
     <w:tmpl w:val="7B4C746C"/>
@@ -2035,7 +3419,156 @@
       </w:rPr>
     </w:lvl>
   </w:abstractNum>
-  <w:abstractNum w:abstractNumId="9" w15:restartNumberingAfterBreak="0">
+  <w:abstractNum w:abstractNumId="10" w15:restartNumberingAfterBreak="0">
+    <w:nsid w:val="5119026E"/>
+    <w:multiLevelType w:val="multilevel"/>
+    <w:tmpl w:val="C798A136"/>
+    <w:lvl w:ilvl="0">
+      <w:start w:val="1"/>
+      <w:numFmt w:val="bullet"/>
+      <w:lvlText w:val=""/>
+      <w:lvlJc w:val="left"/>
+      <w:pPr>
+        <w:tabs>
+          <w:tab w:val="num" w:pos="720"/>
+        </w:tabs>
+        <w:ind w:left="720" w:hanging="360"/>
+      </w:pPr>
+      <w:rPr>
+        <w:rFonts w:ascii="Symbol" w:hAnsi="Symbol" w:hint="default"/>
+        <w:sz w:val="20"/>
+      </w:rPr>
+    </w:lvl>
+    <w:lvl w:ilvl="1" w:tentative="1">
+      <w:start w:val="1"/>
+      <w:numFmt w:val="bullet"/>
+      <w:lvlText w:val="o"/>
+      <w:lvlJc w:val="left"/>
+      <w:pPr>
+        <w:tabs>
+          <w:tab w:val="num" w:pos="1440"/>
+        </w:tabs>
+        <w:ind w:left="1440" w:hanging="360"/>
+      </w:pPr>
+      <w:rPr>
+        <w:rFonts w:ascii="Courier New" w:hAnsi="Courier New" w:hint="default"/>
+        <w:sz w:val="20"/>
+      </w:rPr>
+    </w:lvl>
+    <w:lvl w:ilvl="2" w:tentative="1">
+      <w:start w:val="1"/>
+      <w:numFmt w:val="bullet"/>
+      <w:lvlText w:val=""/>
+      <w:lvlJc w:val="left"/>
+      <w:pPr>
+        <w:tabs>
+          <w:tab w:val="num" w:pos="2160"/>
+        </w:tabs>
+        <w:ind w:left="2160" w:hanging="360"/>
+      </w:pPr>
+      <w:rPr>
+        <w:rFonts w:ascii="Wingdings" w:hAnsi="Wingdings" w:hint="default"/>
+        <w:sz w:val="20"/>
+      </w:rPr>
+    </w:lvl>
+    <w:lvl w:ilvl="3" w:tentative="1">
+      <w:start w:val="1"/>
+      <w:numFmt w:val="bullet"/>
+      <w:lvlText w:val=""/>
+      <w:lvlJc w:val="left"/>
+      <w:pPr>
+        <w:tabs>
+          <w:tab w:val="num" w:pos="2880"/>
+        </w:tabs>
+        <w:ind w:left="2880" w:hanging="360"/>
+      </w:pPr>
+      <w:rPr>
+        <w:rFonts w:ascii="Wingdings" w:hAnsi="Wingdings" w:hint="default"/>
+        <w:sz w:val="20"/>
+      </w:rPr>
+    </w:lvl>
+    <w:lvl w:ilvl="4" w:tentative="1">
+      <w:start w:val="1"/>
+      <w:numFmt w:val="bullet"/>
+      <w:lvlText w:val=""/>
+      <w:lvlJc w:val="left"/>
+      <w:pPr>
+        <w:tabs>
+          <w:tab w:val="num" w:pos="3600"/>
+        </w:tabs>
+        <w:ind w:left="3600" w:hanging="360"/>
+      </w:pPr>
+      <w:rPr>
+        <w:rFonts w:ascii="Wingdings" w:hAnsi="Wingdings" w:hint="default"/>
+        <w:sz w:val="20"/>
+      </w:rPr>
+    </w:lvl>
+    <w:lvl w:ilvl="5" w:tentative="1">
+      <w:start w:val="1"/>
+      <w:numFmt w:val="bullet"/>
+      <w:lvlText w:val=""/>
+      <w:lvlJc w:val="left"/>
+      <w:pPr>
+        <w:tabs>
+          <w:tab w:val="num" w:pos="4320"/>
+        </w:tabs>
+        <w:ind w:left="4320" w:hanging="360"/>
+      </w:pPr>
+      <w:rPr>
+        <w:rFonts w:ascii="Wingdings" w:hAnsi="Wingdings" w:hint="default"/>
+        <w:sz w:val="20"/>
+      </w:rPr>
+    </w:lvl>
+    <w:lvl w:ilvl="6" w:tentative="1">
+      <w:start w:val="1"/>
+      <w:numFmt w:val="bullet"/>
+      <w:lvlText w:val=""/>
+      <w:lvlJc w:val="left"/>
+      <w:pPr>
+        <w:tabs>
+          <w:tab w:val="num" w:pos="5040"/>
+        </w:tabs>
+        <w:ind w:left="5040" w:hanging="360"/>
+      </w:pPr>
+      <w:rPr>
+        <w:rFonts w:ascii="Wingdings" w:hAnsi="Wingdings" w:hint="default"/>
+        <w:sz w:val="20"/>
+      </w:rPr>
+    </w:lvl>
+    <w:lvl w:ilvl="7" w:tentative="1">
+      <w:start w:val="1"/>
+      <w:numFmt w:val="bullet"/>
+      <w:lvlText w:val=""/>
+      <w:lvlJc w:val="left"/>
+      <w:pPr>
+        <w:tabs>
+          <w:tab w:val="num" w:pos="5760"/>
+        </w:tabs>
+        <w:ind w:left="5760" w:hanging="360"/>
+      </w:pPr>
+      <w:rPr>
+        <w:rFonts w:ascii="Wingdings" w:hAnsi="Wingdings" w:hint="default"/>
+        <w:sz w:val="20"/>
+      </w:rPr>
+    </w:lvl>
+    <w:lvl w:ilvl="8" w:tentative="1">
+      <w:start w:val="1"/>
+      <w:numFmt w:val="bullet"/>
+      <w:lvlText w:val=""/>
+      <w:lvlJc w:val="left"/>
+      <w:pPr>
+        <w:tabs>
+          <w:tab w:val="num" w:pos="6480"/>
+        </w:tabs>
+        <w:ind w:left="6480" w:hanging="360"/>
+      </w:pPr>
+      <w:rPr>
+        <w:rFonts w:ascii="Wingdings" w:hAnsi="Wingdings" w:hint="default"/>
+        <w:sz w:val="20"/>
+      </w:rPr>
+    </w:lvl>
+  </w:abstractNum>
+  <w:abstractNum w:abstractNumId="11" w15:restartNumberingAfterBreak="0">
     <w:nsid w:val="602E1C95"/>
     <w:multiLevelType w:val="hybridMultilevel"/>
     <w:tmpl w:val="8ABA9518"/>
@@ -2148,7 +3681,7 @@
       </w:rPr>
     </w:lvl>
   </w:abstractNum>
-  <w:abstractNum w:abstractNumId="10" w15:restartNumberingAfterBreak="0">
+  <w:abstractNum w:abstractNumId="12" w15:restartNumberingAfterBreak="0">
     <w:nsid w:val="61665FFE"/>
     <w:multiLevelType w:val="multilevel"/>
     <w:tmpl w:val="CB087AF2"/>
@@ -2297,7 +3830,7 @@
       </w:rPr>
     </w:lvl>
   </w:abstractNum>
-  <w:abstractNum w:abstractNumId="11" w15:restartNumberingAfterBreak="0">
+  <w:abstractNum w:abstractNumId="13" w15:restartNumberingAfterBreak="0">
     <w:nsid w:val="639105B2"/>
     <w:multiLevelType w:val="hybridMultilevel"/>
     <w:tmpl w:val="78EEC27C"/>
@@ -2410,7 +3943,7 @@
       </w:rPr>
     </w:lvl>
   </w:abstractNum>
-  <w:abstractNum w:abstractNumId="12" w15:restartNumberingAfterBreak="0">
+  <w:abstractNum w:abstractNumId="14" w15:restartNumberingAfterBreak="0">
     <w:nsid w:val="6FCD69DB"/>
     <w:multiLevelType w:val="hybridMultilevel"/>
     <w:tmpl w:val="9C94683A"/>
@@ -2523,7 +4056,7 @@
       </w:rPr>
     </w:lvl>
   </w:abstractNum>
-  <w:abstractNum w:abstractNumId="13" w15:restartNumberingAfterBreak="0">
+  <w:abstractNum w:abstractNumId="15" w15:restartNumberingAfterBreak="0">
     <w:nsid w:val="72C11EE1"/>
     <w:multiLevelType w:val="multilevel"/>
     <w:tmpl w:val="97342DFC"/>
@@ -2672,7 +4205,7 @@
       </w:rPr>
     </w:lvl>
   </w:abstractNum>
-  <w:abstractNum w:abstractNumId="14" w15:restartNumberingAfterBreak="0">
+  <w:abstractNum w:abstractNumId="16" w15:restartNumberingAfterBreak="0">
     <w:nsid w:val="78BD4CCB"/>
     <w:multiLevelType w:val="multilevel"/>
     <w:tmpl w:val="76809528"/>
@@ -2825,25 +4358,25 @@
     <w:abstractNumId w:val="4"/>
   </w:num>
   <w:num w:numId="2" w16cid:durableId="1525438887">
-    <w:abstractNumId w:val="7"/>
+    <w:abstractNumId w:val="8"/>
   </w:num>
   <w:num w:numId="3" w16cid:durableId="1874074034">
     <w:abstractNumId w:val="2"/>
   </w:num>
   <w:num w:numId="4" w16cid:durableId="1256357362">
-    <w:abstractNumId w:val="13"/>
+    <w:abstractNumId w:val="15"/>
   </w:num>
   <w:num w:numId="5" w16cid:durableId="1377967877">
-    <w:abstractNumId w:val="14"/>
+    <w:abstractNumId w:val="16"/>
   </w:num>
   <w:num w:numId="6" w16cid:durableId="1412241323">
-    <w:abstractNumId w:val="6"/>
+    <w:abstractNumId w:val="7"/>
   </w:num>
   <w:num w:numId="7" w16cid:durableId="1607617402">
-    <w:abstractNumId w:val="8"/>
+    <w:abstractNumId w:val="9"/>
   </w:num>
   <w:num w:numId="8" w16cid:durableId="2071343913">
-    <w:abstractNumId w:val="11"/>
+    <w:abstractNumId w:val="13"/>
   </w:num>
   <w:num w:numId="9" w16cid:durableId="63190339">
     <w:abstractNumId w:val="5"/>
@@ -2852,19 +4385,25 @@
     <w:abstractNumId w:val="0"/>
   </w:num>
   <w:num w:numId="11" w16cid:durableId="2055226073">
-    <w:abstractNumId w:val="10"/>
+    <w:abstractNumId w:val="12"/>
   </w:num>
   <w:num w:numId="12" w16cid:durableId="1539125630">
-    <w:abstractNumId w:val="12"/>
+    <w:abstractNumId w:val="14"/>
   </w:num>
   <w:num w:numId="13" w16cid:durableId="755326290">
-    <w:abstractNumId w:val="9"/>
+    <w:abstractNumId w:val="11"/>
   </w:num>
   <w:num w:numId="14" w16cid:durableId="158274441">
     <w:abstractNumId w:val="3"/>
   </w:num>
   <w:num w:numId="15" w16cid:durableId="2077700806">
     <w:abstractNumId w:val="1"/>
+  </w:num>
+  <w:num w:numId="16" w16cid:durableId="483204893">
+    <w:abstractNumId w:val="6"/>
+  </w:num>
+  <w:num w:numId="17" w16cid:durableId="149445041">
+    <w:abstractNumId w:val="10"/>
   </w:num>
 </w:numbering>
 </file>
@@ -3297,7 +4836,6 @@
     <w:next w:val="Normal"/>
     <w:link w:val="Heading2Char"/>
     <w:uiPriority w:val="9"/>
-    <w:semiHidden/>
     <w:unhideWhenUsed/>
     <w:qFormat/>
     <w:rsid w:val="00757086"/>
@@ -3513,7 +5051,6 @@
     <w:basedOn w:val="DefaultParagraphFont"/>
     <w:link w:val="Heading2"/>
     <w:uiPriority w:val="9"/>
-    <w:semiHidden/>
     <w:rsid w:val="00757086"/>
     <w:rPr>
       <w:rFonts w:asciiTheme="majorHAnsi" w:eastAsiaTheme="majorEastAsia" w:hAnsiTheme="majorHAnsi" w:cstheme="majorBidi"/>
@@ -4114,6 +5651,23 @@
 </file>
 
 <file path=customXml/item1.xml><?xml version="1.0" encoding="utf-8"?>
+<p:properties xmlns:p="http://schemas.microsoft.com/office/2006/metadata/properties" xmlns:xsi="http://www.w3.org/2001/XMLSchema-instance" xmlns:pc="http://schemas.microsoft.com/office/infopath/2007/PartnerControls">
+  <documentManagement>
+    <_activity xmlns="39cdfab1-b8d3-4ac7-ae9c-51c6b81997cf" xsi:nil="true"/>
+  </documentManagement>
+</p:properties>
+</file>
+
+<file path=customXml/item2.xml><?xml version="1.0" encoding="utf-8"?>
+<?mso-contentType ?>
+<FormTemplates xmlns="http://schemas.microsoft.com/sharepoint/v3/contenttype/forms">
+  <Display>DocumentLibraryForm</Display>
+  <Edit>DocumentLibraryForm</Edit>
+  <New>DocumentLibraryForm</New>
+</FormTemplates>
+</file>
+
+<file path=customXml/item3.xml><?xml version="1.0" encoding="utf-8"?>
 <ct:contentTypeSchema xmlns:ct="http://schemas.microsoft.com/office/2006/metadata/contentType" xmlns:ma="http://schemas.microsoft.com/office/2006/metadata/properties/metaAttributes" ct:_="" ma:_="" ma:contentTypeName="Document" ma:contentTypeID="0x010100A1F334806A0D1440AD81EA9B969883AE" ma:contentTypeVersion="11" ma:contentTypeDescription="Create a new document." ma:contentTypeScope="" ma:versionID="bdeaf7deb71e190e3c2a70ae555efb4a">
   <xsd:schema xmlns:xsd="http://www.w3.org/2001/XMLSchema" xmlns:xs="http://www.w3.org/2001/XMLSchema" xmlns:p="http://schemas.microsoft.com/office/2006/metadata/properties" xmlns:ns3="39cdfab1-b8d3-4ac7-ae9c-51c6b81997cf" targetNamespace="http://schemas.microsoft.com/office/2006/metadata/properties" ma:root="true" ma:fieldsID="0f35cf58e71d59efd243a4599c43bdd4" ns3:_="">
     <xsd:import namespace="39cdfab1-b8d3-4ac7-ae9c-51c6b81997cf"/>
@@ -4301,24 +5855,25 @@
 </ct:contentTypeSchema>
 </file>
 
-<file path=customXml/item2.xml><?xml version="1.0" encoding="utf-8"?>
-<?mso-contentType ?>
-<FormTemplates xmlns="http://schemas.microsoft.com/sharepoint/v3/contenttype/forms">
-  <Display>DocumentLibraryForm</Display>
-  <Edit>DocumentLibraryForm</Edit>
-  <New>DocumentLibraryForm</New>
-</FormTemplates>
+<file path=customXml/itemProps1.xml><?xml version="1.0" encoding="utf-8"?>
+<ds:datastoreItem xmlns:ds="http://schemas.openxmlformats.org/officeDocument/2006/customXml" ds:itemID="{025D8A3E-AFEC-4EC4-970B-B301C80D1001}">
+  <ds:schemaRefs>
+    <ds:schemaRef ds:uri="http://schemas.microsoft.com/office/2006/metadata/properties"/>
+    <ds:schemaRef ds:uri="http://schemas.microsoft.com/office/infopath/2007/PartnerControls"/>
+    <ds:schemaRef ds:uri="39cdfab1-b8d3-4ac7-ae9c-51c6b81997cf"/>
+  </ds:schemaRefs>
+</ds:datastoreItem>
 </file>
 
-<file path=customXml/item3.xml><?xml version="1.0" encoding="utf-8"?>
-<p:properties xmlns:p="http://schemas.microsoft.com/office/2006/metadata/properties" xmlns:xsi="http://www.w3.org/2001/XMLSchema-instance" xmlns:pc="http://schemas.microsoft.com/office/infopath/2007/PartnerControls">
-  <documentManagement>
-    <_activity xmlns="39cdfab1-b8d3-4ac7-ae9c-51c6b81997cf" xsi:nil="true"/>
-  </documentManagement>
-</p:properties>
+<file path=customXml/itemProps2.xml><?xml version="1.0" encoding="utf-8"?>
+<ds:datastoreItem xmlns:ds="http://schemas.openxmlformats.org/officeDocument/2006/customXml" ds:itemID="{5585F6BD-429F-4777-BB4B-C298A5A7FA7B}">
+  <ds:schemaRefs>
+    <ds:schemaRef ds:uri="http://schemas.microsoft.com/sharepoint/v3/contenttype/forms"/>
+  </ds:schemaRefs>
+</ds:datastoreItem>
 </file>
 
-<file path=customXml/itemProps1.xml><?xml version="1.0" encoding="utf-8"?>
+<file path=customXml/itemProps3.xml><?xml version="1.0" encoding="utf-8"?>
 <ds:datastoreItem xmlns:ds="http://schemas.openxmlformats.org/officeDocument/2006/customXml" ds:itemID="{9B9D3DE8-A103-4790-B85F-B6970E1643C9}">
   <ds:schemaRefs>
     <ds:schemaRef ds:uri="http://schemas.microsoft.com/office/2006/metadata/contentType"/>
@@ -4334,22 +5889,4 @@
     <ds:schemaRef ds:uri="http://schemas.microsoft.com/internal/obd"/>
   </ds:schemaRefs>
 </ds:datastoreItem>
-</file>
-
-<file path=customXml/itemProps2.xml><?xml version="1.0" encoding="utf-8"?>
-<ds:datastoreItem xmlns:ds="http://schemas.openxmlformats.org/officeDocument/2006/customXml" ds:itemID="{5585F6BD-429F-4777-BB4B-C298A5A7FA7B}">
-  <ds:schemaRefs>
-    <ds:schemaRef ds:uri="http://schemas.microsoft.com/sharepoint/v3/contenttype/forms"/>
-  </ds:schemaRefs>
-</ds:datastoreItem>
-</file>
-
-<file path=customXml/itemProps3.xml><?xml version="1.0" encoding="utf-8"?>
-<ds:datastoreItem xmlns:ds="http://schemas.openxmlformats.org/officeDocument/2006/customXml" ds:itemID="{025D8A3E-AFEC-4EC4-970B-B301C80D1001}">
-  <ds:schemaRefs>
-    <ds:schemaRef ds:uri="http://schemas.microsoft.com/office/2006/metadata/properties"/>
-    <ds:schemaRef ds:uri="http://schemas.microsoft.com/office/infopath/2007/PartnerControls"/>
-    <ds:schemaRef ds:uri="39cdfab1-b8d3-4ac7-ae9c-51c6b81997cf"/>
-  </ds:schemaRefs>
-</ds:datastoreItem>
 </file>
--- a/ContextObjects/TT3L_G4_ContextObjects.docx
+++ b/ContextObjects/TT3L_G4_ContextObjects.docx
@@ -5,6 +5,10 @@
     <w:p>
       <w:pPr>
         <w:pStyle w:val="Heading1"/>
+        <w:numPr>
+          <w:ilvl w:val="0"/>
+          <w:numId w:val="18"/>
+        </w:numPr>
         <w:rPr>
           <w:rFonts w:ascii="Times New Roman" w:hAnsi="Times New Roman" w:cs="Times New Roman"/>
           <w:color w:val="auto"/>
@@ -17,54 +21,93 @@
           <w:bCs/>
           <w:color w:val="auto"/>
         </w:rPr>
-        <w:t>1. Introduction</w:t>
+        <w:t>Introduction</w:t>
       </w:r>
     </w:p>
     <w:p>
       <w:pPr>
-        <w:rPr>
-          <w:rFonts w:ascii="Times New Roman" w:hAnsi="Times New Roman" w:cs="Times New Roman"/>
-        </w:rPr>
+        <w:pStyle w:val="NormalWeb"/>
       </w:pPr>
       <w:r>
-        <w:rPr>
-          <w:rFonts w:ascii="Times New Roman" w:hAnsi="Times New Roman" w:cs="Times New Roman"/>
-        </w:rPr>
-        <w:t>Resolving parking congestion, transportation inefficiencies, and commuting difficulties on university campuses is the goal of the Campus Ride-Sharing Platform with Parking System Integration. With digital ID verification for safe access and integration with parking availability data, the system enables staff and students to share rides in real time. The interactions, system boundaries, and external entities that influence the platform's operational environment are listed in this paper.</w:t>
+        <w:t>Aiming</w:t>
+      </w:r>
+      <w:r>
+        <w:t> </w:t>
+      </w:r>
+      <w:r>
+        <w:t>to solve challenges with accessibility, navigation and lack of information at Universities, the Campus Accessibility Navigation System with Facilities and Event Integration was created. Through a route design based on physical constraints and existing conditions on campus, including</w:t>
+      </w:r>
+      <w:r>
+        <w:t> </w:t>
+      </w:r>
+      <w:r>
+        <w:t>accessibility, this system will help visitors, staff and students. The system also</w:t>
+      </w:r>
+      <w:r>
+        <w:t> </w:t>
+      </w:r>
+      <w:r>
+        <w:t>provides context-aware navigation, including information on ongoing construction work, the status of elevators and special event express services. It is connected to</w:t>
+      </w:r>
+      <w:r>
+        <w:t> </w:t>
+      </w:r>
+      <w:r>
+        <w:t>the university’s database for facilities and event management. This document contains descriptions of the principal context objects</w:t>
+      </w:r>
+      <w:r>
+        <w:t> </w:t>
+      </w:r>
+      <w:r>
+        <w:t>and source(s) of requirements for operations and the use of the system.</w:t>
       </w:r>
     </w:p>
     <w:p>
       <w:pPr>
+        <w:rPr>
+          <w:rFonts w:asciiTheme="majorHAnsi" w:eastAsiaTheme="majorEastAsia" w:hAnsiTheme="majorHAnsi" w:cstheme="majorBidi"/>
+          <w:b/>
+          <w:bCs/>
+          <w:sz w:val="40"/>
+          <w:szCs w:val="40"/>
+        </w:rPr>
+      </w:pPr>
+      <w:r>
+        <w:rPr>
+          <w:b/>
+          <w:bCs/>
+        </w:rPr>
+        <w:br w:type="page"/>
+      </w:r>
+    </w:p>
+    <w:p>
+      <w:pPr>
         <w:pStyle w:val="Heading1"/>
+        <w:numPr>
+          <w:ilvl w:val="0"/>
+          <w:numId w:val="18"/>
+        </w:numPr>
         <w:rPr>
-          <w:rFonts w:ascii="Times New Roman" w:hAnsi="Times New Roman" w:cs="Times New Roman"/>
+          <w:rFonts w:eastAsia="Times New Roman"/>
+          <w:b/>
+          <w:bCs/>
+          <w:color w:val="auto"/>
+          <w:kern w:val="0"/>
+          <w14:ligatures w14:val="none"/>
+        </w:rPr>
+      </w:pPr>
+      <w:r>
+        <w:rPr>
           <w:b/>
           <w:bCs/>
           <w:color w:val="auto"/>
         </w:rPr>
-      </w:pPr>
-      <w:r>
-        <w:rPr>
-          <w:rFonts w:ascii="Times New Roman" w:hAnsi="Times New Roman" w:cs="Times New Roman"/>
-          <w:b/>
-          <w:bCs/>
-          <w:color w:val="auto"/>
-        </w:rPr>
-        <w:t xml:space="preserve">2. </w:t>
-      </w:r>
-      <w:r>
-        <w:rPr>
-          <w:rFonts w:ascii="Times New Roman" w:hAnsi="Times New Roman" w:cs="Times New Roman"/>
-          <w:b/>
-          <w:bCs/>
-          <w:color w:val="auto"/>
-        </w:rPr>
+        <w:lastRenderedPageBreak/>
         <w:t xml:space="preserve">Step 1 - Identification of </w:t>
       </w:r>
       <w:proofErr w:type="gramStart"/>
       <w:r>
         <w:rPr>
-          <w:rFonts w:ascii="Times New Roman" w:hAnsi="Times New Roman" w:cs="Times New Roman"/>
           <w:b/>
           <w:bCs/>
           <w:color w:val="auto"/>
@@ -74,7 +117,6 @@
       <w:proofErr w:type="gramEnd"/>
       <w:r>
         <w:rPr>
-          <w:rFonts w:ascii="Times New Roman" w:hAnsi="Times New Roman" w:cs="Times New Roman"/>
           <w:b/>
           <w:bCs/>
           <w:color w:val="auto"/>
@@ -85,18 +127,15 @@
     <w:p>
       <w:pPr>
         <w:pStyle w:val="Heading2"/>
+        <w:numPr>
+          <w:ilvl w:val="1"/>
+          <w:numId w:val="18"/>
+        </w:numPr>
         <w:rPr>
           <w:rFonts w:ascii="Times New Roman" w:hAnsi="Times New Roman" w:cs="Times New Roman"/>
           <w:color w:val="auto"/>
         </w:rPr>
       </w:pPr>
-      <w:r>
-        <w:rPr>
-          <w:rFonts w:ascii="Times New Roman" w:hAnsi="Times New Roman" w:cs="Times New Roman"/>
-          <w:color w:val="auto"/>
-        </w:rPr>
-        <w:t xml:space="preserve">2.1 </w:t>
-      </w:r>
       <w:r>
         <w:rPr>
           <w:rFonts w:ascii="Times New Roman" w:hAnsi="Times New Roman" w:cs="Times New Roman"/>
@@ -108,7 +147,8 @@
     <w:tbl>
       <w:tblPr>
         <w:tblStyle w:val="TableGrid"/>
-        <w:tblW w:w="0" w:type="auto"/>
+        <w:tblW w:w="9016" w:type="dxa"/>
+        <w:tblInd w:w="-5" w:type="dxa"/>
         <w:tblLook w:val="04A0" w:firstRow="1" w:lastRow="0" w:firstColumn="1" w:lastColumn="0" w:noHBand="0" w:noVBand="1"/>
       </w:tblPr>
       <w:tblGrid>
@@ -121,6 +161,7 @@
         <w:tc>
           <w:tcPr>
             <w:tcW w:w="2283" w:type="dxa"/>
+            <w:vAlign w:val="center"/>
           </w:tcPr>
           <w:p>
             <w:pPr>
@@ -130,7 +171,8 @@
             </w:pPr>
             <w:r>
               <w:rPr>
-                <w:rFonts w:ascii="Times New Roman" w:hAnsi="Times New Roman" w:cs="Times New Roman"/>
+                <w:b/>
+                <w:bCs/>
               </w:rPr>
               <w:t>Name</w:t>
             </w:r>
@@ -139,6 +181,7 @@
         <w:tc>
           <w:tcPr>
             <w:tcW w:w="1872" w:type="dxa"/>
+            <w:vAlign w:val="center"/>
           </w:tcPr>
           <w:p>
             <w:pPr>
@@ -148,7 +191,8 @@
             </w:pPr>
             <w:r>
               <w:rPr>
-                <w:rFonts w:ascii="Times New Roman" w:hAnsi="Times New Roman" w:cs="Times New Roman"/>
+                <w:b/>
+                <w:bCs/>
               </w:rPr>
               <w:t>Type</w:t>
             </w:r>
@@ -157,6 +201,7 @@
         <w:tc>
           <w:tcPr>
             <w:tcW w:w="2453" w:type="dxa"/>
+            <w:vAlign w:val="center"/>
           </w:tcPr>
           <w:p>
             <w:pPr>
@@ -166,7 +211,8 @@
             </w:pPr>
             <w:r>
               <w:rPr>
-                <w:rFonts w:ascii="Times New Roman" w:hAnsi="Times New Roman" w:cs="Times New Roman"/>
+                <w:b/>
+                <w:bCs/>
               </w:rPr>
               <w:t>Description</w:t>
             </w:r>
@@ -175,6 +221,7 @@
         <w:tc>
           <w:tcPr>
             <w:tcW w:w="2408" w:type="dxa"/>
+            <w:vAlign w:val="center"/>
           </w:tcPr>
           <w:p>
             <w:pPr>
@@ -184,7 +231,8 @@
             </w:pPr>
             <w:r>
               <w:rPr>
-                <w:rFonts w:ascii="Times New Roman" w:hAnsi="Times New Roman" w:cs="Times New Roman"/>
+                <w:b/>
+                <w:bCs/>
               </w:rPr>
               <w:t>Role</w:t>
             </w:r>
@@ -195,6 +243,7 @@
         <w:tc>
           <w:tcPr>
             <w:tcW w:w="2283" w:type="dxa"/>
+            <w:vAlign w:val="center"/>
           </w:tcPr>
           <w:p>
             <w:pPr>
@@ -203,16 +252,14 @@
               </w:rPr>
             </w:pPr>
             <w:r>
-              <w:rPr>
-                <w:rFonts w:ascii="Times New Roman" w:hAnsi="Times New Roman" w:cs="Times New Roman"/>
-              </w:rPr>
-              <w:t xml:space="preserve">Student </w:t>
+              <w:t>Student</w:t>
             </w:r>
           </w:p>
         </w:tc>
         <w:tc>
           <w:tcPr>
             <w:tcW w:w="1872" w:type="dxa"/>
+            <w:vAlign w:val="center"/>
           </w:tcPr>
           <w:p>
             <w:pPr>
@@ -221,9 +268,6 @@
               </w:rPr>
             </w:pPr>
             <w:r>
-              <w:rPr>
-                <w:rFonts w:ascii="Times New Roman" w:hAnsi="Times New Roman" w:cs="Times New Roman"/>
-              </w:rPr>
               <w:t>User</w:t>
             </w:r>
           </w:p>
@@ -231,6 +275,7 @@
         <w:tc>
           <w:tcPr>
             <w:tcW w:w="2453" w:type="dxa"/>
+            <w:vAlign w:val="center"/>
           </w:tcPr>
           <w:p>
             <w:pPr>
@@ -239,16 +284,14 @@
               </w:rPr>
             </w:pPr>
             <w:r>
-              <w:rPr>
-                <w:rFonts w:ascii="Times New Roman" w:hAnsi="Times New Roman" w:cs="Times New Roman"/>
-              </w:rPr>
-              <w:t>Students who use the platform to offer or request rides within campus.</w:t>
+              <w:t>Individuals navigating the campus, including those with accessibility needs.</w:t>
             </w:r>
           </w:p>
         </w:tc>
         <w:tc>
           <w:tcPr>
             <w:tcW w:w="2408" w:type="dxa"/>
+            <w:vAlign w:val="center"/>
           </w:tcPr>
           <w:p>
             <w:pPr>
@@ -257,10 +300,7 @@
               </w:rPr>
             </w:pPr>
             <w:r>
-              <w:rPr>
-                <w:rFonts w:ascii="Times New Roman" w:hAnsi="Times New Roman" w:cs="Times New Roman"/>
-              </w:rPr>
-              <w:t>Primary users; interact via mobile/web app</w:t>
+              <w:t>Primary users; utilize the platform via mobile/web app</w:t>
             </w:r>
           </w:p>
         </w:tc>
@@ -269,6 +309,7 @@
         <w:tc>
           <w:tcPr>
             <w:tcW w:w="2283" w:type="dxa"/>
+            <w:vAlign w:val="center"/>
           </w:tcPr>
           <w:p>
             <w:pPr>
@@ -277,9 +318,6 @@
               </w:rPr>
             </w:pPr>
             <w:r>
-              <w:rPr>
-                <w:rFonts w:ascii="Times New Roman" w:hAnsi="Times New Roman" w:cs="Times New Roman"/>
-              </w:rPr>
               <w:t>University Admin</w:t>
             </w:r>
           </w:p>
@@ -287,6 +325,7 @@
         <w:tc>
           <w:tcPr>
             <w:tcW w:w="1872" w:type="dxa"/>
+            <w:vAlign w:val="center"/>
           </w:tcPr>
           <w:p>
             <w:pPr>
@@ -295,9 +334,6 @@
               </w:rPr>
             </w:pPr>
             <w:r>
-              <w:rPr>
-                <w:rFonts w:ascii="Times New Roman" w:hAnsi="Times New Roman" w:cs="Times New Roman"/>
-              </w:rPr>
               <w:t>User</w:t>
             </w:r>
           </w:p>
@@ -305,6 +341,7 @@
         <w:tc>
           <w:tcPr>
             <w:tcW w:w="2453" w:type="dxa"/>
+            <w:vAlign w:val="center"/>
           </w:tcPr>
           <w:p>
             <w:pPr>
@@ -313,16 +350,14 @@
               </w:rPr>
             </w:pPr>
             <w:r>
-              <w:rPr>
-                <w:rFonts w:ascii="Times New Roman" w:hAnsi="Times New Roman" w:cs="Times New Roman"/>
-              </w:rPr>
-              <w:t>University staff using the platform for commuting or parking information.</w:t>
+              <w:t>Staff managing facilities and campus accessibility policies.</w:t>
             </w:r>
           </w:p>
         </w:tc>
         <w:tc>
           <w:tcPr>
             <w:tcW w:w="2408" w:type="dxa"/>
+            <w:vAlign w:val="center"/>
           </w:tcPr>
           <w:p>
             <w:pPr>
@@ -331,10 +366,7 @@
               </w:rPr>
             </w:pPr>
             <w:r>
-              <w:rPr>
-                <w:rFonts w:ascii="Times New Roman" w:hAnsi="Times New Roman" w:cs="Times New Roman"/>
-              </w:rPr>
-              <w:t>Secondary users</w:t>
+              <w:t>Define infrastructure constraints and validate access info</w:t>
             </w:r>
           </w:p>
         </w:tc>
@@ -343,6 +375,7 @@
         <w:tc>
           <w:tcPr>
             <w:tcW w:w="2283" w:type="dxa"/>
+            <w:vAlign w:val="center"/>
           </w:tcPr>
           <w:p>
             <w:pPr>
@@ -351,16 +384,14 @@
               </w:rPr>
             </w:pPr>
             <w:r>
-              <w:rPr>
-                <w:rFonts w:ascii="Times New Roman" w:hAnsi="Times New Roman" w:cs="Times New Roman"/>
-              </w:rPr>
-              <w:t>Campus Parking System</w:t>
+              <w:t>Facilities Management System</w:t>
             </w:r>
           </w:p>
         </w:tc>
         <w:tc>
           <w:tcPr>
             <w:tcW w:w="1872" w:type="dxa"/>
+            <w:vAlign w:val="center"/>
           </w:tcPr>
           <w:p>
             <w:pPr>
@@ -369,9 +400,6 @@
               </w:rPr>
             </w:pPr>
             <w:r>
-              <w:rPr>
-                <w:rFonts w:ascii="Times New Roman" w:hAnsi="Times New Roman" w:cs="Times New Roman"/>
-              </w:rPr>
               <w:t>System</w:t>
             </w:r>
           </w:p>
@@ -379,6 +407,7 @@
         <w:tc>
           <w:tcPr>
             <w:tcW w:w="2453" w:type="dxa"/>
+            <w:vAlign w:val="center"/>
           </w:tcPr>
           <w:p>
             <w:pPr>
@@ -387,16 +416,14 @@
               </w:rPr>
             </w:pPr>
             <w:r>
-              <w:rPr>
-                <w:rFonts w:ascii="Times New Roman" w:hAnsi="Times New Roman" w:cs="Times New Roman"/>
-              </w:rPr>
-              <w:t>IoT-based system providing real-time parking lot availability data.</w:t>
+              <w:t>Maintains real-time records of building access, elevator status, and maintenance updates.</w:t>
             </w:r>
           </w:p>
         </w:tc>
         <w:tc>
           <w:tcPr>
             <w:tcW w:w="2408" w:type="dxa"/>
+            <w:vAlign w:val="center"/>
           </w:tcPr>
           <w:p>
             <w:pPr>
@@ -405,10 +432,7 @@
               </w:rPr>
             </w:pPr>
             <w:r>
-              <w:rPr>
-                <w:rFonts w:ascii="Times New Roman" w:hAnsi="Times New Roman" w:cs="Times New Roman"/>
-              </w:rPr>
-              <w:t>Supplies parking status to the platform</w:t>
+              <w:t>Supplies data for route availability and alerts</w:t>
             </w:r>
           </w:p>
         </w:tc>
@@ -417,6 +441,7 @@
         <w:tc>
           <w:tcPr>
             <w:tcW w:w="2283" w:type="dxa"/>
+            <w:vAlign w:val="center"/>
           </w:tcPr>
           <w:p>
             <w:pPr>
@@ -425,16 +450,14 @@
               </w:rPr>
             </w:pPr>
             <w:r>
-              <w:rPr>
-                <w:rFonts w:ascii="Times New Roman" w:hAnsi="Times New Roman" w:cs="Times New Roman"/>
-              </w:rPr>
-              <w:t>University Digital ID System</w:t>
+              <w:t>Campus Events Calendar</w:t>
             </w:r>
           </w:p>
         </w:tc>
         <w:tc>
           <w:tcPr>
             <w:tcW w:w="1872" w:type="dxa"/>
+            <w:vAlign w:val="center"/>
           </w:tcPr>
           <w:p>
             <w:pPr>
@@ -443,9 +466,6 @@
               </w:rPr>
             </w:pPr>
             <w:r>
-              <w:rPr>
-                <w:rFonts w:ascii="Times New Roman" w:hAnsi="Times New Roman" w:cs="Times New Roman"/>
-              </w:rPr>
               <w:t>System</w:t>
             </w:r>
           </w:p>
@@ -453,6 +473,7 @@
         <w:tc>
           <w:tcPr>
             <w:tcW w:w="2453" w:type="dxa"/>
+            <w:vAlign w:val="center"/>
           </w:tcPr>
           <w:p>
             <w:pPr>
@@ -461,16 +482,14 @@
               </w:rPr>
             </w:pPr>
             <w:r>
-              <w:rPr>
-                <w:rFonts w:ascii="Times New Roman" w:hAnsi="Times New Roman" w:cs="Times New Roman"/>
-              </w:rPr>
-              <w:t>Identity verification system using student/staff digital credentials.</w:t>
+              <w:t>Schedules and logs campus-wide events and their accessibility arrangements.</w:t>
             </w:r>
           </w:p>
         </w:tc>
         <w:tc>
           <w:tcPr>
             <w:tcW w:w="2408" w:type="dxa"/>
+            <w:vAlign w:val="center"/>
           </w:tcPr>
           <w:p>
             <w:pPr>
@@ -479,10 +498,7 @@
               </w:rPr>
             </w:pPr>
             <w:r>
-              <w:rPr>
-                <w:rFonts w:ascii="Times New Roman" w:hAnsi="Times New Roman" w:cs="Times New Roman"/>
-              </w:rPr>
-              <w:t>Authenticates users during registration</w:t>
+              <w:t>Provides event-based route adjustments</w:t>
             </w:r>
           </w:p>
         </w:tc>
@@ -491,6 +507,7 @@
         <w:tc>
           <w:tcPr>
             <w:tcW w:w="2283" w:type="dxa"/>
+            <w:vAlign w:val="center"/>
           </w:tcPr>
           <w:p>
             <w:pPr>
@@ -499,16 +516,14 @@
               </w:rPr>
             </w:pPr>
             <w:r>
-              <w:rPr>
-                <w:rFonts w:ascii="Times New Roman" w:hAnsi="Times New Roman" w:cs="Times New Roman"/>
-              </w:rPr>
-              <w:t>Security Personnel</w:t>
+              <w:t>Accessibility Officer</w:t>
             </w:r>
           </w:p>
         </w:tc>
         <w:tc>
           <w:tcPr>
             <w:tcW w:w="1872" w:type="dxa"/>
+            <w:vAlign w:val="center"/>
           </w:tcPr>
           <w:p>
             <w:pPr>
@@ -517,9 +532,6 @@
               </w:rPr>
             </w:pPr>
             <w:r>
-              <w:rPr>
-                <w:rFonts w:ascii="Times New Roman" w:hAnsi="Times New Roman" w:cs="Times New Roman"/>
-              </w:rPr>
               <w:t>User</w:t>
             </w:r>
           </w:p>
@@ -527,104 +539,23 @@
         <w:tc>
           <w:tcPr>
             <w:tcW w:w="2453" w:type="dxa"/>
+            <w:vAlign w:val="center"/>
           </w:tcPr>
-          <w:tbl>
-            <w:tblPr>
-              <w:tblW w:w="0" w:type="auto"/>
-              <w:tblCellSpacing w:w="15" w:type="dxa"/>
-              <w:tblCellMar>
-                <w:top w:w="15" w:type="dxa"/>
-                <w:left w:w="15" w:type="dxa"/>
-                <w:bottom w:w="15" w:type="dxa"/>
-                <w:right w:w="15" w:type="dxa"/>
-              </w:tblCellMar>
-              <w:tblLook w:val="04A0" w:firstRow="1" w:lastRow="0" w:firstColumn="1" w:lastColumn="0" w:noHBand="0" w:noVBand="1"/>
-            </w:tblPr>
-            <w:tblGrid>
-              <w:gridCol w:w="96"/>
-            </w:tblGrid>
-            <w:tr>
-              <w:trPr>
-                <w:tblCellSpacing w:w="15" w:type="dxa"/>
-              </w:trPr>
-              <w:tc>
-                <w:tcPr>
-                  <w:tcW w:w="0" w:type="auto"/>
-                  <w:vAlign w:val="center"/>
-                  <w:hideMark/>
-                </w:tcPr>
-                <w:p>
-                  <w:pPr>
-                    <w:spacing w:after="0" w:line="240" w:lineRule="auto"/>
-                    <w:rPr>
-                      <w:rFonts w:ascii="Times New Roman" w:hAnsi="Times New Roman" w:cs="Times New Roman"/>
-                    </w:rPr>
-                  </w:pPr>
-                </w:p>
-              </w:tc>
-            </w:tr>
-          </w:tbl>
           <w:p>
             <w:pPr>
               <w:rPr>
                 <w:rFonts w:ascii="Times New Roman" w:hAnsi="Times New Roman" w:cs="Times New Roman"/>
-                <w:vanish/>
               </w:rPr>
             </w:pPr>
-          </w:p>
-          <w:tbl>
-            <w:tblPr>
-              <w:tblW w:w="0" w:type="auto"/>
-              <w:tblCellSpacing w:w="15" w:type="dxa"/>
-              <w:tblCellMar>
-                <w:top w:w="15" w:type="dxa"/>
-                <w:left w:w="15" w:type="dxa"/>
-                <w:bottom w:w="15" w:type="dxa"/>
-                <w:right w:w="15" w:type="dxa"/>
-              </w:tblCellMar>
-              <w:tblLook w:val="04A0" w:firstRow="1" w:lastRow="0" w:firstColumn="1" w:lastColumn="0" w:noHBand="0" w:noVBand="1"/>
-            </w:tblPr>
-            <w:tblGrid>
-              <w:gridCol w:w="2237"/>
-            </w:tblGrid>
-            <w:tr>
-              <w:trPr>
-                <w:tblCellSpacing w:w="15" w:type="dxa"/>
-              </w:trPr>
-              <w:tc>
-                <w:tcPr>
-                  <w:tcW w:w="0" w:type="auto"/>
-                  <w:vAlign w:val="center"/>
-                  <w:hideMark/>
-                </w:tcPr>
-                <w:p>
-                  <w:pPr>
-                    <w:spacing w:after="0" w:line="240" w:lineRule="auto"/>
-                    <w:rPr>
-                      <w:rFonts w:ascii="Times New Roman" w:hAnsi="Times New Roman" w:cs="Times New Roman"/>
-                    </w:rPr>
-                  </w:pPr>
-                  <w:r>
-                    <w:rPr>
-                      <w:rFonts w:ascii="Times New Roman" w:hAnsi="Times New Roman" w:cs="Times New Roman"/>
-                    </w:rPr>
-                    <w:t>Campus authorities managing user verification and safety protocols.</w:t>
-                  </w:r>
-                </w:p>
-              </w:tc>
-            </w:tr>
-          </w:tbl>
-          <w:p>
-            <w:pPr>
-              <w:rPr>
-                <w:rFonts w:ascii="Times New Roman" w:hAnsi="Times New Roman" w:cs="Times New Roman"/>
-              </w:rPr>
-            </w:pPr>
+            <w:r>
+              <w:t>Personnel responsible for ensuring accessibility compliance across campus infrastructure.</w:t>
+            </w:r>
           </w:p>
         </w:tc>
         <w:tc>
           <w:tcPr>
             <w:tcW w:w="2408" w:type="dxa"/>
+            <w:vAlign w:val="center"/>
           </w:tcPr>
           <w:p>
             <w:pPr>
@@ -633,10 +564,7 @@
               </w:rPr>
             </w:pPr>
             <w:r>
-              <w:rPr>
-                <w:rFonts w:ascii="Times New Roman" w:hAnsi="Times New Roman" w:cs="Times New Roman"/>
-              </w:rPr>
-              <w:t>Monitor and approve new user access</w:t>
+              <w:t>Consulted for policy enforcement and inclusive design</w:t>
             </w:r>
           </w:p>
         </w:tc>
@@ -645,6 +573,7 @@
         <w:tc>
           <w:tcPr>
             <w:tcW w:w="2283" w:type="dxa"/>
+            <w:vAlign w:val="center"/>
           </w:tcPr>
           <w:p>
             <w:pPr>
@@ -653,9 +582,6 @@
               </w:rPr>
             </w:pPr>
             <w:r>
-              <w:rPr>
-                <w:rFonts w:ascii="Times New Roman" w:hAnsi="Times New Roman" w:cs="Times New Roman"/>
-              </w:rPr>
               <w:t>Admin Interface</w:t>
             </w:r>
           </w:p>
@@ -663,6 +589,7 @@
         <w:tc>
           <w:tcPr>
             <w:tcW w:w="1872" w:type="dxa"/>
+            <w:vAlign w:val="center"/>
           </w:tcPr>
           <w:p>
             <w:pPr>
@@ -671,9 +598,6 @@
               </w:rPr>
             </w:pPr>
             <w:r>
-              <w:rPr>
-                <w:rFonts w:ascii="Times New Roman" w:hAnsi="Times New Roman" w:cs="Times New Roman"/>
-              </w:rPr>
               <w:t>Interface</w:t>
             </w:r>
           </w:p>
@@ -681,6 +605,7 @@
         <w:tc>
           <w:tcPr>
             <w:tcW w:w="2453" w:type="dxa"/>
+            <w:vAlign w:val="center"/>
           </w:tcPr>
           <w:p>
             <w:pPr>
@@ -689,16 +614,14 @@
               </w:rPr>
             </w:pPr>
             <w:r>
-              <w:rPr>
-                <w:rFonts w:ascii="Times New Roman" w:hAnsi="Times New Roman" w:cs="Times New Roman"/>
-              </w:rPr>
-              <w:t>Management dashboard for system administrators.</w:t>
+              <w:t>Administrative dashboard for managing users, routes, and incident reports.</w:t>
             </w:r>
           </w:p>
         </w:tc>
         <w:tc>
           <w:tcPr>
             <w:tcW w:w="2408" w:type="dxa"/>
+            <w:vAlign w:val="center"/>
           </w:tcPr>
           <w:p>
             <w:pPr>
@@ -707,10 +630,7 @@
               </w:rPr>
             </w:pPr>
             <w:r>
-              <w:rPr>
-                <w:rFonts w:ascii="Times New Roman" w:hAnsi="Times New Roman" w:cs="Times New Roman"/>
-              </w:rPr>
-              <w:t>Manage users, reports, and system settings</w:t>
+              <w:t>Supports route management and reporting functions</w:t>
             </w:r>
           </w:p>
         </w:tc>
@@ -745,512 +665,48 @@
     </w:p>
     <w:p>
       <w:pPr>
-        <w:pStyle w:val="Heading2"/>
+        <w:pStyle w:val="Heading1"/>
+        <w:numPr>
+          <w:ilvl w:val="0"/>
+          <w:numId w:val="18"/>
+        </w:numPr>
         <w:rPr>
           <w:rFonts w:ascii="Times New Roman" w:hAnsi="Times New Roman" w:cs="Times New Roman"/>
+          <w:b/>
+          <w:bCs/>
           <w:color w:val="auto"/>
         </w:rPr>
+      </w:pPr>
+      <w:r>
+        <w:rPr>
+          <w:rFonts w:ascii="Times New Roman" w:hAnsi="Times New Roman" w:cs="Times New Roman"/>
+          <w:b/>
+          <w:bCs/>
+          <w:color w:val="auto"/>
+        </w:rPr>
+        <w:lastRenderedPageBreak/>
+        <w:t>Step 2 – Selection of Most Relevant Requirements Sources</w:t>
+      </w:r>
+    </w:p>
+    <w:p>
+      <w:pPr>
+        <w:pStyle w:val="Heading2"/>
+        <w:numPr>
+          <w:ilvl w:val="1"/>
+          <w:numId w:val="18"/>
+        </w:numPr>
       </w:pPr>
       <w:r>
         <w:rPr>
           <w:rFonts w:ascii="Times New Roman" w:hAnsi="Times New Roman" w:cs="Times New Roman"/>
           <w:color w:val="auto"/>
         </w:rPr>
-        <w:lastRenderedPageBreak/>
-        <w:t xml:space="preserve">2.1 </w:t>
-      </w:r>
-      <w:r>
-        <w:rPr>
-          <w:rFonts w:ascii="Times New Roman" w:hAnsi="Times New Roman" w:cs="Times New Roman"/>
-          <w:color w:val="auto"/>
-        </w:rPr>
-        <w:t>Requirements Sources</w:t>
-      </w:r>
-    </w:p>
-    <w:tbl>
-      <w:tblPr>
-        <w:tblStyle w:val="TableGrid"/>
-        <w:tblW w:w="0" w:type="auto"/>
-        <w:tblLook w:val="04A0" w:firstRow="1" w:lastRow="0" w:firstColumn="1" w:lastColumn="0" w:noHBand="0" w:noVBand="1"/>
-      </w:tblPr>
-      <w:tblGrid>
-        <w:gridCol w:w="3201"/>
-        <w:gridCol w:w="2546"/>
-        <w:gridCol w:w="3269"/>
-      </w:tblGrid>
-      <w:tr>
-        <w:tc>
-          <w:tcPr>
-            <w:tcW w:w="3201" w:type="dxa"/>
-            <w:vAlign w:val="center"/>
-          </w:tcPr>
-          <w:p>
-            <w:pPr>
-              <w:rPr>
-                <w:rFonts w:ascii="Times New Roman" w:hAnsi="Times New Roman" w:cs="Times New Roman"/>
-              </w:rPr>
-            </w:pPr>
-            <w:r>
-              <w:rPr>
-                <w:rFonts w:ascii="Times New Roman" w:hAnsi="Times New Roman" w:cs="Times New Roman"/>
-                <w:b/>
-                <w:bCs/>
-              </w:rPr>
-              <w:t>Requirements Sources</w:t>
-            </w:r>
-          </w:p>
-        </w:tc>
-        <w:tc>
-          <w:tcPr>
-            <w:tcW w:w="2546" w:type="dxa"/>
-          </w:tcPr>
-          <w:p>
-            <w:pPr>
-              <w:rPr>
-                <w:rFonts w:ascii="Times New Roman" w:hAnsi="Times New Roman" w:cs="Times New Roman"/>
-                <w:b/>
-                <w:bCs/>
-              </w:rPr>
-            </w:pPr>
-            <w:r>
-              <w:rPr>
-                <w:rFonts w:ascii="Times New Roman" w:hAnsi="Times New Roman" w:cs="Times New Roman"/>
-                <w:b/>
-                <w:bCs/>
-              </w:rPr>
-              <w:t xml:space="preserve">Type </w:t>
-            </w:r>
-          </w:p>
-        </w:tc>
-        <w:tc>
-          <w:tcPr>
-            <w:tcW w:w="3269" w:type="dxa"/>
-            <w:vAlign w:val="center"/>
-          </w:tcPr>
-          <w:p>
-            <w:pPr>
-              <w:rPr>
-                <w:rFonts w:ascii="Times New Roman" w:hAnsi="Times New Roman" w:cs="Times New Roman"/>
-              </w:rPr>
-            </w:pPr>
-            <w:r>
-              <w:rPr>
-                <w:rFonts w:ascii="Times New Roman" w:hAnsi="Times New Roman" w:cs="Times New Roman"/>
-                <w:b/>
-                <w:bCs/>
-              </w:rPr>
-              <w:t>Justification</w:t>
-            </w:r>
-          </w:p>
-        </w:tc>
-      </w:tr>
-      <w:tr>
-        <w:tc>
-          <w:tcPr>
-            <w:tcW w:w="3201" w:type="dxa"/>
-            <w:vAlign w:val="center"/>
-          </w:tcPr>
-          <w:p>
-            <w:pPr>
-              <w:rPr>
-                <w:rFonts w:ascii="Times New Roman" w:hAnsi="Times New Roman" w:cs="Times New Roman"/>
-              </w:rPr>
-            </w:pPr>
-            <w:r>
-              <w:rPr>
-                <w:rStyle w:val="Strong"/>
-                <w:rFonts w:ascii="Times New Roman" w:hAnsi="Times New Roman" w:cs="Times New Roman"/>
-              </w:rPr>
-              <w:t>Student</w:t>
-            </w:r>
-          </w:p>
-        </w:tc>
-        <w:tc>
-          <w:tcPr>
-            <w:tcW w:w="2546" w:type="dxa"/>
-          </w:tcPr>
-          <w:p>
-            <w:pPr>
-              <w:rPr>
-                <w:rFonts w:ascii="Times New Roman" w:hAnsi="Times New Roman" w:cs="Times New Roman"/>
-              </w:rPr>
-            </w:pPr>
-            <w:r>
-              <w:rPr>
-                <w:rFonts w:ascii="Times New Roman" w:hAnsi="Times New Roman" w:cs="Times New Roman"/>
-              </w:rPr>
-              <w:t>Stakeholder</w:t>
-            </w:r>
-          </w:p>
-        </w:tc>
-        <w:tc>
-          <w:tcPr>
-            <w:tcW w:w="3269" w:type="dxa"/>
-            <w:vAlign w:val="center"/>
-          </w:tcPr>
-          <w:p>
-            <w:pPr>
-              <w:rPr>
-                <w:rFonts w:ascii="Times New Roman" w:hAnsi="Times New Roman" w:cs="Times New Roman"/>
-              </w:rPr>
-            </w:pPr>
-            <w:r>
-              <w:rPr>
-                <w:rFonts w:ascii="Times New Roman" w:hAnsi="Times New Roman" w:cs="Times New Roman"/>
-              </w:rPr>
-              <w:t>Direct stakeholders who define usability, security, and feature expectations</w:t>
-            </w:r>
-          </w:p>
-        </w:tc>
-      </w:tr>
-      <w:tr>
-        <w:tc>
-          <w:tcPr>
-            <w:tcW w:w="3201" w:type="dxa"/>
-            <w:vAlign w:val="center"/>
-          </w:tcPr>
-          <w:p>
-            <w:pPr>
-              <w:rPr>
-                <w:rFonts w:ascii="Times New Roman" w:hAnsi="Times New Roman" w:cs="Times New Roman"/>
-              </w:rPr>
-            </w:pPr>
-            <w:r>
-              <w:rPr>
-                <w:rFonts w:ascii="Times New Roman" w:hAnsi="Times New Roman" w:cs="Times New Roman"/>
-                <w:b/>
-                <w:bCs/>
-              </w:rPr>
-              <w:t>University Admin</w:t>
-            </w:r>
-          </w:p>
-        </w:tc>
-        <w:tc>
-          <w:tcPr>
-            <w:tcW w:w="2546" w:type="dxa"/>
-          </w:tcPr>
-          <w:p>
-            <w:pPr>
-              <w:rPr>
-                <w:rFonts w:ascii="Times New Roman" w:hAnsi="Times New Roman" w:cs="Times New Roman"/>
-              </w:rPr>
-            </w:pPr>
-            <w:r>
-              <w:rPr>
-                <w:rFonts w:ascii="Times New Roman" w:hAnsi="Times New Roman" w:cs="Times New Roman"/>
-              </w:rPr>
-              <w:t>Stakeholder</w:t>
-            </w:r>
-          </w:p>
-        </w:tc>
-        <w:tc>
-          <w:tcPr>
-            <w:tcW w:w="3269" w:type="dxa"/>
-            <w:vAlign w:val="center"/>
-          </w:tcPr>
-          <w:p>
-            <w:pPr>
-              <w:rPr>
-                <w:rFonts w:ascii="Times New Roman" w:hAnsi="Times New Roman" w:cs="Times New Roman"/>
-              </w:rPr>
-            </w:pPr>
-            <w:r>
-              <w:rPr>
-                <w:rFonts w:ascii="Times New Roman" w:hAnsi="Times New Roman" w:cs="Times New Roman"/>
-              </w:rPr>
-              <w:t>Define policy constraints, approve access control mechanisms</w:t>
-            </w:r>
-          </w:p>
-        </w:tc>
-      </w:tr>
-      <w:tr>
-        <w:tc>
-          <w:tcPr>
-            <w:tcW w:w="3201" w:type="dxa"/>
-            <w:vAlign w:val="center"/>
-          </w:tcPr>
-          <w:p>
-            <w:pPr>
-              <w:rPr>
-                <w:rFonts w:ascii="Times New Roman" w:hAnsi="Times New Roman" w:cs="Times New Roman"/>
-              </w:rPr>
-            </w:pPr>
-            <w:r>
-              <w:rPr>
-                <w:rStyle w:val="Strong"/>
-                <w:rFonts w:ascii="Times New Roman" w:hAnsi="Times New Roman" w:cs="Times New Roman"/>
-              </w:rPr>
-              <w:t>Campus Parking System</w:t>
-            </w:r>
-          </w:p>
-        </w:tc>
-        <w:tc>
-          <w:tcPr>
-            <w:tcW w:w="2546" w:type="dxa"/>
-          </w:tcPr>
-          <w:p>
-            <w:pPr>
-              <w:rPr>
-                <w:rFonts w:ascii="Times New Roman" w:hAnsi="Times New Roman" w:cs="Times New Roman"/>
-              </w:rPr>
-            </w:pPr>
-            <w:r>
-              <w:rPr>
-                <w:rFonts w:ascii="Times New Roman" w:hAnsi="Times New Roman" w:cs="Times New Roman"/>
-              </w:rPr>
-              <w:t>Existing System</w:t>
-            </w:r>
-          </w:p>
-        </w:tc>
-        <w:tc>
-          <w:tcPr>
-            <w:tcW w:w="3269" w:type="dxa"/>
-            <w:vAlign w:val="center"/>
-          </w:tcPr>
-          <w:p>
-            <w:pPr>
-              <w:rPr>
-                <w:rFonts w:ascii="Times New Roman" w:hAnsi="Times New Roman" w:cs="Times New Roman"/>
-              </w:rPr>
-            </w:pPr>
-            <w:r>
-              <w:rPr>
-                <w:rFonts w:ascii="Times New Roman" w:hAnsi="Times New Roman" w:cs="Times New Roman"/>
-              </w:rPr>
-              <w:t>Provides information about parking integration and APIs</w:t>
-            </w:r>
-          </w:p>
-        </w:tc>
-      </w:tr>
-      <w:tr>
-        <w:tc>
-          <w:tcPr>
-            <w:tcW w:w="3201" w:type="dxa"/>
-            <w:vAlign w:val="center"/>
-          </w:tcPr>
-          <w:p>
-            <w:pPr>
-              <w:rPr>
-                <w:rFonts w:ascii="Times New Roman" w:hAnsi="Times New Roman" w:cs="Times New Roman"/>
-              </w:rPr>
-            </w:pPr>
-            <w:r>
-              <w:rPr>
-                <w:rStyle w:val="Strong"/>
-                <w:rFonts w:ascii="Times New Roman" w:hAnsi="Times New Roman" w:cs="Times New Roman"/>
-              </w:rPr>
-              <w:t>Digital ID System</w:t>
-            </w:r>
-          </w:p>
-        </w:tc>
-        <w:tc>
-          <w:tcPr>
-            <w:tcW w:w="2546" w:type="dxa"/>
-          </w:tcPr>
-          <w:p>
-            <w:pPr>
-              <w:rPr>
-                <w:rFonts w:ascii="Times New Roman" w:hAnsi="Times New Roman" w:cs="Times New Roman"/>
-              </w:rPr>
-            </w:pPr>
-            <w:r>
-              <w:rPr>
-                <w:rFonts w:ascii="Times New Roman" w:hAnsi="Times New Roman" w:cs="Times New Roman"/>
-              </w:rPr>
-              <w:t>Existing System</w:t>
-            </w:r>
-          </w:p>
-        </w:tc>
-        <w:tc>
-          <w:tcPr>
-            <w:tcW w:w="3269" w:type="dxa"/>
-            <w:vAlign w:val="center"/>
-          </w:tcPr>
-          <w:p>
-            <w:pPr>
-              <w:rPr>
-                <w:rFonts w:ascii="Times New Roman" w:hAnsi="Times New Roman" w:cs="Times New Roman"/>
-              </w:rPr>
-            </w:pPr>
-            <w:r>
-              <w:rPr>
-                <w:rFonts w:ascii="Times New Roman" w:hAnsi="Times New Roman" w:cs="Times New Roman"/>
-              </w:rPr>
-              <w:t>Define technical constraints for integration (API, authentication)</w:t>
-            </w:r>
-          </w:p>
-        </w:tc>
-      </w:tr>
-      <w:tr>
-        <w:tc>
-          <w:tcPr>
-            <w:tcW w:w="3201" w:type="dxa"/>
-            <w:vAlign w:val="center"/>
-          </w:tcPr>
-          <w:p>
-            <w:pPr>
-              <w:rPr>
-                <w:rFonts w:ascii="Times New Roman" w:hAnsi="Times New Roman" w:cs="Times New Roman"/>
-              </w:rPr>
-            </w:pPr>
-            <w:r>
-              <w:rPr>
-                <w:rStyle w:val="Strong"/>
-                <w:rFonts w:ascii="Times New Roman" w:hAnsi="Times New Roman" w:cs="Times New Roman"/>
-              </w:rPr>
-              <w:t>Security Personnel</w:t>
-            </w:r>
-          </w:p>
-        </w:tc>
-        <w:tc>
-          <w:tcPr>
-            <w:tcW w:w="2546" w:type="dxa"/>
-          </w:tcPr>
-          <w:p>
-            <w:pPr>
-              <w:rPr>
-                <w:rFonts w:ascii="Times New Roman" w:hAnsi="Times New Roman" w:cs="Times New Roman"/>
-              </w:rPr>
-            </w:pPr>
-            <w:r>
-              <w:rPr>
-                <w:rFonts w:ascii="Times New Roman" w:hAnsi="Times New Roman" w:cs="Times New Roman"/>
-              </w:rPr>
-              <w:t>Stakeholder</w:t>
-            </w:r>
-          </w:p>
-        </w:tc>
-        <w:tc>
-          <w:tcPr>
-            <w:tcW w:w="3269" w:type="dxa"/>
-            <w:vAlign w:val="center"/>
-          </w:tcPr>
-          <w:p>
-            <w:pPr>
-              <w:rPr>
-                <w:rFonts w:ascii="Times New Roman" w:hAnsi="Times New Roman" w:cs="Times New Roman"/>
-              </w:rPr>
-            </w:pPr>
-            <w:r>
-              <w:rPr>
-                <w:rFonts w:ascii="Times New Roman" w:hAnsi="Times New Roman" w:cs="Times New Roman"/>
-              </w:rPr>
-              <w:t>Help define safety procedures, protocols, and emergency features</w:t>
-            </w:r>
-          </w:p>
-        </w:tc>
-      </w:tr>
-      <w:tr>
-        <w:tc>
-          <w:tcPr>
-            <w:tcW w:w="3201" w:type="dxa"/>
-            <w:vAlign w:val="center"/>
-          </w:tcPr>
-          <w:p>
-            <w:pPr>
-              <w:rPr>
-                <w:rStyle w:val="Strong"/>
-                <w:rFonts w:ascii="Times New Roman" w:hAnsi="Times New Roman" w:cs="Times New Roman"/>
-              </w:rPr>
-            </w:pPr>
-            <w:r>
-              <w:rPr>
-                <w:rStyle w:val="Strong"/>
-                <w:rFonts w:ascii="Times New Roman" w:hAnsi="Times New Roman" w:cs="Times New Roman"/>
-              </w:rPr>
-              <w:t>System Documentation</w:t>
-            </w:r>
-          </w:p>
-        </w:tc>
-        <w:tc>
-          <w:tcPr>
-            <w:tcW w:w="2546" w:type="dxa"/>
-          </w:tcPr>
-          <w:p>
-            <w:pPr>
-              <w:rPr>
-                <w:rFonts w:ascii="Times New Roman" w:hAnsi="Times New Roman" w:cs="Times New Roman"/>
-              </w:rPr>
-            </w:pPr>
-            <w:r>
-              <w:rPr>
-                <w:rFonts w:ascii="Times New Roman" w:hAnsi="Times New Roman" w:cs="Times New Roman"/>
-              </w:rPr>
-              <w:t>Document</w:t>
-            </w:r>
-          </w:p>
-        </w:tc>
-        <w:tc>
-          <w:tcPr>
-            <w:tcW w:w="3269" w:type="dxa"/>
-            <w:vAlign w:val="center"/>
-          </w:tcPr>
-          <w:p>
-            <w:pPr>
-              <w:rPr>
-                <w:rFonts w:ascii="Times New Roman" w:hAnsi="Times New Roman" w:cs="Times New Roman"/>
-              </w:rPr>
-            </w:pPr>
-            <w:r>
-              <w:rPr>
-                <w:rFonts w:ascii="Times New Roman" w:hAnsi="Times New Roman" w:cs="Times New Roman"/>
-              </w:rPr>
-              <w:t>Includes API manuals, compliance guidelines, and integration standards.</w:t>
-            </w:r>
-          </w:p>
-        </w:tc>
-      </w:tr>
-    </w:tbl>
-    <w:p>
-      <w:pPr>
-        <w:rPr>
-          <w:rFonts w:ascii="Times New Roman" w:hAnsi="Times New Roman" w:cs="Times New Roman"/>
-        </w:rPr>
-      </w:pPr>
-    </w:p>
-    <w:p>
-      <w:pPr>
-        <w:pStyle w:val="Heading1"/>
-        <w:rPr>
-          <w:rFonts w:ascii="Times New Roman" w:hAnsi="Times New Roman" w:cs="Times New Roman"/>
-          <w:color w:val="auto"/>
-        </w:rPr>
-      </w:pPr>
-      <w:r>
-        <w:rPr>
-          <w:rFonts w:ascii="Times New Roman" w:hAnsi="Times New Roman" w:cs="Times New Roman"/>
-          <w:color w:val="auto"/>
-        </w:rPr>
-        <w:t>3. Step 2 – Selection of Most Relevant Requirements Sources</w:t>
+        <w:t>Prioritization via 100 Dollar Test</w:t>
       </w:r>
     </w:p>
     <w:p>
-      <w:pPr>
-        <w:pStyle w:val="Heading2"/>
-        <w:rPr>
-          <w:rFonts w:ascii="Times New Roman" w:hAnsi="Times New Roman" w:cs="Times New Roman"/>
-          <w:color w:val="auto"/>
-        </w:rPr>
-      </w:pPr>
       <w:r>
-        <w:rPr>
-          <w:rFonts w:ascii="Times New Roman" w:hAnsi="Times New Roman" w:cs="Times New Roman"/>
-          <w:color w:val="auto"/>
-        </w:rPr>
-        <w:t>3.1 Prioritization via 100 Dollar Test</w:t>
-      </w:r>
-    </w:p>
-    <w:p>
-      <w:pPr>
-        <w:rPr>
-          <w:rFonts w:ascii="Times New Roman" w:hAnsi="Times New Roman" w:cs="Times New Roman"/>
-        </w:rPr>
-      </w:pPr>
-      <w:r>
-        <w:rPr>
-          <w:rFonts w:ascii="Times New Roman" w:hAnsi="Times New Roman" w:cs="Times New Roman"/>
-        </w:rPr>
-        <w:t>A stakeholder workshop allocated a hypothetical $100 budget to rank requirements sources by relevance:</w:t>
+        <w:t>A stakeholder discussion was held, and a hypothetical $100 budget was allocated to determine the importance of each requirements source:</w:t>
       </w:r>
     </w:p>
     <w:tbl>
@@ -1281,12 +737,8 @@
             </w:pPr>
             <w:r>
               <w:rPr>
-                <w:rStyle w:val="Strong"/>
-                <w:rFonts w:ascii="Times New Roman" w:hAnsi="Times New Roman" w:cs="Times New Roman"/>
-                <w:b w:val="0"/>
-                <w:bCs w:val="0"/>
-                <w:sz w:val="23"/>
-                <w:szCs w:val="23"/>
+                <w:b/>
+                <w:bCs/>
               </w:rPr>
               <w:t>Requirements Source</w:t>
             </w:r>
@@ -1307,12 +759,8 @@
             </w:pPr>
             <w:r>
               <w:rPr>
-                <w:rStyle w:val="Strong"/>
-                <w:rFonts w:ascii="Times New Roman" w:hAnsi="Times New Roman" w:cs="Times New Roman"/>
-                <w:b w:val="0"/>
-                <w:bCs w:val="0"/>
-                <w:sz w:val="23"/>
-                <w:szCs w:val="23"/>
+                <w:b/>
+                <w:bCs/>
               </w:rPr>
               <w:t>Allocated Budget ($)</w:t>
             </w:r>
@@ -1333,12 +781,8 @@
             </w:pPr>
             <w:r>
               <w:rPr>
-                <w:rStyle w:val="Strong"/>
-                <w:rFonts w:ascii="Times New Roman" w:hAnsi="Times New Roman" w:cs="Times New Roman"/>
-                <w:b w:val="0"/>
-                <w:bCs w:val="0"/>
-                <w:sz w:val="23"/>
-                <w:szCs w:val="23"/>
+                <w:b/>
+                <w:bCs/>
               </w:rPr>
               <w:t>Priority</w:t>
             </w:r>
@@ -1359,12 +803,8 @@
             </w:pPr>
             <w:r>
               <w:rPr>
-                <w:rStyle w:val="Strong"/>
-                <w:rFonts w:ascii="Times New Roman" w:hAnsi="Times New Roman" w:cs="Times New Roman"/>
-                <w:b w:val="0"/>
-                <w:bCs w:val="0"/>
-                <w:sz w:val="23"/>
-                <w:szCs w:val="23"/>
+                <w:b/>
+                <w:bCs/>
               </w:rPr>
               <w:t>Rationale</w:t>
             </w:r>
@@ -1384,14 +824,6 @@
               </w:rPr>
             </w:pPr>
             <w:r>
-              <w:rPr>
-                <w:rStyle w:val="Strong"/>
-                <w:rFonts w:ascii="Times New Roman" w:hAnsi="Times New Roman" w:cs="Times New Roman"/>
-                <w:b w:val="0"/>
-                <w:bCs w:val="0"/>
-                <w:sz w:val="23"/>
-                <w:szCs w:val="23"/>
-              </w:rPr>
               <w:t>Students</w:t>
             </w:r>
           </w:p>
@@ -1408,11 +840,6 @@
               </w:rPr>
             </w:pPr>
             <w:r>
-              <w:rPr>
-                <w:rFonts w:ascii="Times New Roman" w:hAnsi="Times New Roman" w:cs="Times New Roman"/>
-                <w:sz w:val="23"/>
-                <w:szCs w:val="23"/>
-              </w:rPr>
               <w:t>35</w:t>
             </w:r>
           </w:p>
@@ -1429,11 +856,6 @@
               </w:rPr>
             </w:pPr>
             <w:r>
-              <w:rPr>
-                <w:rFonts w:ascii="Times New Roman" w:hAnsi="Times New Roman" w:cs="Times New Roman"/>
-                <w:sz w:val="23"/>
-                <w:szCs w:val="23"/>
-              </w:rPr>
               <w:t>High</w:t>
             </w:r>
           </w:p>
@@ -1450,12 +872,7 @@
               </w:rPr>
             </w:pPr>
             <w:r>
-              <w:rPr>
-                <w:rFonts w:ascii="Times New Roman" w:hAnsi="Times New Roman" w:cs="Times New Roman"/>
-                <w:sz w:val="23"/>
-                <w:szCs w:val="23"/>
-              </w:rPr>
-              <w:t>Direct end-users; critical for usability and adoption.</w:t>
+              <w:t>Direct users whose accessibility needs and feedback shape the system's primary features.</w:t>
             </w:r>
           </w:p>
         </w:tc>
@@ -1473,14 +890,6 @@
               </w:rPr>
             </w:pPr>
             <w:r>
-              <w:rPr>
-                <w:rStyle w:val="Strong"/>
-                <w:rFonts w:ascii="Times New Roman" w:hAnsi="Times New Roman" w:cs="Times New Roman"/>
-                <w:b w:val="0"/>
-                <w:bCs w:val="0"/>
-                <w:sz w:val="23"/>
-                <w:szCs w:val="23"/>
-              </w:rPr>
               <w:t>University Admin</w:t>
             </w:r>
           </w:p>
@@ -1497,12 +906,7 @@
               </w:rPr>
             </w:pPr>
             <w:r>
-              <w:rPr>
-                <w:rFonts w:ascii="Times New Roman" w:hAnsi="Times New Roman" w:cs="Times New Roman"/>
-                <w:sz w:val="23"/>
-                <w:szCs w:val="23"/>
-              </w:rPr>
-              <w:t>30</w:t>
+              <w:t>25</w:t>
             </w:r>
           </w:p>
         </w:tc>
@@ -1518,11 +922,6 @@
               </w:rPr>
             </w:pPr>
             <w:r>
-              <w:rPr>
-                <w:rFonts w:ascii="Times New Roman" w:hAnsi="Times New Roman" w:cs="Times New Roman"/>
-                <w:sz w:val="23"/>
-                <w:szCs w:val="23"/>
-              </w:rPr>
               <w:t>High</w:t>
             </w:r>
           </w:p>
@@ -1539,12 +938,7 @@
               </w:rPr>
             </w:pPr>
             <w:r>
-              <w:rPr>
-                <w:rFonts w:ascii="Times New Roman" w:hAnsi="Times New Roman" w:cs="Times New Roman"/>
-                <w:sz w:val="23"/>
-                <w:szCs w:val="23"/>
-              </w:rPr>
-              <w:t>Govern system policies and data access permissions.</w:t>
+              <w:t>Determine data permissions, compliance requirements, and platform boundaries.</w:t>
             </w:r>
           </w:p>
         </w:tc>
@@ -1562,15 +956,7 @@
               </w:rPr>
             </w:pPr>
             <w:r>
-              <w:rPr>
-                <w:rStyle w:val="Strong"/>
-                <w:rFonts w:ascii="Times New Roman" w:hAnsi="Times New Roman" w:cs="Times New Roman"/>
-                <w:b w:val="0"/>
-                <w:bCs w:val="0"/>
-                <w:sz w:val="23"/>
-                <w:szCs w:val="23"/>
-              </w:rPr>
-              <w:t>Campus Parking System</w:t>
+              <w:t>Facilities Management System</w:t>
             </w:r>
           </w:p>
         </w:tc>
@@ -1586,12 +972,7 @@
               </w:rPr>
             </w:pPr>
             <w:r>
-              <w:rPr>
-                <w:rFonts w:ascii="Times New Roman" w:hAnsi="Times New Roman" w:cs="Times New Roman"/>
-                <w:sz w:val="23"/>
-                <w:szCs w:val="23"/>
-              </w:rPr>
-              <w:t>15</w:t>
+              <w:t>20</w:t>
             </w:r>
           </w:p>
         </w:tc>
@@ -1607,11 +988,6 @@
               </w:rPr>
             </w:pPr>
             <w:r>
-              <w:rPr>
-                <w:rFonts w:ascii="Times New Roman" w:hAnsi="Times New Roman" w:cs="Times New Roman"/>
-                <w:sz w:val="23"/>
-                <w:szCs w:val="23"/>
-              </w:rPr>
               <w:t>Medium</w:t>
             </w:r>
           </w:p>
@@ -1628,12 +1004,7 @@
               </w:rPr>
             </w:pPr>
             <w:r>
-              <w:rPr>
-                <w:rFonts w:ascii="Times New Roman" w:hAnsi="Times New Roman" w:cs="Times New Roman"/>
-                <w:sz w:val="23"/>
-                <w:szCs w:val="23"/>
-              </w:rPr>
-              <w:t>Core technical dependency for parking integration.</w:t>
+              <w:t>Provides infrastructure data critical for routing logic.</w:t>
             </w:r>
           </w:p>
         </w:tc>
@@ -1651,15 +1022,7 @@
               </w:rPr>
             </w:pPr>
             <w:r>
-              <w:rPr>
-                <w:rStyle w:val="Strong"/>
-                <w:rFonts w:ascii="Times New Roman" w:hAnsi="Times New Roman" w:cs="Times New Roman"/>
-                <w:b w:val="0"/>
-                <w:bCs w:val="0"/>
-                <w:sz w:val="23"/>
-                <w:szCs w:val="23"/>
-              </w:rPr>
-              <w:t>Digital ID System</w:t>
+              <w:t>Campus Events Calendar</w:t>
             </w:r>
           </w:p>
         </w:tc>
@@ -1675,11 +1038,6 @@
               </w:rPr>
             </w:pPr>
             <w:r>
-              <w:rPr>
-                <w:rFonts w:ascii="Times New Roman" w:hAnsi="Times New Roman" w:cs="Times New Roman"/>
-                <w:sz w:val="23"/>
-                <w:szCs w:val="23"/>
-              </w:rPr>
               <w:t>10</w:t>
             </w:r>
           </w:p>
@@ -1696,11 +1054,6 @@
               </w:rPr>
             </w:pPr>
             <w:r>
-              <w:rPr>
-                <w:rFonts w:ascii="Times New Roman" w:hAnsi="Times New Roman" w:cs="Times New Roman"/>
-                <w:sz w:val="23"/>
-                <w:szCs w:val="23"/>
-              </w:rPr>
               <w:t>Medium</w:t>
             </w:r>
           </w:p>
@@ -1717,12 +1070,7 @@
               </w:rPr>
             </w:pPr>
             <w:r>
-              <w:rPr>
-                <w:rFonts w:ascii="Times New Roman" w:hAnsi="Times New Roman" w:cs="Times New Roman"/>
-                <w:sz w:val="23"/>
-                <w:szCs w:val="23"/>
-              </w:rPr>
-              <w:t>Essential for secure authentication but less dynamic than other sources.</w:t>
+              <w:t>Influences temporary changes in route availability.</w:t>
             </w:r>
           </w:p>
         </w:tc>
@@ -1740,15 +1088,7 @@
               </w:rPr>
             </w:pPr>
             <w:r>
-              <w:rPr>
-                <w:rStyle w:val="Strong"/>
-                <w:rFonts w:ascii="Times New Roman" w:hAnsi="Times New Roman" w:cs="Times New Roman"/>
-                <w:b w:val="0"/>
-                <w:bCs w:val="0"/>
-                <w:sz w:val="23"/>
-                <w:szCs w:val="23"/>
-              </w:rPr>
-              <w:t>Security Personnel</w:t>
+              <w:t>Accessibility Officer</w:t>
             </w:r>
           </w:p>
         </w:tc>
@@ -1764,11 +1104,6 @@
               </w:rPr>
             </w:pPr>
             <w:r>
-              <w:rPr>
-                <w:rFonts w:ascii="Times New Roman" w:hAnsi="Times New Roman" w:cs="Times New Roman"/>
-                <w:sz w:val="23"/>
-                <w:szCs w:val="23"/>
-              </w:rPr>
               <w:t>7</w:t>
             </w:r>
           </w:p>
@@ -1785,11 +1120,6 @@
               </w:rPr>
             </w:pPr>
             <w:r>
-              <w:rPr>
-                <w:rFonts w:ascii="Times New Roman" w:hAnsi="Times New Roman" w:cs="Times New Roman"/>
-                <w:sz w:val="23"/>
-                <w:szCs w:val="23"/>
-              </w:rPr>
               <w:t>Low</w:t>
             </w:r>
           </w:p>
@@ -1806,12 +1136,7 @@
               </w:rPr>
             </w:pPr>
             <w:r>
-              <w:rPr>
-                <w:rFonts w:ascii="Times New Roman" w:hAnsi="Times New Roman" w:cs="Times New Roman"/>
-                <w:sz w:val="23"/>
-                <w:szCs w:val="23"/>
-              </w:rPr>
-              <w:t>Important for safety protocols but limited to edge cases.</w:t>
+              <w:t>Important for long-term compliance but not central to initial development.</w:t>
             </w:r>
           </w:p>
         </w:tc>
@@ -1829,15 +1154,6 @@
               </w:rPr>
             </w:pPr>
             <w:r>
-              <w:rPr>
-                <w:rStyle w:val="Strong"/>
-                <w:rFonts w:ascii="Times New Roman" w:hAnsi="Times New Roman" w:cs="Times New Roman"/>
-                <w:b w:val="0"/>
-                <w:bCs w:val="0"/>
-                <w:sz w:val="23"/>
-                <w:szCs w:val="23"/>
-              </w:rPr>
-              <w:lastRenderedPageBreak/>
               <w:t>System Documentation</w:t>
             </w:r>
           </w:p>
@@ -1854,11 +1170,6 @@
               </w:rPr>
             </w:pPr>
             <w:r>
-              <w:rPr>
-                <w:rFonts w:ascii="Times New Roman" w:hAnsi="Times New Roman" w:cs="Times New Roman"/>
-                <w:sz w:val="23"/>
-                <w:szCs w:val="23"/>
-              </w:rPr>
               <w:t>3</w:t>
             </w:r>
           </w:p>
@@ -1875,11 +1186,6 @@
               </w:rPr>
             </w:pPr>
             <w:r>
-              <w:rPr>
-                <w:rFonts w:ascii="Times New Roman" w:hAnsi="Times New Roman" w:cs="Times New Roman"/>
-                <w:sz w:val="23"/>
-                <w:szCs w:val="23"/>
-              </w:rPr>
               <w:t>Low</w:t>
             </w:r>
           </w:p>
@@ -1896,12 +1202,7 @@
               </w:rPr>
             </w:pPr>
             <w:r>
-              <w:rPr>
-                <w:rFonts w:ascii="Times New Roman" w:hAnsi="Times New Roman" w:cs="Times New Roman"/>
-                <w:sz w:val="23"/>
-                <w:szCs w:val="23"/>
-              </w:rPr>
-              <w:t>Supportive but secondary to stakeholder input.</w:t>
+              <w:t>Reference materials that support technical design but are not primary elicitation sources.</w:t>
             </w:r>
           </w:p>
         </w:tc>
@@ -1917,6 +1218,10 @@
     <w:p>
       <w:pPr>
         <w:pStyle w:val="Heading2"/>
+        <w:numPr>
+          <w:ilvl w:val="1"/>
+          <w:numId w:val="18"/>
+        </w:numPr>
         <w:rPr>
           <w:rFonts w:ascii="Times New Roman" w:hAnsi="Times New Roman" w:cs="Times New Roman"/>
           <w:color w:val="auto"/>
@@ -1927,7 +1232,7 @@
           <w:rFonts w:ascii="Times New Roman" w:hAnsi="Times New Roman" w:cs="Times New Roman"/>
           <w:color w:val="auto"/>
         </w:rPr>
-        <w:t>3.2 Final Selection</w:t>
+        <w:t>Final Selection</w:t>
       </w:r>
     </w:p>
     <w:p>
@@ -1947,7 +1252,7 @@
       <w:pPr>
         <w:numPr>
           <w:ilvl w:val="0"/>
-          <w:numId w:val="16"/>
+          <w:numId w:val="21"/>
         </w:numPr>
         <w:rPr>
           <w:rFonts w:ascii="Times New Roman" w:hAnsi="Times New Roman" w:cs="Times New Roman"/>
@@ -1964,7 +1269,7 @@
       <w:pPr>
         <w:numPr>
           <w:ilvl w:val="0"/>
-          <w:numId w:val="16"/>
+          <w:numId w:val="21"/>
         </w:numPr>
         <w:rPr>
           <w:rFonts w:ascii="Times New Roman" w:hAnsi="Times New Roman" w:cs="Times New Roman"/>
@@ -1981,7 +1286,7 @@
       <w:pPr>
         <w:numPr>
           <w:ilvl w:val="0"/>
-          <w:numId w:val="16"/>
+          <w:numId w:val="21"/>
         </w:numPr>
         <w:rPr>
           <w:rFonts w:ascii="Times New Roman" w:hAnsi="Times New Roman" w:cs="Times New Roman"/>
@@ -1991,7 +1296,8 @@
         <w:rPr>
           <w:rFonts w:ascii="Times New Roman" w:hAnsi="Times New Roman" w:cs="Times New Roman"/>
         </w:rPr>
-        <w:t>Campus Parking System</w:t>
+        <w:lastRenderedPageBreak/>
+        <w:t>Facilities Management System</w:t>
       </w:r>
     </w:p>
     <w:p>
@@ -2011,7 +1317,7 @@
       <w:pPr>
         <w:numPr>
           <w:ilvl w:val="0"/>
-          <w:numId w:val="17"/>
+          <w:numId w:val="22"/>
         </w:numPr>
         <w:rPr>
           <w:rFonts w:ascii="Times New Roman" w:hAnsi="Times New Roman" w:cs="Times New Roman"/>
@@ -2021,14 +1327,14 @@
         <w:rPr>
           <w:rFonts w:ascii="Times New Roman" w:hAnsi="Times New Roman" w:cs="Times New Roman"/>
         </w:rPr>
-        <w:t>Digital ID System (validated during technical design)</w:t>
+        <w:t>Campus Events Calendar (validated during event scheduling integration)</w:t>
       </w:r>
     </w:p>
     <w:p>
       <w:pPr>
         <w:numPr>
           <w:ilvl w:val="0"/>
-          <w:numId w:val="17"/>
+          <w:numId w:val="22"/>
         </w:numPr>
         <w:rPr>
           <w:rFonts w:ascii="Times New Roman" w:hAnsi="Times New Roman" w:cs="Times New Roman"/>
@@ -2038,7 +1344,7 @@
         <w:rPr>
           <w:rFonts w:ascii="Times New Roman" w:hAnsi="Times New Roman" w:cs="Times New Roman"/>
         </w:rPr>
-        <w:t>Security Personnel (consulted during risk assessment)</w:t>
+        <w:t>Accessibility Officer (consulted during compliance review)</w:t>
       </w:r>
     </w:p>
     <w:p>
@@ -2088,15 +1394,8 @@
         <w:rPr>
           <w:rFonts w:ascii="Times New Roman" w:hAnsi="Times New Roman" w:cs="Times New Roman"/>
         </w:rPr>
-        <w:t>Through the methodical identification and prioritization of requirements sources, this procedure guarantees that the platform meets important technical, policy, and user needs. While secondary sources will subsequently improve safety and compliance, the priority sources will direct the first elicitation efforts.</w:t>
+        <w:t>Through the process of systematically discovering and ranking context objects and sources of requirements, this process roots the system in the reality of the operational, technical, and user environment in the university. Emphasis on primary stakeholders and systems at the outset facilitates effective early development, with secondary sources integrated in later stages to encourage flexibility, safety, and adherence to accessibility standards.</w:t>
       </w:r>
-    </w:p>
-    <w:p>
-      <w:pPr>
-        <w:rPr>
-          <w:rFonts w:ascii="Times New Roman" w:hAnsi="Times New Roman" w:cs="Times New Roman"/>
-        </w:rPr>
-      </w:pPr>
     </w:p>
     <w:sectPr>
       <w:pgSz w:w="11906" w:h="16838"/>
@@ -3158,6 +2457,250 @@
     </w:lvl>
   </w:abstractNum>
   <w:abstractNum w:abstractNumId="8" w15:restartNumberingAfterBreak="0">
+    <w:nsid w:val="303F1EE9"/>
+    <w:multiLevelType w:val="multilevel"/>
+    <w:tmpl w:val="2EE8D388"/>
+    <w:lvl w:ilvl="0">
+      <w:start w:val="1"/>
+      <w:numFmt w:val="decimal"/>
+      <w:lvlText w:val="%1."/>
+      <w:lvlJc w:val="left"/>
+      <w:pPr>
+        <w:ind w:left="756" w:hanging="396"/>
+      </w:pPr>
+      <w:rPr>
+        <w:rFonts w:hint="default"/>
+        <w:b/>
+      </w:rPr>
+    </w:lvl>
+    <w:lvl w:ilvl="1">
+      <w:start w:val="1"/>
+      <w:numFmt w:val="decimal"/>
+      <w:isLgl/>
+      <w:lvlText w:val="%1.%2"/>
+      <w:lvlJc w:val="left"/>
+      <w:pPr>
+        <w:ind w:left="1080" w:hanging="720"/>
+      </w:pPr>
+      <w:rPr>
+        <w:rFonts w:hint="default"/>
+      </w:rPr>
+    </w:lvl>
+    <w:lvl w:ilvl="2">
+      <w:start w:val="1"/>
+      <w:numFmt w:val="decimal"/>
+      <w:isLgl/>
+      <w:lvlText w:val="%1.%2.%3"/>
+      <w:lvlJc w:val="left"/>
+      <w:pPr>
+        <w:ind w:left="1080" w:hanging="720"/>
+      </w:pPr>
+      <w:rPr>
+        <w:rFonts w:hint="default"/>
+      </w:rPr>
+    </w:lvl>
+    <w:lvl w:ilvl="3">
+      <w:start w:val="1"/>
+      <w:numFmt w:val="decimal"/>
+      <w:isLgl/>
+      <w:lvlText w:val="%1.%2.%3.%4"/>
+      <w:lvlJc w:val="left"/>
+      <w:pPr>
+        <w:ind w:left="1440" w:hanging="1080"/>
+      </w:pPr>
+      <w:rPr>
+        <w:rFonts w:hint="default"/>
+      </w:rPr>
+    </w:lvl>
+    <w:lvl w:ilvl="4">
+      <w:start w:val="1"/>
+      <w:numFmt w:val="decimal"/>
+      <w:isLgl/>
+      <w:lvlText w:val="%1.%2.%3.%4.%5"/>
+      <w:lvlJc w:val="left"/>
+      <w:pPr>
+        <w:ind w:left="1800" w:hanging="1440"/>
+      </w:pPr>
+      <w:rPr>
+        <w:rFonts w:hint="default"/>
+      </w:rPr>
+    </w:lvl>
+    <w:lvl w:ilvl="5">
+      <w:start w:val="1"/>
+      <w:numFmt w:val="decimal"/>
+      <w:isLgl/>
+      <w:lvlText w:val="%1.%2.%3.%4.%5.%6"/>
+      <w:lvlJc w:val="left"/>
+      <w:pPr>
+        <w:ind w:left="1800" w:hanging="1440"/>
+      </w:pPr>
+      <w:rPr>
+        <w:rFonts w:hint="default"/>
+      </w:rPr>
+    </w:lvl>
+    <w:lvl w:ilvl="6">
+      <w:start w:val="1"/>
+      <w:numFmt w:val="decimal"/>
+      <w:isLgl/>
+      <w:lvlText w:val="%1.%2.%3.%4.%5.%6.%7"/>
+      <w:lvlJc w:val="left"/>
+      <w:pPr>
+        <w:ind w:left="2160" w:hanging="1800"/>
+      </w:pPr>
+      <w:rPr>
+        <w:rFonts w:hint="default"/>
+      </w:rPr>
+    </w:lvl>
+    <w:lvl w:ilvl="7">
+      <w:start w:val="1"/>
+      <w:numFmt w:val="decimal"/>
+      <w:isLgl/>
+      <w:lvlText w:val="%1.%2.%3.%4.%5.%6.%7.%8"/>
+      <w:lvlJc w:val="left"/>
+      <w:pPr>
+        <w:ind w:left="2520" w:hanging="2160"/>
+      </w:pPr>
+      <w:rPr>
+        <w:rFonts w:hint="default"/>
+      </w:rPr>
+    </w:lvl>
+    <w:lvl w:ilvl="8">
+      <w:start w:val="1"/>
+      <w:numFmt w:val="decimal"/>
+      <w:isLgl/>
+      <w:lvlText w:val="%1.%2.%3.%4.%5.%6.%7.%8.%9"/>
+      <w:lvlJc w:val="left"/>
+      <w:pPr>
+        <w:ind w:left="2520" w:hanging="2160"/>
+      </w:pPr>
+      <w:rPr>
+        <w:rFonts w:hint="default"/>
+      </w:rPr>
+    </w:lvl>
+  </w:abstractNum>
+  <w:abstractNum w:abstractNumId="9" w15:restartNumberingAfterBreak="0">
+    <w:nsid w:val="386256AB"/>
+    <w:multiLevelType w:val="multilevel"/>
+    <w:tmpl w:val="2EE8D388"/>
+    <w:lvl w:ilvl="0">
+      <w:start w:val="1"/>
+      <w:numFmt w:val="decimal"/>
+      <w:lvlText w:val="%1."/>
+      <w:lvlJc w:val="left"/>
+      <w:pPr>
+        <w:ind w:left="756" w:hanging="396"/>
+      </w:pPr>
+      <w:rPr>
+        <w:rFonts w:hint="default"/>
+        <w:b/>
+      </w:rPr>
+    </w:lvl>
+    <w:lvl w:ilvl="1">
+      <w:start w:val="1"/>
+      <w:numFmt w:val="decimal"/>
+      <w:isLgl/>
+      <w:lvlText w:val="%1.%2"/>
+      <w:lvlJc w:val="left"/>
+      <w:pPr>
+        <w:ind w:left="1080" w:hanging="720"/>
+      </w:pPr>
+      <w:rPr>
+        <w:rFonts w:hint="default"/>
+      </w:rPr>
+    </w:lvl>
+    <w:lvl w:ilvl="2">
+      <w:start w:val="1"/>
+      <w:numFmt w:val="decimal"/>
+      <w:isLgl/>
+      <w:lvlText w:val="%1.%2.%3"/>
+      <w:lvlJc w:val="left"/>
+      <w:pPr>
+        <w:ind w:left="1080" w:hanging="720"/>
+      </w:pPr>
+      <w:rPr>
+        <w:rFonts w:hint="default"/>
+      </w:rPr>
+    </w:lvl>
+    <w:lvl w:ilvl="3">
+      <w:start w:val="1"/>
+      <w:numFmt w:val="decimal"/>
+      <w:isLgl/>
+      <w:lvlText w:val="%1.%2.%3.%4"/>
+      <w:lvlJc w:val="left"/>
+      <w:pPr>
+        <w:ind w:left="1440" w:hanging="1080"/>
+      </w:pPr>
+      <w:rPr>
+        <w:rFonts w:hint="default"/>
+      </w:rPr>
+    </w:lvl>
+    <w:lvl w:ilvl="4">
+      <w:start w:val="1"/>
+      <w:numFmt w:val="decimal"/>
+      <w:isLgl/>
+      <w:lvlText w:val="%1.%2.%3.%4.%5"/>
+      <w:lvlJc w:val="left"/>
+      <w:pPr>
+        <w:ind w:left="1800" w:hanging="1440"/>
+      </w:pPr>
+      <w:rPr>
+        <w:rFonts w:hint="default"/>
+      </w:rPr>
+    </w:lvl>
+    <w:lvl w:ilvl="5">
+      <w:start w:val="1"/>
+      <w:numFmt w:val="decimal"/>
+      <w:isLgl/>
+      <w:lvlText w:val="%1.%2.%3.%4.%5.%6"/>
+      <w:lvlJc w:val="left"/>
+      <w:pPr>
+        <w:ind w:left="1800" w:hanging="1440"/>
+      </w:pPr>
+      <w:rPr>
+        <w:rFonts w:hint="default"/>
+      </w:rPr>
+    </w:lvl>
+    <w:lvl w:ilvl="6">
+      <w:start w:val="1"/>
+      <w:numFmt w:val="decimal"/>
+      <w:isLgl/>
+      <w:lvlText w:val="%1.%2.%3.%4.%5.%6.%7"/>
+      <w:lvlJc w:val="left"/>
+      <w:pPr>
+        <w:ind w:left="2160" w:hanging="1800"/>
+      </w:pPr>
+      <w:rPr>
+        <w:rFonts w:hint="default"/>
+      </w:rPr>
+    </w:lvl>
+    <w:lvl w:ilvl="7">
+      <w:start w:val="1"/>
+      <w:numFmt w:val="decimal"/>
+      <w:isLgl/>
+      <w:lvlText w:val="%1.%2.%3.%4.%5.%6.%7.%8"/>
+      <w:lvlJc w:val="left"/>
+      <w:pPr>
+        <w:ind w:left="2520" w:hanging="2160"/>
+      </w:pPr>
+      <w:rPr>
+        <w:rFonts w:hint="default"/>
+      </w:rPr>
+    </w:lvl>
+    <w:lvl w:ilvl="8">
+      <w:start w:val="1"/>
+      <w:numFmt w:val="decimal"/>
+      <w:isLgl/>
+      <w:lvlText w:val="%1.%2.%3.%4.%5.%6.%7.%8.%9"/>
+      <w:lvlJc w:val="left"/>
+      <w:pPr>
+        <w:ind w:left="2520" w:hanging="2160"/>
+      </w:pPr>
+      <w:rPr>
+        <w:rFonts w:hint="default"/>
+      </w:rPr>
+    </w:lvl>
+  </w:abstractNum>
+  <w:abstractNum w:abstractNumId="10" w15:restartNumberingAfterBreak="0">
     <w:nsid w:val="40065998"/>
     <w:multiLevelType w:val="multilevel"/>
     <w:tmpl w:val="D848045C"/>
@@ -3306,7 +2849,7 @@
       </w:rPr>
     </w:lvl>
   </w:abstractNum>
-  <w:abstractNum w:abstractNumId="9" w15:restartNumberingAfterBreak="0">
+  <w:abstractNum w:abstractNumId="11" w15:restartNumberingAfterBreak="0">
     <w:nsid w:val="4C632A19"/>
     <w:multiLevelType w:val="hybridMultilevel"/>
     <w:tmpl w:val="7B4C746C"/>
@@ -3419,7 +2962,156 @@
       </w:rPr>
     </w:lvl>
   </w:abstractNum>
-  <w:abstractNum w:abstractNumId="10" w15:restartNumberingAfterBreak="0">
+  <w:abstractNum w:abstractNumId="12" w15:restartNumberingAfterBreak="0">
+    <w:nsid w:val="4FED791A"/>
+    <w:multiLevelType w:val="multilevel"/>
+    <w:tmpl w:val="787CBDA2"/>
+    <w:lvl w:ilvl="0">
+      <w:start w:val="1"/>
+      <w:numFmt w:val="bullet"/>
+      <w:lvlText w:val=""/>
+      <w:lvlJc w:val="left"/>
+      <w:pPr>
+        <w:tabs>
+          <w:tab w:val="num" w:pos="720"/>
+        </w:tabs>
+        <w:ind w:left="720" w:hanging="360"/>
+      </w:pPr>
+      <w:rPr>
+        <w:rFonts w:ascii="Symbol" w:hAnsi="Symbol" w:hint="default"/>
+        <w:sz w:val="20"/>
+      </w:rPr>
+    </w:lvl>
+    <w:lvl w:ilvl="1" w:tentative="1">
+      <w:start w:val="1"/>
+      <w:numFmt w:val="bullet"/>
+      <w:lvlText w:val="o"/>
+      <w:lvlJc w:val="left"/>
+      <w:pPr>
+        <w:tabs>
+          <w:tab w:val="num" w:pos="1440"/>
+        </w:tabs>
+        <w:ind w:left="1440" w:hanging="360"/>
+      </w:pPr>
+      <w:rPr>
+        <w:rFonts w:ascii="Courier New" w:hAnsi="Courier New" w:hint="default"/>
+        <w:sz w:val="20"/>
+      </w:rPr>
+    </w:lvl>
+    <w:lvl w:ilvl="2" w:tentative="1">
+      <w:start w:val="1"/>
+      <w:numFmt w:val="bullet"/>
+      <w:lvlText w:val=""/>
+      <w:lvlJc w:val="left"/>
+      <w:pPr>
+        <w:tabs>
+          <w:tab w:val="num" w:pos="2160"/>
+        </w:tabs>
+        <w:ind w:left="2160" w:hanging="360"/>
+      </w:pPr>
+      <w:rPr>
+        <w:rFonts w:ascii="Wingdings" w:hAnsi="Wingdings" w:hint="default"/>
+        <w:sz w:val="20"/>
+      </w:rPr>
+    </w:lvl>
+    <w:lvl w:ilvl="3" w:tentative="1">
+      <w:start w:val="1"/>
+      <w:numFmt w:val="bullet"/>
+      <w:lvlText w:val=""/>
+      <w:lvlJc w:val="left"/>
+      <w:pPr>
+        <w:tabs>
+          <w:tab w:val="num" w:pos="2880"/>
+        </w:tabs>
+        <w:ind w:left="2880" w:hanging="360"/>
+      </w:pPr>
+      <w:rPr>
+        <w:rFonts w:ascii="Wingdings" w:hAnsi="Wingdings" w:hint="default"/>
+        <w:sz w:val="20"/>
+      </w:rPr>
+    </w:lvl>
+    <w:lvl w:ilvl="4" w:tentative="1">
+      <w:start w:val="1"/>
+      <w:numFmt w:val="bullet"/>
+      <w:lvlText w:val=""/>
+      <w:lvlJc w:val="left"/>
+      <w:pPr>
+        <w:tabs>
+          <w:tab w:val="num" w:pos="3600"/>
+        </w:tabs>
+        <w:ind w:left="3600" w:hanging="360"/>
+      </w:pPr>
+      <w:rPr>
+        <w:rFonts w:ascii="Wingdings" w:hAnsi="Wingdings" w:hint="default"/>
+        <w:sz w:val="20"/>
+      </w:rPr>
+    </w:lvl>
+    <w:lvl w:ilvl="5" w:tentative="1">
+      <w:start w:val="1"/>
+      <w:numFmt w:val="bullet"/>
+      <w:lvlText w:val=""/>
+      <w:lvlJc w:val="left"/>
+      <w:pPr>
+        <w:tabs>
+          <w:tab w:val="num" w:pos="4320"/>
+        </w:tabs>
+        <w:ind w:left="4320" w:hanging="360"/>
+      </w:pPr>
+      <w:rPr>
+        <w:rFonts w:ascii="Wingdings" w:hAnsi="Wingdings" w:hint="default"/>
+        <w:sz w:val="20"/>
+      </w:rPr>
+    </w:lvl>
+    <w:lvl w:ilvl="6" w:tentative="1">
+      <w:start w:val="1"/>
+      <w:numFmt w:val="bullet"/>
+      <w:lvlText w:val=""/>
+      <w:lvlJc w:val="left"/>
+      <w:pPr>
+        <w:tabs>
+          <w:tab w:val="num" w:pos="5040"/>
+        </w:tabs>
+        <w:ind w:left="5040" w:hanging="360"/>
+      </w:pPr>
+      <w:rPr>
+        <w:rFonts w:ascii="Wingdings" w:hAnsi="Wingdings" w:hint="default"/>
+        <w:sz w:val="20"/>
+      </w:rPr>
+    </w:lvl>
+    <w:lvl w:ilvl="7" w:tentative="1">
+      <w:start w:val="1"/>
+      <w:numFmt w:val="bullet"/>
+      <w:lvlText w:val=""/>
+      <w:lvlJc w:val="left"/>
+      <w:pPr>
+        <w:tabs>
+          <w:tab w:val="num" w:pos="5760"/>
+        </w:tabs>
+        <w:ind w:left="5760" w:hanging="360"/>
+      </w:pPr>
+      <w:rPr>
+        <w:rFonts w:ascii="Wingdings" w:hAnsi="Wingdings" w:hint="default"/>
+        <w:sz w:val="20"/>
+      </w:rPr>
+    </w:lvl>
+    <w:lvl w:ilvl="8" w:tentative="1">
+      <w:start w:val="1"/>
+      <w:numFmt w:val="bullet"/>
+      <w:lvlText w:val=""/>
+      <w:lvlJc w:val="left"/>
+      <w:pPr>
+        <w:tabs>
+          <w:tab w:val="num" w:pos="6480"/>
+        </w:tabs>
+        <w:ind w:left="6480" w:hanging="360"/>
+      </w:pPr>
+      <w:rPr>
+        <w:rFonts w:ascii="Wingdings" w:hAnsi="Wingdings" w:hint="default"/>
+        <w:sz w:val="20"/>
+      </w:rPr>
+    </w:lvl>
+  </w:abstractNum>
+  <w:abstractNum w:abstractNumId="13" w15:restartNumberingAfterBreak="0">
     <w:nsid w:val="5119026E"/>
     <w:multiLevelType w:val="multilevel"/>
     <w:tmpl w:val="C798A136"/>
@@ -3568,7 +3260,129 @@
       </w:rPr>
     </w:lvl>
   </w:abstractNum>
-  <w:abstractNum w:abstractNumId="11" w15:restartNumberingAfterBreak="0">
+  <w:abstractNum w:abstractNumId="14" w15:restartNumberingAfterBreak="0">
+    <w:nsid w:val="56F709D2"/>
+    <w:multiLevelType w:val="multilevel"/>
+    <w:tmpl w:val="2EE8D388"/>
+    <w:lvl w:ilvl="0">
+      <w:start w:val="1"/>
+      <w:numFmt w:val="decimal"/>
+      <w:lvlText w:val="%1."/>
+      <w:lvlJc w:val="left"/>
+      <w:pPr>
+        <w:ind w:left="756" w:hanging="396"/>
+      </w:pPr>
+      <w:rPr>
+        <w:rFonts w:hint="default"/>
+        <w:b/>
+      </w:rPr>
+    </w:lvl>
+    <w:lvl w:ilvl="1">
+      <w:start w:val="1"/>
+      <w:numFmt w:val="decimal"/>
+      <w:isLgl/>
+      <w:lvlText w:val="%1.%2"/>
+      <w:lvlJc w:val="left"/>
+      <w:pPr>
+        <w:ind w:left="1080" w:hanging="720"/>
+      </w:pPr>
+      <w:rPr>
+        <w:rFonts w:hint="default"/>
+      </w:rPr>
+    </w:lvl>
+    <w:lvl w:ilvl="2">
+      <w:start w:val="1"/>
+      <w:numFmt w:val="decimal"/>
+      <w:isLgl/>
+      <w:lvlText w:val="%1.%2.%3"/>
+      <w:lvlJc w:val="left"/>
+      <w:pPr>
+        <w:ind w:left="1080" w:hanging="720"/>
+      </w:pPr>
+      <w:rPr>
+        <w:rFonts w:hint="default"/>
+      </w:rPr>
+    </w:lvl>
+    <w:lvl w:ilvl="3">
+      <w:start w:val="1"/>
+      <w:numFmt w:val="decimal"/>
+      <w:isLgl/>
+      <w:lvlText w:val="%1.%2.%3.%4"/>
+      <w:lvlJc w:val="left"/>
+      <w:pPr>
+        <w:ind w:left="1440" w:hanging="1080"/>
+      </w:pPr>
+      <w:rPr>
+        <w:rFonts w:hint="default"/>
+      </w:rPr>
+    </w:lvl>
+    <w:lvl w:ilvl="4">
+      <w:start w:val="1"/>
+      <w:numFmt w:val="decimal"/>
+      <w:isLgl/>
+      <w:lvlText w:val="%1.%2.%3.%4.%5"/>
+      <w:lvlJc w:val="left"/>
+      <w:pPr>
+        <w:ind w:left="1800" w:hanging="1440"/>
+      </w:pPr>
+      <w:rPr>
+        <w:rFonts w:hint="default"/>
+      </w:rPr>
+    </w:lvl>
+    <w:lvl w:ilvl="5">
+      <w:start w:val="1"/>
+      <w:numFmt w:val="decimal"/>
+      <w:isLgl/>
+      <w:lvlText w:val="%1.%2.%3.%4.%5.%6"/>
+      <w:lvlJc w:val="left"/>
+      <w:pPr>
+        <w:ind w:left="1800" w:hanging="1440"/>
+      </w:pPr>
+      <w:rPr>
+        <w:rFonts w:hint="default"/>
+      </w:rPr>
+    </w:lvl>
+    <w:lvl w:ilvl="6">
+      <w:start w:val="1"/>
+      <w:numFmt w:val="decimal"/>
+      <w:isLgl/>
+      <w:lvlText w:val="%1.%2.%3.%4.%5.%6.%7"/>
+      <w:lvlJc w:val="left"/>
+      <w:pPr>
+        <w:ind w:left="2160" w:hanging="1800"/>
+      </w:pPr>
+      <w:rPr>
+        <w:rFonts w:hint="default"/>
+      </w:rPr>
+    </w:lvl>
+    <w:lvl w:ilvl="7">
+      <w:start w:val="1"/>
+      <w:numFmt w:val="decimal"/>
+      <w:isLgl/>
+      <w:lvlText w:val="%1.%2.%3.%4.%5.%6.%7.%8"/>
+      <w:lvlJc w:val="left"/>
+      <w:pPr>
+        <w:ind w:left="2520" w:hanging="2160"/>
+      </w:pPr>
+      <w:rPr>
+        <w:rFonts w:hint="default"/>
+      </w:rPr>
+    </w:lvl>
+    <w:lvl w:ilvl="8">
+      <w:start w:val="1"/>
+      <w:numFmt w:val="decimal"/>
+      <w:isLgl/>
+      <w:lvlText w:val="%1.%2.%3.%4.%5.%6.%7.%8.%9"/>
+      <w:lvlJc w:val="left"/>
+      <w:pPr>
+        <w:ind w:left="2520" w:hanging="2160"/>
+      </w:pPr>
+      <w:rPr>
+        <w:rFonts w:hint="default"/>
+      </w:rPr>
+    </w:lvl>
+  </w:abstractNum>
+  <w:abstractNum w:abstractNumId="15" w15:restartNumberingAfterBreak="0">
     <w:nsid w:val="602E1C95"/>
     <w:multiLevelType w:val="hybridMultilevel"/>
     <w:tmpl w:val="8ABA9518"/>
@@ -3681,7 +3495,7 @@
       </w:rPr>
     </w:lvl>
   </w:abstractNum>
-  <w:abstractNum w:abstractNumId="12" w15:restartNumberingAfterBreak="0">
+  <w:abstractNum w:abstractNumId="16" w15:restartNumberingAfterBreak="0">
     <w:nsid w:val="61665FFE"/>
     <w:multiLevelType w:val="multilevel"/>
     <w:tmpl w:val="CB087AF2"/>
@@ -3830,7 +3644,7 @@
       </w:rPr>
     </w:lvl>
   </w:abstractNum>
-  <w:abstractNum w:abstractNumId="13" w15:restartNumberingAfterBreak="0">
+  <w:abstractNum w:abstractNumId="17" w15:restartNumberingAfterBreak="0">
     <w:nsid w:val="639105B2"/>
     <w:multiLevelType w:val="hybridMultilevel"/>
     <w:tmpl w:val="78EEC27C"/>
@@ -3943,7 +3757,156 @@
       </w:rPr>
     </w:lvl>
   </w:abstractNum>
-  <w:abstractNum w:abstractNumId="14" w15:restartNumberingAfterBreak="0">
+  <w:abstractNum w:abstractNumId="18" w15:restartNumberingAfterBreak="0">
+    <w:nsid w:val="65775B02"/>
+    <w:multiLevelType w:val="multilevel"/>
+    <w:tmpl w:val="3BAC995C"/>
+    <w:lvl w:ilvl="0">
+      <w:start w:val="1"/>
+      <w:numFmt w:val="bullet"/>
+      <w:lvlText w:val=""/>
+      <w:lvlJc w:val="left"/>
+      <w:pPr>
+        <w:tabs>
+          <w:tab w:val="num" w:pos="720"/>
+        </w:tabs>
+        <w:ind w:left="720" w:hanging="360"/>
+      </w:pPr>
+      <w:rPr>
+        <w:rFonts w:ascii="Symbol" w:hAnsi="Symbol" w:hint="default"/>
+        <w:sz w:val="20"/>
+      </w:rPr>
+    </w:lvl>
+    <w:lvl w:ilvl="1" w:tentative="1">
+      <w:start w:val="1"/>
+      <w:numFmt w:val="bullet"/>
+      <w:lvlText w:val="o"/>
+      <w:lvlJc w:val="left"/>
+      <w:pPr>
+        <w:tabs>
+          <w:tab w:val="num" w:pos="1440"/>
+        </w:tabs>
+        <w:ind w:left="1440" w:hanging="360"/>
+      </w:pPr>
+      <w:rPr>
+        <w:rFonts w:ascii="Courier New" w:hAnsi="Courier New" w:hint="default"/>
+        <w:sz w:val="20"/>
+      </w:rPr>
+    </w:lvl>
+    <w:lvl w:ilvl="2" w:tentative="1">
+      <w:start w:val="1"/>
+      <w:numFmt w:val="bullet"/>
+      <w:lvlText w:val=""/>
+      <w:lvlJc w:val="left"/>
+      <w:pPr>
+        <w:tabs>
+          <w:tab w:val="num" w:pos="2160"/>
+        </w:tabs>
+        <w:ind w:left="2160" w:hanging="360"/>
+      </w:pPr>
+      <w:rPr>
+        <w:rFonts w:ascii="Wingdings" w:hAnsi="Wingdings" w:hint="default"/>
+        <w:sz w:val="20"/>
+      </w:rPr>
+    </w:lvl>
+    <w:lvl w:ilvl="3" w:tentative="1">
+      <w:start w:val="1"/>
+      <w:numFmt w:val="bullet"/>
+      <w:lvlText w:val=""/>
+      <w:lvlJc w:val="left"/>
+      <w:pPr>
+        <w:tabs>
+          <w:tab w:val="num" w:pos="2880"/>
+        </w:tabs>
+        <w:ind w:left="2880" w:hanging="360"/>
+      </w:pPr>
+      <w:rPr>
+        <w:rFonts w:ascii="Wingdings" w:hAnsi="Wingdings" w:hint="default"/>
+        <w:sz w:val="20"/>
+      </w:rPr>
+    </w:lvl>
+    <w:lvl w:ilvl="4" w:tentative="1">
+      <w:start w:val="1"/>
+      <w:numFmt w:val="bullet"/>
+      <w:lvlText w:val=""/>
+      <w:lvlJc w:val="left"/>
+      <w:pPr>
+        <w:tabs>
+          <w:tab w:val="num" w:pos="3600"/>
+        </w:tabs>
+        <w:ind w:left="3600" w:hanging="360"/>
+      </w:pPr>
+      <w:rPr>
+        <w:rFonts w:ascii="Wingdings" w:hAnsi="Wingdings" w:hint="default"/>
+        <w:sz w:val="20"/>
+      </w:rPr>
+    </w:lvl>
+    <w:lvl w:ilvl="5" w:tentative="1">
+      <w:start w:val="1"/>
+      <w:numFmt w:val="bullet"/>
+      <w:lvlText w:val=""/>
+      <w:lvlJc w:val="left"/>
+      <w:pPr>
+        <w:tabs>
+          <w:tab w:val="num" w:pos="4320"/>
+        </w:tabs>
+        <w:ind w:left="4320" w:hanging="360"/>
+      </w:pPr>
+      <w:rPr>
+        <w:rFonts w:ascii="Wingdings" w:hAnsi="Wingdings" w:hint="default"/>
+        <w:sz w:val="20"/>
+      </w:rPr>
+    </w:lvl>
+    <w:lvl w:ilvl="6" w:tentative="1">
+      <w:start w:val="1"/>
+      <w:numFmt w:val="bullet"/>
+      <w:lvlText w:val=""/>
+      <w:lvlJc w:val="left"/>
+      <w:pPr>
+        <w:tabs>
+          <w:tab w:val="num" w:pos="5040"/>
+        </w:tabs>
+        <w:ind w:left="5040" w:hanging="360"/>
+      </w:pPr>
+      <w:rPr>
+        <w:rFonts w:ascii="Wingdings" w:hAnsi="Wingdings" w:hint="default"/>
+        <w:sz w:val="20"/>
+      </w:rPr>
+    </w:lvl>
+    <w:lvl w:ilvl="7" w:tentative="1">
+      <w:start w:val="1"/>
+      <w:numFmt w:val="bullet"/>
+      <w:lvlText w:val=""/>
+      <w:lvlJc w:val="left"/>
+      <w:pPr>
+        <w:tabs>
+          <w:tab w:val="num" w:pos="5760"/>
+        </w:tabs>
+        <w:ind w:left="5760" w:hanging="360"/>
+      </w:pPr>
+      <w:rPr>
+        <w:rFonts w:ascii="Wingdings" w:hAnsi="Wingdings" w:hint="default"/>
+        <w:sz w:val="20"/>
+      </w:rPr>
+    </w:lvl>
+    <w:lvl w:ilvl="8" w:tentative="1">
+      <w:start w:val="1"/>
+      <w:numFmt w:val="bullet"/>
+      <w:lvlText w:val=""/>
+      <w:lvlJc w:val="left"/>
+      <w:pPr>
+        <w:tabs>
+          <w:tab w:val="num" w:pos="6480"/>
+        </w:tabs>
+        <w:ind w:left="6480" w:hanging="360"/>
+      </w:pPr>
+      <w:rPr>
+        <w:rFonts w:ascii="Wingdings" w:hAnsi="Wingdings" w:hint="default"/>
+        <w:sz w:val="20"/>
+      </w:rPr>
+    </w:lvl>
+  </w:abstractNum>
+  <w:abstractNum w:abstractNumId="19" w15:restartNumberingAfterBreak="0">
     <w:nsid w:val="6FCD69DB"/>
     <w:multiLevelType w:val="hybridMultilevel"/>
     <w:tmpl w:val="9C94683A"/>
@@ -4056,7 +4019,7 @@
       </w:rPr>
     </w:lvl>
   </w:abstractNum>
-  <w:abstractNum w:abstractNumId="15" w15:restartNumberingAfterBreak="0">
+  <w:abstractNum w:abstractNumId="20" w15:restartNumberingAfterBreak="0">
     <w:nsid w:val="72C11EE1"/>
     <w:multiLevelType w:val="multilevel"/>
     <w:tmpl w:val="97342DFC"/>
@@ -4205,7 +4168,7 @@
       </w:rPr>
     </w:lvl>
   </w:abstractNum>
-  <w:abstractNum w:abstractNumId="16" w15:restartNumberingAfterBreak="0">
+  <w:abstractNum w:abstractNumId="21" w15:restartNumberingAfterBreak="0">
     <w:nsid w:val="78BD4CCB"/>
     <w:multiLevelType w:val="multilevel"/>
     <w:tmpl w:val="76809528"/>
@@ -4358,25 +4321,25 @@
     <w:abstractNumId w:val="4"/>
   </w:num>
   <w:num w:numId="2" w16cid:durableId="1525438887">
-    <w:abstractNumId w:val="8"/>
+    <w:abstractNumId w:val="10"/>
   </w:num>
   <w:num w:numId="3" w16cid:durableId="1874074034">
     <w:abstractNumId w:val="2"/>
   </w:num>
   <w:num w:numId="4" w16cid:durableId="1256357362">
-    <w:abstractNumId w:val="15"/>
+    <w:abstractNumId w:val="20"/>
   </w:num>
   <w:num w:numId="5" w16cid:durableId="1377967877">
-    <w:abstractNumId w:val="16"/>
+    <w:abstractNumId w:val="21"/>
   </w:num>
   <w:num w:numId="6" w16cid:durableId="1412241323">
     <w:abstractNumId w:val="7"/>
   </w:num>
   <w:num w:numId="7" w16cid:durableId="1607617402">
-    <w:abstractNumId w:val="9"/>
+    <w:abstractNumId w:val="11"/>
   </w:num>
   <w:num w:numId="8" w16cid:durableId="2071343913">
-    <w:abstractNumId w:val="13"/>
+    <w:abstractNumId w:val="17"/>
   </w:num>
   <w:num w:numId="9" w16cid:durableId="63190339">
     <w:abstractNumId w:val="5"/>
@@ -4385,13 +4348,13 @@
     <w:abstractNumId w:val="0"/>
   </w:num>
   <w:num w:numId="11" w16cid:durableId="2055226073">
-    <w:abstractNumId w:val="12"/>
+    <w:abstractNumId w:val="16"/>
   </w:num>
   <w:num w:numId="12" w16cid:durableId="1539125630">
-    <w:abstractNumId w:val="14"/>
+    <w:abstractNumId w:val="19"/>
   </w:num>
   <w:num w:numId="13" w16cid:durableId="755326290">
-    <w:abstractNumId w:val="11"/>
+    <w:abstractNumId w:val="15"/>
   </w:num>
   <w:num w:numId="14" w16cid:durableId="158274441">
     <w:abstractNumId w:val="3"/>
@@ -4403,7 +4366,22 @@
     <w:abstractNumId w:val="6"/>
   </w:num>
   <w:num w:numId="17" w16cid:durableId="149445041">
-    <w:abstractNumId w:val="10"/>
+    <w:abstractNumId w:val="13"/>
+  </w:num>
+  <w:num w:numId="18" w16cid:durableId="148638655">
+    <w:abstractNumId w:val="8"/>
+  </w:num>
+  <w:num w:numId="19" w16cid:durableId="1069693810">
+    <w:abstractNumId w:val="9"/>
+  </w:num>
+  <w:num w:numId="20" w16cid:durableId="513881063">
+    <w:abstractNumId w:val="14"/>
+  </w:num>
+  <w:num w:numId="21" w16cid:durableId="51468569">
+    <w:abstractNumId w:val="18"/>
+  </w:num>
+  <w:num w:numId="22" w16cid:durableId="1332835165">
+    <w:abstractNumId w:val="12"/>
   </w:num>
 </w:numbering>
 </file>
@@ -5352,6 +5330,21 @@
       <w:bCs/>
     </w:rPr>
   </w:style>
+  <w:style w:type="paragraph" w:styleId="NormalWeb">
+    <w:name w:val="Normal (Web)"/>
+    <w:basedOn w:val="Normal"/>
+    <w:uiPriority w:val="99"/>
+    <w:unhideWhenUsed/>
+    <w:rsid w:val="006F57AF"/>
+    <w:pPr>
+      <w:spacing w:before="100" w:beforeAutospacing="1" w:after="100" w:afterAutospacing="1" w:line="240" w:lineRule="auto"/>
+    </w:pPr>
+    <w:rPr>
+      <w:rFonts w:ascii="Times New Roman" w:eastAsia="Times New Roman" w:hAnsi="Times New Roman" w:cs="Times New Roman"/>
+      <w:kern w:val="0"/>
+      <w14:ligatures w14:val="none"/>
+    </w:rPr>
+  </w:style>
 </w:styles>
 </file>
 
@@ -5651,23 +5644,6 @@
 </file>
 
 <file path=customXml/item1.xml><?xml version="1.0" encoding="utf-8"?>
-<p:properties xmlns:p="http://schemas.microsoft.com/office/2006/metadata/properties" xmlns:xsi="http://www.w3.org/2001/XMLSchema-instance" xmlns:pc="http://schemas.microsoft.com/office/infopath/2007/PartnerControls">
-  <documentManagement>
-    <_activity xmlns="39cdfab1-b8d3-4ac7-ae9c-51c6b81997cf" xsi:nil="true"/>
-  </documentManagement>
-</p:properties>
-</file>
-
-<file path=customXml/item2.xml><?xml version="1.0" encoding="utf-8"?>
-<?mso-contentType ?>
-<FormTemplates xmlns="http://schemas.microsoft.com/sharepoint/v3/contenttype/forms">
-  <Display>DocumentLibraryForm</Display>
-  <Edit>DocumentLibraryForm</Edit>
-  <New>DocumentLibraryForm</New>
-</FormTemplates>
-</file>
-
-<file path=customXml/item3.xml><?xml version="1.0" encoding="utf-8"?>
 <ct:contentTypeSchema xmlns:ct="http://schemas.microsoft.com/office/2006/metadata/contentType" xmlns:ma="http://schemas.microsoft.com/office/2006/metadata/properties/metaAttributes" ct:_="" ma:_="" ma:contentTypeName="Document" ma:contentTypeID="0x010100A1F334806A0D1440AD81EA9B969883AE" ma:contentTypeVersion="11" ma:contentTypeDescription="Create a new document." ma:contentTypeScope="" ma:versionID="bdeaf7deb71e190e3c2a70ae555efb4a">
   <xsd:schema xmlns:xsd="http://www.w3.org/2001/XMLSchema" xmlns:xs="http://www.w3.org/2001/XMLSchema" xmlns:p="http://schemas.microsoft.com/office/2006/metadata/properties" xmlns:ns3="39cdfab1-b8d3-4ac7-ae9c-51c6b81997cf" targetNamespace="http://schemas.microsoft.com/office/2006/metadata/properties" ma:root="true" ma:fieldsID="0f35cf58e71d59efd243a4599c43bdd4" ns3:_="">
     <xsd:import namespace="39cdfab1-b8d3-4ac7-ae9c-51c6b81997cf"/>
@@ -5855,25 +5831,24 @@
 </ct:contentTypeSchema>
 </file>
 
-<file path=customXml/itemProps1.xml><?xml version="1.0" encoding="utf-8"?>
-<ds:datastoreItem xmlns:ds="http://schemas.openxmlformats.org/officeDocument/2006/customXml" ds:itemID="{025D8A3E-AFEC-4EC4-970B-B301C80D1001}">
-  <ds:schemaRefs>
-    <ds:schemaRef ds:uri="http://schemas.microsoft.com/office/2006/metadata/properties"/>
-    <ds:schemaRef ds:uri="http://schemas.microsoft.com/office/infopath/2007/PartnerControls"/>
-    <ds:schemaRef ds:uri="39cdfab1-b8d3-4ac7-ae9c-51c6b81997cf"/>
-  </ds:schemaRefs>
-</ds:datastoreItem>
+<file path=customXml/item2.xml><?xml version="1.0" encoding="utf-8"?>
+<?mso-contentType ?>
+<FormTemplates xmlns="http://schemas.microsoft.com/sharepoint/v3/contenttype/forms">
+  <Display>DocumentLibraryForm</Display>
+  <Edit>DocumentLibraryForm</Edit>
+  <New>DocumentLibraryForm</New>
+</FormTemplates>
 </file>
 
-<file path=customXml/itemProps2.xml><?xml version="1.0" encoding="utf-8"?>
-<ds:datastoreItem xmlns:ds="http://schemas.openxmlformats.org/officeDocument/2006/customXml" ds:itemID="{5585F6BD-429F-4777-BB4B-C298A5A7FA7B}">
-  <ds:schemaRefs>
-    <ds:schemaRef ds:uri="http://schemas.microsoft.com/sharepoint/v3/contenttype/forms"/>
-  </ds:schemaRefs>
-</ds:datastoreItem>
+<file path=customXml/item3.xml><?xml version="1.0" encoding="utf-8"?>
+<p:properties xmlns:p="http://schemas.microsoft.com/office/2006/metadata/properties" xmlns:xsi="http://www.w3.org/2001/XMLSchema-instance" xmlns:pc="http://schemas.microsoft.com/office/infopath/2007/PartnerControls">
+  <documentManagement>
+    <_activity xmlns="39cdfab1-b8d3-4ac7-ae9c-51c6b81997cf" xsi:nil="true"/>
+  </documentManagement>
+</p:properties>
 </file>
 
-<file path=customXml/itemProps3.xml><?xml version="1.0" encoding="utf-8"?>
+<file path=customXml/itemProps1.xml><?xml version="1.0" encoding="utf-8"?>
 <ds:datastoreItem xmlns:ds="http://schemas.openxmlformats.org/officeDocument/2006/customXml" ds:itemID="{9B9D3DE8-A103-4790-B85F-B6970E1643C9}">
   <ds:schemaRefs>
     <ds:schemaRef ds:uri="http://schemas.microsoft.com/office/2006/metadata/contentType"/>
@@ -5889,4 +5864,22 @@
     <ds:schemaRef ds:uri="http://schemas.microsoft.com/internal/obd"/>
   </ds:schemaRefs>
 </ds:datastoreItem>
+</file>
+
+<file path=customXml/itemProps2.xml><?xml version="1.0" encoding="utf-8"?>
+<ds:datastoreItem xmlns:ds="http://schemas.openxmlformats.org/officeDocument/2006/customXml" ds:itemID="{5585F6BD-429F-4777-BB4B-C298A5A7FA7B}">
+  <ds:schemaRefs>
+    <ds:schemaRef ds:uri="http://schemas.microsoft.com/sharepoint/v3/contenttype/forms"/>
+  </ds:schemaRefs>
+</ds:datastoreItem>
+</file>
+
+<file path=customXml/itemProps3.xml><?xml version="1.0" encoding="utf-8"?>
+<ds:datastoreItem xmlns:ds="http://schemas.openxmlformats.org/officeDocument/2006/customXml" ds:itemID="{025D8A3E-AFEC-4EC4-970B-B301C80D1001}">
+  <ds:schemaRefs>
+    <ds:schemaRef ds:uri="http://schemas.microsoft.com/office/2006/metadata/properties"/>
+    <ds:schemaRef ds:uri="http://schemas.microsoft.com/office/infopath/2007/PartnerControls"/>
+    <ds:schemaRef ds:uri="39cdfab1-b8d3-4ac7-ae9c-51c6b81997cf"/>
+  </ds:schemaRefs>
+</ds:datastoreItem>
 </file>
--- a/ContextObjects/TT3L_G4_ContextObjects.docx
+++ b/ContextObjects/TT3L_G4_ContextObjects.docx
@@ -1217,6 +1217,19 @@
     </w:p>
     <w:p>
       <w:pPr>
+        <w:rPr>
+          <w:rFonts w:ascii="Times New Roman" w:hAnsi="Times New Roman" w:cs="Times New Roman"/>
+        </w:rPr>
+      </w:pPr>
+      <w:r>
+        <w:rPr>
+          <w:rFonts w:ascii="Times New Roman" w:hAnsi="Times New Roman" w:cs="Times New Roman"/>
+        </w:rPr>
+        <w:br w:type="page"/>
+      </w:r>
+    </w:p>
+    <w:p>
+      <w:pPr>
         <w:pStyle w:val="Heading2"/>
         <w:numPr>
           <w:ilvl w:val="1"/>
@@ -1232,6 +1245,7 @@
           <w:rFonts w:ascii="Times New Roman" w:hAnsi="Times New Roman" w:cs="Times New Roman"/>
           <w:color w:val="auto"/>
         </w:rPr>
+        <w:lastRenderedPageBreak/>
         <w:t>Final Selection</w:t>
       </w:r>
     </w:p>
@@ -1296,7 +1310,6 @@
         <w:rPr>
           <w:rFonts w:ascii="Times New Roman" w:hAnsi="Times New Roman" w:cs="Times New Roman"/>
         </w:rPr>
-        <w:lastRenderedPageBreak/>
         <w:t>Facilities Management System</w:t>
       </w:r>
     </w:p>
@@ -2459,7 +2472,7 @@
   <w:abstractNum w:abstractNumId="8" w15:restartNumberingAfterBreak="0">
     <w:nsid w:val="303F1EE9"/>
     <w:multiLevelType w:val="multilevel"/>
-    <w:tmpl w:val="2EE8D388"/>
+    <w:tmpl w:val="E5547C72"/>
     <w:lvl w:ilvl="0">
       <w:start w:val="1"/>
       <w:numFmt w:val="decimal"/>
@@ -2484,6 +2497,7 @@
       </w:pPr>
       <w:rPr>
         <w:rFonts w:hint="default"/>
+        <w:color w:val="auto"/>
       </w:rPr>
     </w:lvl>
     <w:lvl w:ilvl="2">
@@ -4988,6 +5002,7 @@
   <w:style w:type="character" w:default="1" w:styleId="DefaultParagraphFont">
     <w:name w:val="Default Paragraph Font"/>
     <w:uiPriority w:val="1"/>
+    <w:semiHidden/>
     <w:unhideWhenUsed/>
   </w:style>
   <w:style w:type="table" w:default="1" w:styleId="TableNormal">
@@ -5644,6 +5659,23 @@
 </file>
 
 <file path=customXml/item1.xml><?xml version="1.0" encoding="utf-8"?>
+<p:properties xmlns:p="http://schemas.microsoft.com/office/2006/metadata/properties" xmlns:xsi="http://www.w3.org/2001/XMLSchema-instance" xmlns:pc="http://schemas.microsoft.com/office/infopath/2007/PartnerControls">
+  <documentManagement>
+    <_activity xmlns="39cdfab1-b8d3-4ac7-ae9c-51c6b81997cf" xsi:nil="true"/>
+  </documentManagement>
+</p:properties>
+</file>
+
+<file path=customXml/item2.xml><?xml version="1.0" encoding="utf-8"?>
+<?mso-contentType ?>
+<FormTemplates xmlns="http://schemas.microsoft.com/sharepoint/v3/contenttype/forms">
+  <Display>DocumentLibraryForm</Display>
+  <Edit>DocumentLibraryForm</Edit>
+  <New>DocumentLibraryForm</New>
+</FormTemplates>
+</file>
+
+<file path=customXml/item3.xml><?xml version="1.0" encoding="utf-8"?>
 <ct:contentTypeSchema xmlns:ct="http://schemas.microsoft.com/office/2006/metadata/contentType" xmlns:ma="http://schemas.microsoft.com/office/2006/metadata/properties/metaAttributes" ct:_="" ma:_="" ma:contentTypeName="Document" ma:contentTypeID="0x010100A1F334806A0D1440AD81EA9B969883AE" ma:contentTypeVersion="11" ma:contentTypeDescription="Create a new document." ma:contentTypeScope="" ma:versionID="bdeaf7deb71e190e3c2a70ae555efb4a">
   <xsd:schema xmlns:xsd="http://www.w3.org/2001/XMLSchema" xmlns:xs="http://www.w3.org/2001/XMLSchema" xmlns:p="http://schemas.microsoft.com/office/2006/metadata/properties" xmlns:ns3="39cdfab1-b8d3-4ac7-ae9c-51c6b81997cf" targetNamespace="http://schemas.microsoft.com/office/2006/metadata/properties" ma:root="true" ma:fieldsID="0f35cf58e71d59efd243a4599c43bdd4" ns3:_="">
     <xsd:import namespace="39cdfab1-b8d3-4ac7-ae9c-51c6b81997cf"/>
@@ -5831,24 +5863,25 @@
 </ct:contentTypeSchema>
 </file>
 
-<file path=customXml/item2.xml><?xml version="1.0" encoding="utf-8"?>
-<?mso-contentType ?>
-<FormTemplates xmlns="http://schemas.microsoft.com/sharepoint/v3/contenttype/forms">
-  <Display>DocumentLibraryForm</Display>
-  <Edit>DocumentLibraryForm</Edit>
-  <New>DocumentLibraryForm</New>
-</FormTemplates>
+<file path=customXml/itemProps1.xml><?xml version="1.0" encoding="utf-8"?>
+<ds:datastoreItem xmlns:ds="http://schemas.openxmlformats.org/officeDocument/2006/customXml" ds:itemID="{025D8A3E-AFEC-4EC4-970B-B301C80D1001}">
+  <ds:schemaRefs>
+    <ds:schemaRef ds:uri="http://schemas.microsoft.com/office/2006/metadata/properties"/>
+    <ds:schemaRef ds:uri="http://schemas.microsoft.com/office/infopath/2007/PartnerControls"/>
+    <ds:schemaRef ds:uri="39cdfab1-b8d3-4ac7-ae9c-51c6b81997cf"/>
+  </ds:schemaRefs>
+</ds:datastoreItem>
 </file>
 
-<file path=customXml/item3.xml><?xml version="1.0" encoding="utf-8"?>
-<p:properties xmlns:p="http://schemas.microsoft.com/office/2006/metadata/properties" xmlns:xsi="http://www.w3.org/2001/XMLSchema-instance" xmlns:pc="http://schemas.microsoft.com/office/infopath/2007/PartnerControls">
-  <documentManagement>
-    <_activity xmlns="39cdfab1-b8d3-4ac7-ae9c-51c6b81997cf" xsi:nil="true"/>
-  </documentManagement>
-</p:properties>
+<file path=customXml/itemProps2.xml><?xml version="1.0" encoding="utf-8"?>
+<ds:datastoreItem xmlns:ds="http://schemas.openxmlformats.org/officeDocument/2006/customXml" ds:itemID="{5585F6BD-429F-4777-BB4B-C298A5A7FA7B}">
+  <ds:schemaRefs>
+    <ds:schemaRef ds:uri="http://schemas.microsoft.com/sharepoint/v3/contenttype/forms"/>
+  </ds:schemaRefs>
+</ds:datastoreItem>
 </file>
 
-<file path=customXml/itemProps1.xml><?xml version="1.0" encoding="utf-8"?>
+<file path=customXml/itemProps3.xml><?xml version="1.0" encoding="utf-8"?>
 <ds:datastoreItem xmlns:ds="http://schemas.openxmlformats.org/officeDocument/2006/customXml" ds:itemID="{9B9D3DE8-A103-4790-B85F-B6970E1643C9}">
   <ds:schemaRefs>
     <ds:schemaRef ds:uri="http://schemas.microsoft.com/office/2006/metadata/contentType"/>
@@ -5864,22 +5897,4 @@
     <ds:schemaRef ds:uri="http://schemas.microsoft.com/internal/obd"/>
   </ds:schemaRefs>
 </ds:datastoreItem>
-</file>
-
-<file path=customXml/itemProps2.xml><?xml version="1.0" encoding="utf-8"?>
-<ds:datastoreItem xmlns:ds="http://schemas.openxmlformats.org/officeDocument/2006/customXml" ds:itemID="{5585F6BD-429F-4777-BB4B-C298A5A7FA7B}">
-  <ds:schemaRefs>
-    <ds:schemaRef ds:uri="http://schemas.microsoft.com/sharepoint/v3/contenttype/forms"/>
-  </ds:schemaRefs>
-</ds:datastoreItem>
-</file>
-
-<file path=customXml/itemProps3.xml><?xml version="1.0" encoding="utf-8"?>
-<ds:datastoreItem xmlns:ds="http://schemas.openxmlformats.org/officeDocument/2006/customXml" ds:itemID="{025D8A3E-AFEC-4EC4-970B-B301C80D1001}">
-  <ds:schemaRefs>
-    <ds:schemaRef ds:uri="http://schemas.microsoft.com/office/2006/metadata/properties"/>
-    <ds:schemaRef ds:uri="http://schemas.microsoft.com/office/infopath/2007/PartnerControls"/>
-    <ds:schemaRef ds:uri="39cdfab1-b8d3-4ac7-ae9c-51c6b81997cf"/>
-  </ds:schemaRefs>
-</ds:datastoreItem>
 </file>